--- a/react-refresher notes.docx
+++ b/react-refresher notes.docx
@@ -5,7 +5,7 @@
     <w:p>
       <w:r>
         <w:pict w14:anchorId="048E5493">
-          <v:rect id="_x0000_i1109" style="width:0;height:1.5pt" o:hralign="center" o:hrstd="t" o:hr="t" fillcolor="#a0a0a0" stroked="f"/>
+          <v:rect id="_x0000_i1025" style="width:0;height:1.5pt" o:hralign="center" o:hrstd="t" o:hr="t" fillcolor="#a0a0a0" stroked="f"/>
         </w:pict>
       </w:r>
     </w:p>
@@ -184,7 +184,7 @@
     <w:p>
       <w:r>
         <w:pict w14:anchorId="634F4851">
-          <v:rect id="_x0000_i1110" style="width:0;height:1.5pt" o:hralign="center" o:hrstd="t" o:hr="t" fillcolor="#a0a0a0" stroked="f"/>
+          <v:rect id="_x0000_i1026" style="width:0;height:1.5pt" o:hralign="center" o:hrstd="t" o:hr="t" fillcolor="#a0a0a0" stroked="f"/>
         </w:pict>
       </w:r>
     </w:p>
@@ -365,7 +365,7 @@
       <w:r>
         <w:lastRenderedPageBreak/>
         <w:pict w14:anchorId="73963F1D">
-          <v:rect id="_x0000_i1111" style="width:0;height:1.5pt" o:hralign="center" o:hrstd="t" o:hr="t" fillcolor="#a0a0a0" stroked="f"/>
+          <v:rect id="_x0000_i1027" style="width:0;height:1.5pt" o:hralign="center" o:hrstd="t" o:hr="t" fillcolor="#a0a0a0" stroked="f"/>
         </w:pict>
       </w:r>
     </w:p>
@@ -458,7 +458,7 @@
     <w:p>
       <w:r>
         <w:pict w14:anchorId="660026C1">
-          <v:rect id="_x0000_i1112" style="width:0;height:1.5pt" o:hralign="center" o:hrstd="t" o:hr="t" fillcolor="#a0a0a0" stroked="f"/>
+          <v:rect id="_x0000_i1028" style="width:0;height:1.5pt" o:hralign="center" o:hrstd="t" o:hr="t" fillcolor="#a0a0a0" stroked="f"/>
         </w:pict>
       </w:r>
     </w:p>
@@ -798,7 +798,7 @@
     <w:p>
       <w:r>
         <w:pict w14:anchorId="2EDBB79F">
-          <v:rect id="_x0000_i1113" style="width:0;height:1.5pt" o:hralign="center" o:hrstd="t" o:hr="t" fillcolor="#a0a0a0" stroked="f"/>
+          <v:rect id="_x0000_i1029" style="width:0;height:1.5pt" o:hralign="center" o:hrstd="t" o:hr="t" fillcolor="#a0a0a0" stroked="f"/>
         </w:pict>
       </w:r>
     </w:p>
@@ -919,7 +919,7 @@
     <w:p>
       <w:r>
         <w:pict w14:anchorId="3E200BC1">
-          <v:rect id="_x0000_i1114" style="width:0;height:1.5pt" o:hralign="center" o:hrstd="t" o:hr="t" fillcolor="#a0a0a0" stroked="f"/>
+          <v:rect id="_x0000_i1030" style="width:0;height:1.5pt" o:hralign="center" o:hrstd="t" o:hr="t" fillcolor="#a0a0a0" stroked="f"/>
         </w:pict>
       </w:r>
     </w:p>
@@ -1212,7 +1212,7 @@
     <w:p>
       <w:r>
         <w:pict w14:anchorId="6E6FBF68">
-          <v:rect id="_x0000_i1115" style="width:0;height:1.5pt" o:hralign="center" o:hrstd="t" o:hr="t" fillcolor="#a0a0a0" stroked="f"/>
+          <v:rect id="_x0000_i1031" style="width:0;height:1.5pt" o:hralign="center" o:hrstd="t" o:hr="t" fillcolor="#a0a0a0" stroked="f"/>
         </w:pict>
       </w:r>
     </w:p>
@@ -1391,7 +1391,7 @@
     <w:p>
       <w:r>
         <w:pict w14:anchorId="500EDFE2">
-          <v:rect id="_x0000_i1116" style="width:0;height:1.5pt" o:hralign="center" o:hrstd="t" o:hr="t" fillcolor="#a0a0a0" stroked="f"/>
+          <v:rect id="_x0000_i1032" style="width:0;height:1.5pt" o:hralign="center" o:hrstd="t" o:hr="t" fillcolor="#a0a0a0" stroked="f"/>
         </w:pict>
       </w:r>
     </w:p>
@@ -1571,7 +1571,7 @@
     <w:p>
       <w:r>
         <w:pict w14:anchorId="65AFB88A">
-          <v:rect id="_x0000_i1117" style="width:0;height:1.5pt" o:hralign="center" o:hrstd="t" o:hr="t" fillcolor="#a0a0a0" stroked="f"/>
+          <v:rect id="_x0000_i1033" style="width:0;height:1.5pt" o:hralign="center" o:hrstd="t" o:hr="t" fillcolor="#a0a0a0" stroked="f"/>
         </w:pict>
       </w:r>
     </w:p>
@@ -1704,7 +1704,7 @@
     <w:p>
       <w:r>
         <w:pict w14:anchorId="2147855D">
-          <v:rect id="_x0000_i1118" style="width:0;height:1.5pt" o:hralign="center" o:hrstd="t" o:hr="t" fillcolor="#a0a0a0" stroked="f"/>
+          <v:rect id="_x0000_i1034" style="width:0;height:1.5pt" o:hralign="center" o:hrstd="t" o:hr="t" fillcolor="#a0a0a0" stroked="f"/>
         </w:pict>
       </w:r>
     </w:p>
@@ -1798,7 +1798,7 @@
     <w:p>
       <w:r>
         <w:pict w14:anchorId="4FD40498">
-          <v:rect id="_x0000_i1119" style="width:0;height:1.5pt" o:hralign="center" o:hrstd="t" o:hr="t" fillcolor="#a0a0a0" stroked="f"/>
+          <v:rect id="_x0000_i1035" style="width:0;height:1.5pt" o:hralign="center" o:hrstd="t" o:hr="t" fillcolor="#a0a0a0" stroked="f"/>
         </w:pict>
       </w:r>
     </w:p>
@@ -1965,7 +1965,7 @@
     <w:p>
       <w:r>
         <w:pict w14:anchorId="13C123D2">
-          <v:rect id="_x0000_i1120" style="width:0;height:1.5pt" o:hralign="center" o:hrstd="t" o:hr="t" fillcolor="#a0a0a0" stroked="f"/>
+          <v:rect id="_x0000_i1036" style="width:0;height:1.5pt" o:hralign="center" o:hrstd="t" o:hr="t" fillcolor="#a0a0a0" stroked="f"/>
         </w:pict>
       </w:r>
     </w:p>
@@ -2031,7 +2031,7 @@
     <w:p>
       <w:r>
         <w:pict w14:anchorId="7387F8A4">
-          <v:rect id="_x0000_i1121" style="width:0;height:1.5pt" o:hralign="center" o:hrstd="t" o:hr="t" fillcolor="#a0a0a0" stroked="f"/>
+          <v:rect id="_x0000_i1037" style="width:0;height:1.5pt" o:hralign="center" o:hrstd="t" o:hr="t" fillcolor="#a0a0a0" stroked="f"/>
         </w:pict>
       </w:r>
     </w:p>
@@ -2144,7 +2144,7 @@
     <w:p>
       <w:r>
         <w:pict w14:anchorId="425AA51D">
-          <v:rect id="_x0000_i1122" style="width:0;height:1.5pt" o:hralign="center" o:hrstd="t" o:hr="t" fillcolor="#a0a0a0" stroked="f"/>
+          <v:rect id="_x0000_i1038" style="width:0;height:1.5pt" o:hralign="center" o:hrstd="t" o:hr="t" fillcolor="#a0a0a0" stroked="f"/>
         </w:pict>
       </w:r>
     </w:p>
@@ -2306,7 +2306,7 @@
           <w:color w:val="002060"/>
         </w:rPr>
         <w:pict w14:anchorId="763894A5">
-          <v:rect id="_x0000_i1215" style="width:0;height:1.5pt" o:hralign="center" o:hrstd="t" o:hr="t" fillcolor="#a0a0a0" stroked="f"/>
+          <v:rect id="_x0000_i1039" style="width:0;height:1.5pt" o:hralign="center" o:hrstd="t" o:hr="t" fillcolor="#a0a0a0" stroked="f"/>
         </w:pict>
       </w:r>
     </w:p>
@@ -2417,7 +2417,7 @@
           <w:color w:val="002060"/>
         </w:rPr>
         <w:pict w14:anchorId="73AB6B8F">
-          <v:rect id="_x0000_i1216" style="width:0;height:1.5pt" o:hralign="center" o:hrstd="t" o:hr="t" fillcolor="#a0a0a0" stroked="f"/>
+          <v:rect id="_x0000_i1040" style="width:0;height:1.5pt" o:hralign="center" o:hrstd="t" o:hr="t" fillcolor="#a0a0a0" stroked="f"/>
         </w:pict>
       </w:r>
     </w:p>
@@ -2565,7 +2565,7 @@
           <w:color w:val="002060"/>
         </w:rPr>
         <w:pict w14:anchorId="124A4344">
-          <v:rect id="_x0000_i1217" style="width:0;height:1.5pt" o:hralign="center" o:hrstd="t" o:hr="t" fillcolor="#a0a0a0" stroked="f"/>
+          <v:rect id="_x0000_i1041" style="width:0;height:1.5pt" o:hralign="center" o:hrstd="t" o:hr="t" fillcolor="#a0a0a0" stroked="f"/>
         </w:pict>
       </w:r>
     </w:p>
@@ -2782,7 +2782,7 @@
           <w:color w:val="002060"/>
         </w:rPr>
         <w:pict w14:anchorId="460333FC">
-          <v:rect id="_x0000_i1218" style="width:0;height:1.5pt" o:hralign="center" o:hrstd="t" o:hr="t" fillcolor="#a0a0a0" stroked="f"/>
+          <v:rect id="_x0000_i1042" style="width:0;height:1.5pt" o:hralign="center" o:hrstd="t" o:hr="t" fillcolor="#a0a0a0" stroked="f"/>
         </w:pict>
       </w:r>
     </w:p>
@@ -2958,7 +2958,7 @@
           <w:color w:val="002060"/>
         </w:rPr>
         <w:pict w14:anchorId="03EE31CD">
-          <v:rect id="_x0000_i1219" style="width:0;height:1.5pt" o:hralign="center" o:hrstd="t" o:hr="t" fillcolor="#a0a0a0" stroked="f"/>
+          <v:rect id="_x0000_i1043" style="width:0;height:1.5pt" o:hralign="center" o:hrstd="t" o:hr="t" fillcolor="#a0a0a0" stroked="f"/>
         </w:pict>
       </w:r>
     </w:p>
@@ -3055,7 +3055,7 @@
           <w:color w:val="002060"/>
         </w:rPr>
         <w:pict w14:anchorId="63F9447C">
-          <v:rect id="_x0000_i1220" style="width:0;height:1.5pt" o:hralign="center" o:hrstd="t" o:hr="t" fillcolor="#a0a0a0" stroked="f"/>
+          <v:rect id="_x0000_i1044" style="width:0;height:1.5pt" o:hralign="center" o:hrstd="t" o:hr="t" fillcolor="#a0a0a0" stroked="f"/>
         </w:pict>
       </w:r>
     </w:p>
@@ -3199,7 +3199,7 @@
           <w:color w:val="002060"/>
         </w:rPr>
         <w:pict w14:anchorId="6CC54008">
-          <v:rect id="_x0000_i1221" style="width:0;height:1.5pt" o:hralign="center" o:hrstd="t" o:hr="t" fillcolor="#a0a0a0" stroked="f"/>
+          <v:rect id="_x0000_i1045" style="width:0;height:1.5pt" o:hralign="center" o:hrstd="t" o:hr="t" fillcolor="#a0a0a0" stroked="f"/>
         </w:pict>
       </w:r>
     </w:p>
@@ -3262,7 +3262,7 @@
           <w:color w:val="002060"/>
         </w:rPr>
         <w:pict w14:anchorId="66365DD4">
-          <v:rect id="_x0000_i1222" style="width:0;height:1.5pt" o:hralign="center" o:hrstd="t" o:hr="t" fillcolor="#a0a0a0" stroked="f"/>
+          <v:rect id="_x0000_i1046" style="width:0;height:1.5pt" o:hralign="center" o:hrstd="t" o:hr="t" fillcolor="#a0a0a0" stroked="f"/>
         </w:pict>
       </w:r>
     </w:p>
@@ -3410,7 +3410,7 @@
           <w:color w:val="002060"/>
         </w:rPr>
         <w:pict w14:anchorId="4EBA6FA6">
-          <v:rect id="_x0000_i1223" style="width:0;height:1.5pt" o:hralign="center" o:hrstd="t" o:hr="t" fillcolor="#a0a0a0" stroked="f"/>
+          <v:rect id="_x0000_i1047" style="width:0;height:1.5pt" o:hralign="center" o:hrstd="t" o:hr="t" fillcolor="#a0a0a0" stroked="f"/>
         </w:pict>
       </w:r>
     </w:p>
@@ -3506,7 +3506,7 @@
           <w:color w:val="002060"/>
         </w:rPr>
         <w:pict w14:anchorId="615A00C7">
-          <v:rect id="_x0000_i1224" style="width:0;height:1.5pt" o:hralign="center" o:hrstd="t" o:hr="t" fillcolor="#a0a0a0" stroked="f"/>
+          <v:rect id="_x0000_i1048" style="width:0;height:1.5pt" o:hralign="center" o:hrstd="t" o:hr="t" fillcolor="#a0a0a0" stroked="f"/>
         </w:pict>
       </w:r>
     </w:p>
@@ -3586,7 +3586,7 @@
           <w:color w:val="002060"/>
         </w:rPr>
         <w:pict w14:anchorId="54DCCB73">
-          <v:rect id="_x0000_i1225" style="width:0;height:1.5pt" o:hralign="center" o:hrstd="t" o:hr="t" fillcolor="#a0a0a0" stroked="f"/>
+          <v:rect id="_x0000_i1049" style="width:0;height:1.5pt" o:hralign="center" o:hrstd="t" o:hr="t" fillcolor="#a0a0a0" stroked="f"/>
         </w:pict>
       </w:r>
     </w:p>
@@ -3736,7 +3736,7 @@
           <w:color w:val="002060"/>
         </w:rPr>
         <w:pict w14:anchorId="3575EFF7">
-          <v:rect id="_x0000_i1226" style="width:0;height:1.5pt" o:hralign="center" o:hrstd="t" o:hr="t" fillcolor="#a0a0a0" stroked="f"/>
+          <v:rect id="_x0000_i1050" style="width:0;height:1.5pt" o:hralign="center" o:hrstd="t" o:hr="t" fillcolor="#a0a0a0" stroked="f"/>
         </w:pict>
       </w:r>
     </w:p>
@@ -3945,7 +3945,7 @@
           <w:color w:val="002060"/>
         </w:rPr>
         <w:pict w14:anchorId="0883B3DF">
-          <v:rect id="_x0000_i1227" style="width:0;height:1.5pt" o:hralign="center" o:hrstd="t" o:hr="t" fillcolor="#a0a0a0" stroked="f"/>
+          <v:rect id="_x0000_i1051" style="width:0;height:1.5pt" o:hralign="center" o:hrstd="t" o:hr="t" fillcolor="#a0a0a0" stroked="f"/>
         </w:pict>
       </w:r>
     </w:p>
@@ -3975,6 +3975,3975 @@
         <w:t>)</w:t>
       </w:r>
     </w:p>
+    <w:p>
+      <w:pPr>
+        <w:rPr>
+          <w:color w:val="002060"/>
+        </w:rPr>
+      </w:pPr>
+    </w:p>
+    <w:p>
+      <w:pPr>
+        <w:rPr>
+          <w:color w:val="002060"/>
+        </w:rPr>
+      </w:pPr>
+    </w:p>
+    <w:p>
+      <w:pPr>
+        <w:rPr>
+          <w:b/>
+          <w:bCs/>
+        </w:rPr>
+      </w:pPr>
+      <w:r>
+        <w:rPr>
+          <w:b/>
+          <w:bCs/>
+        </w:rPr>
+        <w:lastRenderedPageBreak/>
+        <w:t xml:space="preserve">React Hooks: </w:t>
+      </w:r>
+      <w:proofErr w:type="spellStart"/>
+      <w:r>
+        <w:rPr>
+          <w:b/>
+          <w:bCs/>
+        </w:rPr>
+        <w:t>useState</w:t>
+      </w:r>
+      <w:proofErr w:type="spellEnd"/>
+      <w:r>
+        <w:rPr>
+          <w:b/>
+          <w:bCs/>
+        </w:rPr>
+        <w:t xml:space="preserve"> and </w:t>
+      </w:r>
+      <w:proofErr w:type="spellStart"/>
+      <w:r>
+        <w:rPr>
+          <w:b/>
+          <w:bCs/>
+        </w:rPr>
+        <w:t>useEffect</w:t>
+      </w:r>
+      <w:proofErr w:type="spellEnd"/>
+    </w:p>
+    <w:p>
+      <w:r>
+        <w:pict w14:anchorId="5F1B3F48">
+          <v:rect id="_x0000_i1052" style="width:0;height:1.5pt" o:hralign="center" o:hrstd="t" o:hr="t" fillcolor="#a0a0a0" stroked="f"/>
+        </w:pict>
+      </w:r>
+    </w:p>
+    <w:p>
+      <w:pPr>
+        <w:rPr>
+          <w:b/>
+          <w:bCs/>
+        </w:rPr>
+      </w:pPr>
+      <w:r>
+        <w:rPr>
+          <w:b/>
+          <w:bCs/>
+        </w:rPr>
+        <w:t xml:space="preserve">1. </w:t>
+      </w:r>
+      <w:proofErr w:type="spellStart"/>
+      <w:r>
+        <w:rPr>
+          <w:b/>
+          <w:bCs/>
+        </w:rPr>
+        <w:t>useState</w:t>
+      </w:r>
+      <w:proofErr w:type="spellEnd"/>
+      <w:r>
+        <w:rPr>
+          <w:b/>
+          <w:bCs/>
+        </w:rPr>
+        <w:t xml:space="preserve"> Hook</w:t>
+      </w:r>
+    </w:p>
+    <w:p>
+      <w:pPr>
+        <w:rPr>
+          <w:b/>
+          <w:bCs/>
+        </w:rPr>
+      </w:pPr>
+      <w:r>
+        <w:rPr>
+          <w:b/>
+          <w:bCs/>
+        </w:rPr>
+        <w:t xml:space="preserve">What is </w:t>
+      </w:r>
+      <w:proofErr w:type="spellStart"/>
+      <w:r>
+        <w:rPr>
+          <w:b/>
+          <w:bCs/>
+        </w:rPr>
+        <w:t>useState</w:t>
+      </w:r>
+      <w:proofErr w:type="spellEnd"/>
+      <w:r>
+        <w:rPr>
+          <w:b/>
+          <w:bCs/>
+        </w:rPr>
+        <w:t>?</w:t>
+      </w:r>
+    </w:p>
+    <w:p>
+      <w:pPr>
+        <w:numPr>
+          <w:ilvl w:val="0"/>
+          <w:numId w:val="21"/>
+        </w:numPr>
+      </w:pPr>
+      <w:r>
+        <w:t xml:space="preserve">A </w:t>
+      </w:r>
+      <w:r>
+        <w:rPr>
+          <w:b/>
+          <w:bCs/>
+        </w:rPr>
+        <w:t>React Hook</w:t>
+      </w:r>
+      <w:r>
+        <w:t xml:space="preserve"> that lets you add </w:t>
+      </w:r>
+      <w:r>
+        <w:rPr>
+          <w:b/>
+          <w:bCs/>
+        </w:rPr>
+        <w:t>state</w:t>
+      </w:r>
+      <w:r>
+        <w:t xml:space="preserve"> to functional components.</w:t>
+      </w:r>
+    </w:p>
+    <w:p>
+      <w:pPr>
+        <w:numPr>
+          <w:ilvl w:val="0"/>
+          <w:numId w:val="21"/>
+        </w:numPr>
+      </w:pPr>
+      <w:r>
+        <w:t>It allows a component to remember values between renders (like a counter, input value, or fetched data).</w:t>
+      </w:r>
+    </w:p>
+    <w:p>
+      <w:r>
+        <w:pict w14:anchorId="3357A51E">
+          <v:rect id="_x0000_i1053" style="width:0;height:1.5pt" o:hralign="center" o:hrstd="t" o:hr="t" fillcolor="#a0a0a0" stroked="f"/>
+        </w:pict>
+      </w:r>
+    </w:p>
+    <w:p>
+      <w:pPr>
+        <w:rPr>
+          <w:b/>
+          <w:bCs/>
+        </w:rPr>
+      </w:pPr>
+      <w:r>
+        <w:rPr>
+          <w:b/>
+          <w:bCs/>
+        </w:rPr>
+        <w:t>Syntax:</w:t>
+      </w:r>
+    </w:p>
+    <w:p>
+      <w:proofErr w:type="spellStart"/>
+      <w:r>
+        <w:t>const</w:t>
+      </w:r>
+      <w:proofErr w:type="spellEnd"/>
+      <w:r>
+        <w:t xml:space="preserve"> [state, </w:t>
+      </w:r>
+      <w:proofErr w:type="spellStart"/>
+      <w:r>
+        <w:t>setState</w:t>
+      </w:r>
+      <w:proofErr w:type="spellEnd"/>
+      <w:r>
+        <w:t xml:space="preserve">] = </w:t>
+      </w:r>
+      <w:proofErr w:type="spellStart"/>
+      <w:r>
+        <w:t>useState</w:t>
+      </w:r>
+      <w:proofErr w:type="spellEnd"/>
+      <w:r>
+        <w:t>(</w:t>
+      </w:r>
+      <w:proofErr w:type="spellStart"/>
+      <w:r>
+        <w:t>initialValue</w:t>
+      </w:r>
+      <w:proofErr w:type="spellEnd"/>
+      <w:r>
+        <w:t>);</w:t>
+      </w:r>
+    </w:p>
+    <w:p>
+      <w:pPr>
+        <w:numPr>
+          <w:ilvl w:val="0"/>
+          <w:numId w:val="22"/>
+        </w:numPr>
+      </w:pPr>
+      <w:r>
+        <w:rPr>
+          <w:b/>
+          <w:bCs/>
+        </w:rPr>
+        <w:t>state:</w:t>
+      </w:r>
+      <w:r>
+        <w:t xml:space="preserve"> Current value of the state.</w:t>
+      </w:r>
+    </w:p>
+    <w:p>
+      <w:pPr>
+        <w:numPr>
+          <w:ilvl w:val="0"/>
+          <w:numId w:val="22"/>
+        </w:numPr>
+      </w:pPr>
+      <w:proofErr w:type="spellStart"/>
+      <w:r>
+        <w:rPr>
+          <w:b/>
+          <w:bCs/>
+        </w:rPr>
+        <w:t>setState</w:t>
+      </w:r>
+      <w:proofErr w:type="spellEnd"/>
+      <w:r>
+        <w:rPr>
+          <w:b/>
+          <w:bCs/>
+        </w:rPr>
+        <w:t>:</w:t>
+      </w:r>
+      <w:r>
+        <w:t xml:space="preserve"> Function used to update the state.</w:t>
+      </w:r>
+    </w:p>
+    <w:p>
+      <w:pPr>
+        <w:numPr>
+          <w:ilvl w:val="0"/>
+          <w:numId w:val="22"/>
+        </w:numPr>
+      </w:pPr>
+      <w:proofErr w:type="spellStart"/>
+      <w:r>
+        <w:rPr>
+          <w:b/>
+          <w:bCs/>
+        </w:rPr>
+        <w:t>initialValue</w:t>
+      </w:r>
+      <w:proofErr w:type="spellEnd"/>
+      <w:r>
+        <w:rPr>
+          <w:b/>
+          <w:bCs/>
+        </w:rPr>
+        <w:t>:</w:t>
+      </w:r>
+      <w:r>
+        <w:t xml:space="preserve"> The initial value of the state (can be a string, number, </w:t>
+      </w:r>
+      <w:proofErr w:type="spellStart"/>
+      <w:r>
+        <w:t>boolean</w:t>
+      </w:r>
+      <w:proofErr w:type="spellEnd"/>
+      <w:r>
+        <w:t>, object, array, etc.).</w:t>
+      </w:r>
+    </w:p>
+    <w:p>
+      <w:r>
+        <w:pict w14:anchorId="44664252">
+          <v:rect id="_x0000_i1054" style="width:0;height:1.5pt" o:hralign="center" o:hrstd="t" o:hr="t" fillcolor="#a0a0a0" stroked="f"/>
+        </w:pict>
+      </w:r>
+    </w:p>
+    <w:p>
+      <w:pPr>
+        <w:rPr>
+          <w:b/>
+          <w:bCs/>
+        </w:rPr>
+      </w:pPr>
+      <w:r>
+        <w:rPr>
+          <w:b/>
+          <w:bCs/>
+        </w:rPr>
+        <w:t>Key Points:</w:t>
+      </w:r>
+    </w:p>
+    <w:p>
+      <w:pPr>
+        <w:numPr>
+          <w:ilvl w:val="0"/>
+          <w:numId w:val="23"/>
+        </w:numPr>
+      </w:pPr>
+      <w:r>
+        <w:t xml:space="preserve">Updating state using </w:t>
+      </w:r>
+      <w:proofErr w:type="spellStart"/>
+      <w:r>
+        <w:t>setState</w:t>
+      </w:r>
+      <w:proofErr w:type="spellEnd"/>
+      <w:r>
+        <w:t xml:space="preserve"> triggers a re-render of the component.</w:t>
+      </w:r>
+    </w:p>
+    <w:p>
+      <w:pPr>
+        <w:numPr>
+          <w:ilvl w:val="0"/>
+          <w:numId w:val="23"/>
+        </w:numPr>
+      </w:pPr>
+      <w:r>
+        <w:t xml:space="preserve">React ensures state updates are </w:t>
+      </w:r>
+      <w:r>
+        <w:rPr>
+          <w:b/>
+          <w:bCs/>
+        </w:rPr>
+        <w:t>asynchronous</w:t>
+      </w:r>
+      <w:r>
+        <w:t>.</w:t>
+      </w:r>
+    </w:p>
+    <w:p>
+      <w:pPr>
+        <w:numPr>
+          <w:ilvl w:val="0"/>
+          <w:numId w:val="23"/>
+        </w:numPr>
+      </w:pPr>
+      <w:r>
+        <w:t xml:space="preserve">Always use </w:t>
+      </w:r>
+      <w:proofErr w:type="spellStart"/>
+      <w:r>
+        <w:t>setState</w:t>
+      </w:r>
+      <w:proofErr w:type="spellEnd"/>
+      <w:r>
+        <w:t xml:space="preserve"> to update the state; directly modifying the state variable does </w:t>
+      </w:r>
+      <w:r>
+        <w:rPr>
+          <w:b/>
+          <w:bCs/>
+        </w:rPr>
+        <w:t>not work</w:t>
+      </w:r>
+      <w:r>
+        <w:t>.</w:t>
+      </w:r>
+    </w:p>
+    <w:p>
+      <w:r>
+        <w:pict w14:anchorId="220B1623">
+          <v:rect id="_x0000_i1055" style="width:0;height:1.5pt" o:hralign="center" o:hrstd="t" o:hr="t" fillcolor="#a0a0a0" stroked="f"/>
+        </w:pict>
+      </w:r>
+    </w:p>
+    <w:p>
+      <w:pPr>
+        <w:rPr>
+          <w:b/>
+          <w:bCs/>
+        </w:rPr>
+      </w:pPr>
+      <w:r>
+        <w:rPr>
+          <w:b/>
+          <w:bCs/>
+        </w:rPr>
+        <w:t>Examples:</w:t>
+      </w:r>
+    </w:p>
+    <w:p>
+      <w:pPr>
+        <w:numPr>
+          <w:ilvl w:val="0"/>
+          <w:numId w:val="24"/>
+        </w:numPr>
+      </w:pPr>
+      <w:r>
+        <w:rPr>
+          <w:b/>
+          <w:bCs/>
+        </w:rPr>
+        <w:t>Counter Example:</w:t>
+      </w:r>
+    </w:p>
+    <w:p>
+      <w:pPr>
+        <w:numPr>
+          <w:ilvl w:val="0"/>
+          <w:numId w:val="24"/>
+        </w:numPr>
+        <w:tabs>
+          <w:tab w:val="clear" w:pos="720"/>
+        </w:tabs>
+      </w:pPr>
+      <w:r>
+        <w:t xml:space="preserve">import React, </w:t>
+      </w:r>
+      <w:proofErr w:type="gramStart"/>
+      <w:r>
+        <w:t xml:space="preserve">{ </w:t>
+      </w:r>
+      <w:proofErr w:type="spellStart"/>
+      <w:r>
+        <w:t>useState</w:t>
+      </w:r>
+      <w:proofErr w:type="spellEnd"/>
+      <w:proofErr w:type="gramEnd"/>
+      <w:r>
+        <w:t xml:space="preserve"> } from "react";</w:t>
+      </w:r>
+    </w:p>
+    <w:p>
+      <w:pPr>
+        <w:numPr>
+          <w:ilvl w:val="0"/>
+          <w:numId w:val="24"/>
+        </w:numPr>
+        <w:tabs>
+          <w:tab w:val="clear" w:pos="720"/>
+        </w:tabs>
+      </w:pPr>
+    </w:p>
+    <w:p>
+      <w:pPr>
+        <w:numPr>
+          <w:ilvl w:val="0"/>
+          <w:numId w:val="24"/>
+        </w:numPr>
+        <w:tabs>
+          <w:tab w:val="clear" w:pos="720"/>
+        </w:tabs>
+      </w:pPr>
+      <w:r>
+        <w:t xml:space="preserve">function </w:t>
+      </w:r>
+      <w:proofErr w:type="gramStart"/>
+      <w:r>
+        <w:t>Counter(</w:t>
+      </w:r>
+      <w:proofErr w:type="gramEnd"/>
+      <w:r>
+        <w:t>) {</w:t>
+      </w:r>
+    </w:p>
+    <w:p>
+      <w:pPr>
+        <w:numPr>
+          <w:ilvl w:val="0"/>
+          <w:numId w:val="24"/>
+        </w:numPr>
+        <w:tabs>
+          <w:tab w:val="clear" w:pos="720"/>
+        </w:tabs>
+      </w:pPr>
+      <w:r>
+        <w:t xml:space="preserve">  </w:t>
+      </w:r>
+      <w:proofErr w:type="spellStart"/>
+      <w:r>
+        <w:t>const</w:t>
+      </w:r>
+      <w:proofErr w:type="spellEnd"/>
+      <w:r>
+        <w:t xml:space="preserve"> [count, </w:t>
+      </w:r>
+      <w:proofErr w:type="spellStart"/>
+      <w:r>
+        <w:t>setCount</w:t>
+      </w:r>
+      <w:proofErr w:type="spellEnd"/>
+      <w:r>
+        <w:t xml:space="preserve">] = </w:t>
+      </w:r>
+      <w:proofErr w:type="spellStart"/>
+      <w:proofErr w:type="gramStart"/>
+      <w:r>
+        <w:t>useState</w:t>
+      </w:r>
+      <w:proofErr w:type="spellEnd"/>
+      <w:r>
+        <w:t>(</w:t>
+      </w:r>
+      <w:proofErr w:type="gramEnd"/>
+      <w:r>
+        <w:t>0);</w:t>
+      </w:r>
+    </w:p>
+    <w:p>
+      <w:pPr>
+        <w:numPr>
+          <w:ilvl w:val="0"/>
+          <w:numId w:val="24"/>
+        </w:numPr>
+        <w:tabs>
+          <w:tab w:val="clear" w:pos="720"/>
+        </w:tabs>
+      </w:pPr>
+    </w:p>
+    <w:p>
+      <w:pPr>
+        <w:numPr>
+          <w:ilvl w:val="0"/>
+          <w:numId w:val="24"/>
+        </w:numPr>
+        <w:tabs>
+          <w:tab w:val="clear" w:pos="720"/>
+        </w:tabs>
+      </w:pPr>
+      <w:r>
+        <w:t xml:space="preserve">  </w:t>
+      </w:r>
+      <w:proofErr w:type="spellStart"/>
+      <w:r>
+        <w:t>const</w:t>
+      </w:r>
+      <w:proofErr w:type="spellEnd"/>
+      <w:r>
+        <w:t xml:space="preserve"> increment = () =&gt; {</w:t>
+      </w:r>
+    </w:p>
+    <w:p>
+      <w:pPr>
+        <w:numPr>
+          <w:ilvl w:val="0"/>
+          <w:numId w:val="24"/>
+        </w:numPr>
+        <w:tabs>
+          <w:tab w:val="clear" w:pos="720"/>
+        </w:tabs>
+      </w:pPr>
+      <w:r>
+        <w:t xml:space="preserve">    </w:t>
+      </w:r>
+      <w:proofErr w:type="spellStart"/>
+      <w:proofErr w:type="gramStart"/>
+      <w:r>
+        <w:t>setCount</w:t>
+      </w:r>
+      <w:proofErr w:type="spellEnd"/>
+      <w:r>
+        <w:t>(</w:t>
+      </w:r>
+      <w:proofErr w:type="gramEnd"/>
+      <w:r>
+        <w:t>count + 1); // Updates state</w:t>
+      </w:r>
+    </w:p>
+    <w:p>
+      <w:pPr>
+        <w:numPr>
+          <w:ilvl w:val="0"/>
+          <w:numId w:val="24"/>
+        </w:numPr>
+        <w:tabs>
+          <w:tab w:val="clear" w:pos="720"/>
+        </w:tabs>
+      </w:pPr>
+      <w:r>
+        <w:t xml:space="preserve">  };</w:t>
+      </w:r>
+    </w:p>
+    <w:p>
+      <w:pPr>
+        <w:numPr>
+          <w:ilvl w:val="0"/>
+          <w:numId w:val="24"/>
+        </w:numPr>
+        <w:tabs>
+          <w:tab w:val="clear" w:pos="720"/>
+        </w:tabs>
+      </w:pPr>
+    </w:p>
+    <w:p>
+      <w:pPr>
+        <w:numPr>
+          <w:ilvl w:val="0"/>
+          <w:numId w:val="24"/>
+        </w:numPr>
+        <w:tabs>
+          <w:tab w:val="clear" w:pos="720"/>
+        </w:tabs>
+      </w:pPr>
+      <w:r>
+        <w:t xml:space="preserve">  return (</w:t>
+      </w:r>
+    </w:p>
+    <w:p>
+      <w:pPr>
+        <w:numPr>
+          <w:ilvl w:val="0"/>
+          <w:numId w:val="24"/>
+        </w:numPr>
+        <w:tabs>
+          <w:tab w:val="clear" w:pos="720"/>
+        </w:tabs>
+      </w:pPr>
+      <w:r>
+        <w:lastRenderedPageBreak/>
+        <w:t xml:space="preserve">    &lt;div&gt;</w:t>
+      </w:r>
+    </w:p>
+    <w:p>
+      <w:pPr>
+        <w:numPr>
+          <w:ilvl w:val="0"/>
+          <w:numId w:val="24"/>
+        </w:numPr>
+        <w:tabs>
+          <w:tab w:val="clear" w:pos="720"/>
+        </w:tabs>
+      </w:pPr>
+      <w:r>
+        <w:t xml:space="preserve">      &lt;p&gt;Count: {count}&lt;/p&gt;</w:t>
+      </w:r>
+    </w:p>
+    <w:p>
+      <w:pPr>
+        <w:numPr>
+          <w:ilvl w:val="0"/>
+          <w:numId w:val="24"/>
+        </w:numPr>
+        <w:tabs>
+          <w:tab w:val="clear" w:pos="720"/>
+        </w:tabs>
+      </w:pPr>
+      <w:r>
+        <w:t xml:space="preserve">      &lt;button </w:t>
+      </w:r>
+      <w:proofErr w:type="spellStart"/>
+      <w:r>
+        <w:t>onClick</w:t>
+      </w:r>
+      <w:proofErr w:type="spellEnd"/>
+      <w:r>
+        <w:t>={increment}&gt;Increment&lt;/button&gt;</w:t>
+      </w:r>
+    </w:p>
+    <w:p>
+      <w:pPr>
+        <w:numPr>
+          <w:ilvl w:val="0"/>
+          <w:numId w:val="24"/>
+        </w:numPr>
+        <w:tabs>
+          <w:tab w:val="clear" w:pos="720"/>
+        </w:tabs>
+      </w:pPr>
+      <w:r>
+        <w:t xml:space="preserve">    &lt;/div&gt;</w:t>
+      </w:r>
+    </w:p>
+    <w:p>
+      <w:pPr>
+        <w:numPr>
+          <w:ilvl w:val="0"/>
+          <w:numId w:val="24"/>
+        </w:numPr>
+        <w:tabs>
+          <w:tab w:val="clear" w:pos="720"/>
+        </w:tabs>
+      </w:pPr>
+      <w:r>
+        <w:t xml:space="preserve">  );</w:t>
+      </w:r>
+    </w:p>
+    <w:p>
+      <w:pPr>
+        <w:numPr>
+          <w:ilvl w:val="0"/>
+          <w:numId w:val="24"/>
+        </w:numPr>
+        <w:tabs>
+          <w:tab w:val="clear" w:pos="720"/>
+        </w:tabs>
+      </w:pPr>
+      <w:r>
+        <w:t>}</w:t>
+      </w:r>
+    </w:p>
+    <w:p>
+      <w:pPr>
+        <w:numPr>
+          <w:ilvl w:val="0"/>
+          <w:numId w:val="24"/>
+        </w:numPr>
+      </w:pPr>
+      <w:r>
+        <w:rPr>
+          <w:b/>
+          <w:bCs/>
+        </w:rPr>
+        <w:t>Managing Input State:</w:t>
+      </w:r>
+    </w:p>
+    <w:p>
+      <w:pPr>
+        <w:numPr>
+          <w:ilvl w:val="0"/>
+          <w:numId w:val="24"/>
+        </w:numPr>
+        <w:tabs>
+          <w:tab w:val="clear" w:pos="720"/>
+        </w:tabs>
+      </w:pPr>
+      <w:proofErr w:type="spellStart"/>
+      <w:r>
+        <w:t>const</w:t>
+      </w:r>
+      <w:proofErr w:type="spellEnd"/>
+      <w:r>
+        <w:t xml:space="preserve"> [</w:t>
+      </w:r>
+      <w:proofErr w:type="spellStart"/>
+      <w:r>
+        <w:t>inputValue</w:t>
+      </w:r>
+      <w:proofErr w:type="spellEnd"/>
+      <w:r>
+        <w:t xml:space="preserve">, </w:t>
+      </w:r>
+      <w:proofErr w:type="spellStart"/>
+      <w:r>
+        <w:t>setInputValue</w:t>
+      </w:r>
+      <w:proofErr w:type="spellEnd"/>
+      <w:r>
+        <w:t xml:space="preserve">] = </w:t>
+      </w:r>
+      <w:proofErr w:type="spellStart"/>
+      <w:proofErr w:type="gramStart"/>
+      <w:r>
+        <w:t>useState</w:t>
+      </w:r>
+      <w:proofErr w:type="spellEnd"/>
+      <w:r>
+        <w:t>(</w:t>
+      </w:r>
+      <w:proofErr w:type="gramEnd"/>
+      <w:r>
+        <w:t>"");</w:t>
+      </w:r>
+    </w:p>
+    <w:p>
+      <w:pPr>
+        <w:numPr>
+          <w:ilvl w:val="0"/>
+          <w:numId w:val="24"/>
+        </w:numPr>
+        <w:tabs>
+          <w:tab w:val="clear" w:pos="720"/>
+        </w:tabs>
+      </w:pPr>
+    </w:p>
+    <w:p>
+      <w:pPr>
+        <w:numPr>
+          <w:ilvl w:val="0"/>
+          <w:numId w:val="24"/>
+        </w:numPr>
+        <w:tabs>
+          <w:tab w:val="clear" w:pos="720"/>
+        </w:tabs>
+      </w:pPr>
+      <w:r>
+        <w:t>return (</w:t>
+      </w:r>
+    </w:p>
+    <w:p>
+      <w:pPr>
+        <w:numPr>
+          <w:ilvl w:val="0"/>
+          <w:numId w:val="24"/>
+        </w:numPr>
+        <w:tabs>
+          <w:tab w:val="clear" w:pos="720"/>
+        </w:tabs>
+      </w:pPr>
+      <w:r>
+        <w:t xml:space="preserve">  &lt;div&gt;</w:t>
+      </w:r>
+    </w:p>
+    <w:p>
+      <w:pPr>
+        <w:numPr>
+          <w:ilvl w:val="0"/>
+          <w:numId w:val="24"/>
+        </w:numPr>
+        <w:tabs>
+          <w:tab w:val="clear" w:pos="720"/>
+        </w:tabs>
+      </w:pPr>
+      <w:r>
+        <w:t xml:space="preserve">    &lt;input </w:t>
+      </w:r>
+    </w:p>
+    <w:p>
+      <w:pPr>
+        <w:numPr>
+          <w:ilvl w:val="0"/>
+          <w:numId w:val="24"/>
+        </w:numPr>
+        <w:tabs>
+          <w:tab w:val="clear" w:pos="720"/>
+        </w:tabs>
+      </w:pPr>
+      <w:r>
+        <w:t xml:space="preserve">      type="text" </w:t>
+      </w:r>
+    </w:p>
+    <w:p>
+      <w:pPr>
+        <w:numPr>
+          <w:ilvl w:val="0"/>
+          <w:numId w:val="24"/>
+        </w:numPr>
+        <w:tabs>
+          <w:tab w:val="clear" w:pos="720"/>
+        </w:tabs>
+      </w:pPr>
+      <w:r>
+        <w:t xml:space="preserve">      value={</w:t>
+      </w:r>
+      <w:proofErr w:type="spellStart"/>
+      <w:r>
+        <w:t>inputValue</w:t>
+      </w:r>
+      <w:proofErr w:type="spellEnd"/>
+      <w:r>
+        <w:t xml:space="preserve">} </w:t>
+      </w:r>
+    </w:p>
+    <w:p>
+      <w:pPr>
+        <w:numPr>
+          <w:ilvl w:val="0"/>
+          <w:numId w:val="24"/>
+        </w:numPr>
+        <w:tabs>
+          <w:tab w:val="clear" w:pos="720"/>
+        </w:tabs>
+      </w:pPr>
+      <w:r>
+        <w:t xml:space="preserve">      </w:t>
+      </w:r>
+      <w:proofErr w:type="spellStart"/>
+      <w:r>
+        <w:t>onChange</w:t>
+      </w:r>
+      <w:proofErr w:type="spellEnd"/>
+      <w:r>
+        <w:t xml:space="preserve">={(e) =&gt; </w:t>
+      </w:r>
+      <w:proofErr w:type="spellStart"/>
+      <w:r>
+        <w:t>setInputValue</w:t>
+      </w:r>
+      <w:proofErr w:type="spellEnd"/>
+      <w:r>
+        <w:t>(</w:t>
+      </w:r>
+      <w:proofErr w:type="spellStart"/>
+      <w:proofErr w:type="gramStart"/>
+      <w:r>
+        <w:t>e.target</w:t>
+      </w:r>
+      <w:proofErr w:type="gramEnd"/>
+      <w:r>
+        <w:t>.value</w:t>
+      </w:r>
+      <w:proofErr w:type="spellEnd"/>
+      <w:r>
+        <w:t xml:space="preserve">)} </w:t>
+      </w:r>
+    </w:p>
+    <w:p>
+      <w:pPr>
+        <w:numPr>
+          <w:ilvl w:val="0"/>
+          <w:numId w:val="24"/>
+        </w:numPr>
+        <w:tabs>
+          <w:tab w:val="clear" w:pos="720"/>
+        </w:tabs>
+      </w:pPr>
+      <w:r>
+        <w:t xml:space="preserve">    /&gt;</w:t>
+      </w:r>
+    </w:p>
+    <w:p>
+      <w:pPr>
+        <w:numPr>
+          <w:ilvl w:val="0"/>
+          <w:numId w:val="24"/>
+        </w:numPr>
+        <w:tabs>
+          <w:tab w:val="clear" w:pos="720"/>
+        </w:tabs>
+      </w:pPr>
+      <w:r>
+        <w:t xml:space="preserve">    &lt;p&gt;{</w:t>
+      </w:r>
+      <w:proofErr w:type="spellStart"/>
+      <w:r>
+        <w:t>inputValue</w:t>
+      </w:r>
+      <w:proofErr w:type="spellEnd"/>
+      <w:r>
+        <w:t>}&lt;/p&gt;</w:t>
+      </w:r>
+    </w:p>
+    <w:p>
+      <w:pPr>
+        <w:numPr>
+          <w:ilvl w:val="0"/>
+          <w:numId w:val="24"/>
+        </w:numPr>
+        <w:tabs>
+          <w:tab w:val="clear" w:pos="720"/>
+        </w:tabs>
+      </w:pPr>
+      <w:r>
+        <w:t xml:space="preserve">  &lt;/div&gt;</w:t>
+      </w:r>
+    </w:p>
+    <w:p>
+      <w:pPr>
+        <w:numPr>
+          <w:ilvl w:val="0"/>
+          <w:numId w:val="24"/>
+        </w:numPr>
+        <w:tabs>
+          <w:tab w:val="clear" w:pos="720"/>
+        </w:tabs>
+      </w:pPr>
+      <w:r>
+        <w:t>);</w:t>
+      </w:r>
+    </w:p>
+    <w:p>
+      <w:r>
+        <w:pict w14:anchorId="1E5D0818">
+          <v:rect id="_x0000_i1056" style="width:0;height:1.5pt" o:hralign="center" o:hrstd="t" o:hr="t" fillcolor="#a0a0a0" stroked="f"/>
+        </w:pict>
+      </w:r>
+    </w:p>
+    <w:p>
+      <w:pPr>
+        <w:rPr>
+          <w:b/>
+          <w:bCs/>
+        </w:rPr>
+      </w:pPr>
+      <w:r>
+        <w:rPr>
+          <w:b/>
+          <w:bCs/>
+        </w:rPr>
+        <w:t xml:space="preserve">2. </w:t>
+      </w:r>
+      <w:proofErr w:type="spellStart"/>
+      <w:r>
+        <w:rPr>
+          <w:b/>
+          <w:bCs/>
+        </w:rPr>
+        <w:t>useEffect</w:t>
+      </w:r>
+      <w:proofErr w:type="spellEnd"/>
+      <w:r>
+        <w:rPr>
+          <w:b/>
+          <w:bCs/>
+        </w:rPr>
+        <w:t xml:space="preserve"> Hook</w:t>
+      </w:r>
+    </w:p>
+    <w:p>
+      <w:pPr>
+        <w:rPr>
+          <w:b/>
+          <w:bCs/>
+        </w:rPr>
+      </w:pPr>
+      <w:r>
+        <w:rPr>
+          <w:b/>
+          <w:bCs/>
+        </w:rPr>
+        <w:t xml:space="preserve">What is </w:t>
+      </w:r>
+      <w:proofErr w:type="spellStart"/>
+      <w:r>
+        <w:rPr>
+          <w:b/>
+          <w:bCs/>
+        </w:rPr>
+        <w:t>useEffect</w:t>
+      </w:r>
+      <w:proofErr w:type="spellEnd"/>
+      <w:r>
+        <w:rPr>
+          <w:b/>
+          <w:bCs/>
+        </w:rPr>
+        <w:t>?</w:t>
+      </w:r>
+    </w:p>
+    <w:p>
+      <w:pPr>
+        <w:numPr>
+          <w:ilvl w:val="0"/>
+          <w:numId w:val="25"/>
+        </w:numPr>
+      </w:pPr>
+      <w:r>
+        <w:t xml:space="preserve">A </w:t>
+      </w:r>
+      <w:r>
+        <w:rPr>
+          <w:b/>
+          <w:bCs/>
+        </w:rPr>
+        <w:t>React Hook</w:t>
+      </w:r>
+      <w:r>
+        <w:t xml:space="preserve"> that lets you perform </w:t>
+      </w:r>
+      <w:r>
+        <w:rPr>
+          <w:b/>
+          <w:bCs/>
+        </w:rPr>
+        <w:t>side effects</w:t>
+      </w:r>
+      <w:r>
+        <w:t xml:space="preserve"> in functional components.</w:t>
+      </w:r>
+    </w:p>
+    <w:p>
+      <w:pPr>
+        <w:numPr>
+          <w:ilvl w:val="0"/>
+          <w:numId w:val="25"/>
+        </w:numPr>
+      </w:pPr>
+      <w:r>
+        <w:t>Side effects include things like fetching data, setting up subscriptions, or manually changing the DOM.</w:t>
+      </w:r>
+    </w:p>
+    <w:p>
+      <w:r>
+        <w:pict w14:anchorId="720C5037">
+          <v:rect id="_x0000_i1057" style="width:0;height:1.5pt" o:hralign="center" o:hrstd="t" o:hr="t" fillcolor="#a0a0a0" stroked="f"/>
+        </w:pict>
+      </w:r>
+    </w:p>
+    <w:p>
+      <w:pPr>
+        <w:rPr>
+          <w:b/>
+          <w:bCs/>
+        </w:rPr>
+      </w:pPr>
+      <w:r>
+        <w:rPr>
+          <w:b/>
+          <w:bCs/>
+        </w:rPr>
+        <w:t>Syntax:</w:t>
+      </w:r>
+    </w:p>
+    <w:p>
+      <w:proofErr w:type="spellStart"/>
+      <w:proofErr w:type="gramStart"/>
+      <w:r>
+        <w:t>useEffect</w:t>
+      </w:r>
+      <w:proofErr w:type="spellEnd"/>
+      <w:r>
+        <w:t>(</w:t>
+      </w:r>
+      <w:proofErr w:type="gramEnd"/>
+      <w:r>
+        <w:t>() =&gt; {</w:t>
+      </w:r>
+    </w:p>
+    <w:p>
+      <w:r>
+        <w:t xml:space="preserve">  // Effect logic here (e.g., API call, event listener setup)</w:t>
+      </w:r>
+    </w:p>
+    <w:p>
+      <w:r>
+        <w:t xml:space="preserve">  return () =&gt; {</w:t>
+      </w:r>
+    </w:p>
+    <w:p>
+      <w:r>
+        <w:t xml:space="preserve">    // Cleanup logic (optional, e.g., remove event listeners)</w:t>
+      </w:r>
+    </w:p>
+    <w:p>
+      <w:r>
+        <w:lastRenderedPageBreak/>
+        <w:t xml:space="preserve">  };</w:t>
+      </w:r>
+    </w:p>
+    <w:p>
+      <w:r>
+        <w:t>}, [dependencies]);</w:t>
+      </w:r>
+    </w:p>
+    <w:p>
+      <w:pPr>
+        <w:numPr>
+          <w:ilvl w:val="0"/>
+          <w:numId w:val="26"/>
+        </w:numPr>
+      </w:pPr>
+      <w:r>
+        <w:rPr>
+          <w:b/>
+          <w:bCs/>
+        </w:rPr>
+        <w:t>Effect Logic:</w:t>
+      </w:r>
+      <w:r>
+        <w:t xml:space="preserve"> Code that runs when the component renders or updates.</w:t>
+      </w:r>
+    </w:p>
+    <w:p>
+      <w:pPr>
+        <w:numPr>
+          <w:ilvl w:val="0"/>
+          <w:numId w:val="26"/>
+        </w:numPr>
+      </w:pPr>
+      <w:r>
+        <w:rPr>
+          <w:b/>
+          <w:bCs/>
+        </w:rPr>
+        <w:t>Cleanup Logic:</w:t>
+      </w:r>
+      <w:r>
+        <w:t xml:space="preserve"> Optional code to clean up resources (runs before the component unmounts or when dependencies change).</w:t>
+      </w:r>
+    </w:p>
+    <w:p>
+      <w:pPr>
+        <w:numPr>
+          <w:ilvl w:val="0"/>
+          <w:numId w:val="26"/>
+        </w:numPr>
+      </w:pPr>
+      <w:r>
+        <w:rPr>
+          <w:b/>
+          <w:bCs/>
+        </w:rPr>
+        <w:t>Dependencies Array:</w:t>
+      </w:r>
+      <w:r>
+        <w:t xml:space="preserve"> Controls when the effect runs.</w:t>
+      </w:r>
+    </w:p>
+    <w:p>
+      <w:r>
+        <w:pict w14:anchorId="5D6E4377">
+          <v:rect id="_x0000_i1058" style="width:0;height:1.5pt" o:hralign="center" o:hrstd="t" o:hr="t" fillcolor="#a0a0a0" stroked="f"/>
+        </w:pict>
+      </w:r>
+    </w:p>
+    <w:p>
+      <w:pPr>
+        <w:rPr>
+          <w:b/>
+          <w:bCs/>
+        </w:rPr>
+      </w:pPr>
+      <w:r>
+        <w:rPr>
+          <w:b/>
+          <w:bCs/>
+        </w:rPr>
+        <w:t>Key Points:</w:t>
+      </w:r>
+    </w:p>
+    <w:p>
+      <w:pPr>
+        <w:numPr>
+          <w:ilvl w:val="0"/>
+          <w:numId w:val="27"/>
+        </w:numPr>
+      </w:pPr>
+      <w:r>
+        <w:t xml:space="preserve">By default, the effect runs </w:t>
+      </w:r>
+      <w:r>
+        <w:rPr>
+          <w:b/>
+          <w:bCs/>
+        </w:rPr>
+        <w:t>after every render</w:t>
+      </w:r>
+      <w:r>
+        <w:t>.</w:t>
+      </w:r>
+    </w:p>
+    <w:p>
+      <w:pPr>
+        <w:numPr>
+          <w:ilvl w:val="0"/>
+          <w:numId w:val="27"/>
+        </w:numPr>
+      </w:pPr>
+      <w:r>
+        <w:t xml:space="preserve">Adding an </w:t>
+      </w:r>
+      <w:r>
+        <w:rPr>
+          <w:b/>
+          <w:bCs/>
+        </w:rPr>
+        <w:t>empty dependencies array ([])</w:t>
+      </w:r>
+      <w:r>
+        <w:t xml:space="preserve"> makes the effect run </w:t>
+      </w:r>
+      <w:r>
+        <w:rPr>
+          <w:b/>
+          <w:bCs/>
+        </w:rPr>
+        <w:t>only once</w:t>
+      </w:r>
+      <w:r>
+        <w:t xml:space="preserve"> (when the component mounts).</w:t>
+      </w:r>
+    </w:p>
+    <w:p>
+      <w:pPr>
+        <w:numPr>
+          <w:ilvl w:val="0"/>
+          <w:numId w:val="27"/>
+        </w:numPr>
+      </w:pPr>
+      <w:r>
+        <w:t xml:space="preserve">If you specify dependencies, the effect re-runs </w:t>
+      </w:r>
+      <w:r>
+        <w:rPr>
+          <w:b/>
+          <w:bCs/>
+        </w:rPr>
+        <w:t>only when those dependencies change</w:t>
+      </w:r>
+      <w:r>
+        <w:t>.</w:t>
+      </w:r>
+    </w:p>
+    <w:p>
+      <w:r>
+        <w:pict w14:anchorId="6A1F253D">
+          <v:rect id="_x0000_i1059" style="width:0;height:1.5pt" o:hralign="center" o:hrstd="t" o:hr="t" fillcolor="#a0a0a0" stroked="f"/>
+        </w:pict>
+      </w:r>
+    </w:p>
+    <w:p>
+      <w:pPr>
+        <w:rPr>
+          <w:b/>
+          <w:bCs/>
+        </w:rPr>
+      </w:pPr>
+      <w:r>
+        <w:rPr>
+          <w:b/>
+          <w:bCs/>
+        </w:rPr>
+        <w:t>Examples:</w:t>
+      </w:r>
+    </w:p>
+    <w:p>
+      <w:pPr>
+        <w:numPr>
+          <w:ilvl w:val="0"/>
+          <w:numId w:val="28"/>
+        </w:numPr>
+      </w:pPr>
+      <w:r>
+        <w:rPr>
+          <w:b/>
+          <w:bCs/>
+        </w:rPr>
+        <w:t>Fetching Data:</w:t>
+      </w:r>
+    </w:p>
+    <w:p>
+      <w:pPr>
+        <w:numPr>
+          <w:ilvl w:val="0"/>
+          <w:numId w:val="28"/>
+        </w:numPr>
+        <w:tabs>
+          <w:tab w:val="clear" w:pos="720"/>
+        </w:tabs>
+      </w:pPr>
+      <w:r>
+        <w:t xml:space="preserve">import React, </w:t>
+      </w:r>
+      <w:proofErr w:type="gramStart"/>
+      <w:r>
+        <w:t xml:space="preserve">{ </w:t>
+      </w:r>
+      <w:proofErr w:type="spellStart"/>
+      <w:r>
+        <w:t>useState</w:t>
+      </w:r>
+      <w:proofErr w:type="spellEnd"/>
+      <w:proofErr w:type="gramEnd"/>
+      <w:r>
+        <w:t xml:space="preserve">, </w:t>
+      </w:r>
+      <w:proofErr w:type="spellStart"/>
+      <w:r>
+        <w:t>useEffect</w:t>
+      </w:r>
+      <w:proofErr w:type="spellEnd"/>
+      <w:r>
+        <w:t xml:space="preserve"> } from "react";</w:t>
+      </w:r>
+    </w:p>
+    <w:p>
+      <w:pPr>
+        <w:numPr>
+          <w:ilvl w:val="0"/>
+          <w:numId w:val="28"/>
+        </w:numPr>
+        <w:tabs>
+          <w:tab w:val="clear" w:pos="720"/>
+        </w:tabs>
+      </w:pPr>
+    </w:p>
+    <w:p>
+      <w:pPr>
+        <w:numPr>
+          <w:ilvl w:val="0"/>
+          <w:numId w:val="28"/>
+        </w:numPr>
+        <w:tabs>
+          <w:tab w:val="clear" w:pos="720"/>
+        </w:tabs>
+      </w:pPr>
+      <w:r>
+        <w:t xml:space="preserve">function </w:t>
+      </w:r>
+      <w:proofErr w:type="spellStart"/>
+      <w:proofErr w:type="gramStart"/>
+      <w:r>
+        <w:t>DataFetching</w:t>
+      </w:r>
+      <w:proofErr w:type="spellEnd"/>
+      <w:r>
+        <w:t>(</w:t>
+      </w:r>
+      <w:proofErr w:type="gramEnd"/>
+      <w:r>
+        <w:t>) {</w:t>
+      </w:r>
+    </w:p>
+    <w:p>
+      <w:pPr>
+        <w:numPr>
+          <w:ilvl w:val="0"/>
+          <w:numId w:val="28"/>
+        </w:numPr>
+        <w:tabs>
+          <w:tab w:val="clear" w:pos="720"/>
+        </w:tabs>
+      </w:pPr>
+      <w:r>
+        <w:t xml:space="preserve">  </w:t>
+      </w:r>
+      <w:proofErr w:type="spellStart"/>
+      <w:r>
+        <w:t>const</w:t>
+      </w:r>
+      <w:proofErr w:type="spellEnd"/>
+      <w:r>
+        <w:t xml:space="preserve"> [data, </w:t>
+      </w:r>
+      <w:proofErr w:type="spellStart"/>
+      <w:r>
+        <w:t>setData</w:t>
+      </w:r>
+      <w:proofErr w:type="spellEnd"/>
+      <w:r>
+        <w:t xml:space="preserve">] = </w:t>
+      </w:r>
+      <w:proofErr w:type="spellStart"/>
+      <w:proofErr w:type="gramStart"/>
+      <w:r>
+        <w:t>useState</w:t>
+      </w:r>
+      <w:proofErr w:type="spellEnd"/>
+      <w:r>
+        <w:t>(</w:t>
+      </w:r>
+      <w:proofErr w:type="gramEnd"/>
+      <w:r>
+        <w:t>[]);</w:t>
+      </w:r>
+    </w:p>
+    <w:p>
+      <w:pPr>
+        <w:numPr>
+          <w:ilvl w:val="0"/>
+          <w:numId w:val="28"/>
+        </w:numPr>
+        <w:tabs>
+          <w:tab w:val="clear" w:pos="720"/>
+        </w:tabs>
+      </w:pPr>
+    </w:p>
+    <w:p>
+      <w:pPr>
+        <w:numPr>
+          <w:ilvl w:val="0"/>
+          <w:numId w:val="28"/>
+        </w:numPr>
+        <w:tabs>
+          <w:tab w:val="clear" w:pos="720"/>
+        </w:tabs>
+      </w:pPr>
+      <w:r>
+        <w:t xml:space="preserve">  </w:t>
+      </w:r>
+      <w:proofErr w:type="spellStart"/>
+      <w:proofErr w:type="gramStart"/>
+      <w:r>
+        <w:t>useEffect</w:t>
+      </w:r>
+      <w:proofErr w:type="spellEnd"/>
+      <w:r>
+        <w:t>(</w:t>
+      </w:r>
+      <w:proofErr w:type="gramEnd"/>
+      <w:r>
+        <w:t>() =&gt; {</w:t>
+      </w:r>
+    </w:p>
+    <w:p>
+      <w:pPr>
+        <w:numPr>
+          <w:ilvl w:val="0"/>
+          <w:numId w:val="28"/>
+        </w:numPr>
+        <w:tabs>
+          <w:tab w:val="clear" w:pos="720"/>
+        </w:tabs>
+      </w:pPr>
+      <w:r>
+        <w:t xml:space="preserve">    </w:t>
+      </w:r>
+      <w:proofErr w:type="spellStart"/>
+      <w:r>
+        <w:t>const</w:t>
+      </w:r>
+      <w:proofErr w:type="spellEnd"/>
+      <w:r>
+        <w:t xml:space="preserve"> </w:t>
+      </w:r>
+      <w:proofErr w:type="spellStart"/>
+      <w:r>
+        <w:t>fetchData</w:t>
+      </w:r>
+      <w:proofErr w:type="spellEnd"/>
+      <w:r>
+        <w:t xml:space="preserve"> = async () =&gt; {</w:t>
+      </w:r>
+    </w:p>
+    <w:p>
+      <w:pPr>
+        <w:numPr>
+          <w:ilvl w:val="0"/>
+          <w:numId w:val="28"/>
+        </w:numPr>
+        <w:tabs>
+          <w:tab w:val="clear" w:pos="720"/>
+        </w:tabs>
+      </w:pPr>
+      <w:r>
+        <w:t xml:space="preserve">      </w:t>
+      </w:r>
+      <w:proofErr w:type="spellStart"/>
+      <w:r>
+        <w:t>const</w:t>
+      </w:r>
+      <w:proofErr w:type="spellEnd"/>
+      <w:r>
+        <w:t xml:space="preserve"> response = await fetch("https://api.example.com/data");</w:t>
+      </w:r>
+    </w:p>
+    <w:p>
+      <w:pPr>
+        <w:numPr>
+          <w:ilvl w:val="0"/>
+          <w:numId w:val="28"/>
+        </w:numPr>
+        <w:tabs>
+          <w:tab w:val="clear" w:pos="720"/>
+        </w:tabs>
+      </w:pPr>
+      <w:r>
+        <w:t xml:space="preserve">      </w:t>
+      </w:r>
+      <w:proofErr w:type="spellStart"/>
+      <w:r>
+        <w:t>const</w:t>
+      </w:r>
+      <w:proofErr w:type="spellEnd"/>
+      <w:r>
+        <w:t xml:space="preserve"> result = await </w:t>
+      </w:r>
+      <w:proofErr w:type="spellStart"/>
+      <w:proofErr w:type="gramStart"/>
+      <w:r>
+        <w:t>response.json</w:t>
+      </w:r>
+      <w:proofErr w:type="spellEnd"/>
+      <w:proofErr w:type="gramEnd"/>
+      <w:r>
+        <w:t>();</w:t>
+      </w:r>
+    </w:p>
+    <w:p>
+      <w:pPr>
+        <w:numPr>
+          <w:ilvl w:val="0"/>
+          <w:numId w:val="28"/>
+        </w:numPr>
+        <w:tabs>
+          <w:tab w:val="clear" w:pos="720"/>
+        </w:tabs>
+      </w:pPr>
+      <w:r>
+        <w:t xml:space="preserve">      </w:t>
+      </w:r>
+      <w:proofErr w:type="spellStart"/>
+      <w:r>
+        <w:t>setData</w:t>
+      </w:r>
+      <w:proofErr w:type="spellEnd"/>
+      <w:r>
+        <w:t>(result);</w:t>
+      </w:r>
+    </w:p>
+    <w:p>
+      <w:pPr>
+        <w:numPr>
+          <w:ilvl w:val="0"/>
+          <w:numId w:val="28"/>
+        </w:numPr>
+        <w:tabs>
+          <w:tab w:val="clear" w:pos="720"/>
+        </w:tabs>
+      </w:pPr>
+      <w:r>
+        <w:t xml:space="preserve">    };</w:t>
+      </w:r>
+    </w:p>
+    <w:p>
+      <w:pPr>
+        <w:numPr>
+          <w:ilvl w:val="0"/>
+          <w:numId w:val="28"/>
+        </w:numPr>
+        <w:tabs>
+          <w:tab w:val="clear" w:pos="720"/>
+        </w:tabs>
+      </w:pPr>
+    </w:p>
+    <w:p>
+      <w:pPr>
+        <w:numPr>
+          <w:ilvl w:val="0"/>
+          <w:numId w:val="28"/>
+        </w:numPr>
+        <w:tabs>
+          <w:tab w:val="clear" w:pos="720"/>
+        </w:tabs>
+      </w:pPr>
+      <w:r>
+        <w:t xml:space="preserve">    </w:t>
+      </w:r>
+      <w:proofErr w:type="spellStart"/>
+      <w:proofErr w:type="gramStart"/>
+      <w:r>
+        <w:t>fetchData</w:t>
+      </w:r>
+      <w:proofErr w:type="spellEnd"/>
+      <w:r>
+        <w:t>(</w:t>
+      </w:r>
+      <w:proofErr w:type="gramEnd"/>
+      <w:r>
+        <w:t>);</w:t>
+      </w:r>
+    </w:p>
+    <w:p>
+      <w:pPr>
+        <w:numPr>
+          <w:ilvl w:val="0"/>
+          <w:numId w:val="28"/>
+        </w:numPr>
+        <w:tabs>
+          <w:tab w:val="clear" w:pos="720"/>
+        </w:tabs>
+      </w:pPr>
+      <w:r>
+        <w:t xml:space="preserve">  }, []); // Runs only on mount</w:t>
+      </w:r>
+    </w:p>
+    <w:p>
+      <w:pPr>
+        <w:numPr>
+          <w:ilvl w:val="0"/>
+          <w:numId w:val="28"/>
+        </w:numPr>
+        <w:tabs>
+          <w:tab w:val="clear" w:pos="720"/>
+        </w:tabs>
+      </w:pPr>
+    </w:p>
+    <w:p>
+      <w:pPr>
+        <w:numPr>
+          <w:ilvl w:val="0"/>
+          <w:numId w:val="28"/>
+        </w:numPr>
+        <w:tabs>
+          <w:tab w:val="clear" w:pos="720"/>
+        </w:tabs>
+      </w:pPr>
+      <w:r>
+        <w:t xml:space="preserve">  return (</w:t>
+      </w:r>
+    </w:p>
+    <w:p>
+      <w:pPr>
+        <w:numPr>
+          <w:ilvl w:val="0"/>
+          <w:numId w:val="28"/>
+        </w:numPr>
+        <w:tabs>
+          <w:tab w:val="clear" w:pos="720"/>
+        </w:tabs>
+      </w:pPr>
+      <w:r>
+        <w:t xml:space="preserve">    &lt;div&gt;</w:t>
+      </w:r>
+    </w:p>
+    <w:p>
+      <w:pPr>
+        <w:numPr>
+          <w:ilvl w:val="0"/>
+          <w:numId w:val="28"/>
+        </w:numPr>
+        <w:tabs>
+          <w:tab w:val="clear" w:pos="720"/>
+        </w:tabs>
+      </w:pPr>
+      <w:r>
+        <w:lastRenderedPageBreak/>
+        <w:t xml:space="preserve">      {</w:t>
+      </w:r>
+      <w:proofErr w:type="spellStart"/>
+      <w:r>
+        <w:t>data.map</w:t>
+      </w:r>
+      <w:proofErr w:type="spellEnd"/>
+      <w:r>
+        <w:t>((item) =&gt; (</w:t>
+      </w:r>
+    </w:p>
+    <w:p>
+      <w:pPr>
+        <w:numPr>
+          <w:ilvl w:val="0"/>
+          <w:numId w:val="28"/>
+        </w:numPr>
+        <w:tabs>
+          <w:tab w:val="clear" w:pos="720"/>
+        </w:tabs>
+      </w:pPr>
+      <w:r>
+        <w:t xml:space="preserve">        &lt;p key={item.id}&gt;{</w:t>
+      </w:r>
+      <w:proofErr w:type="gramStart"/>
+      <w:r>
+        <w:t>item.name}&lt;</w:t>
+      </w:r>
+      <w:proofErr w:type="gramEnd"/>
+      <w:r>
+        <w:t>/p&gt;</w:t>
+      </w:r>
+    </w:p>
+    <w:p>
+      <w:pPr>
+        <w:numPr>
+          <w:ilvl w:val="0"/>
+          <w:numId w:val="28"/>
+        </w:numPr>
+        <w:tabs>
+          <w:tab w:val="clear" w:pos="720"/>
+        </w:tabs>
+      </w:pPr>
+      <w:r>
+        <w:t xml:space="preserve">      ))}</w:t>
+      </w:r>
+    </w:p>
+    <w:p>
+      <w:pPr>
+        <w:numPr>
+          <w:ilvl w:val="0"/>
+          <w:numId w:val="28"/>
+        </w:numPr>
+        <w:tabs>
+          <w:tab w:val="clear" w:pos="720"/>
+        </w:tabs>
+      </w:pPr>
+      <w:r>
+        <w:t xml:space="preserve">    &lt;/div&gt;</w:t>
+      </w:r>
+    </w:p>
+    <w:p>
+      <w:pPr>
+        <w:numPr>
+          <w:ilvl w:val="0"/>
+          <w:numId w:val="28"/>
+        </w:numPr>
+        <w:tabs>
+          <w:tab w:val="clear" w:pos="720"/>
+        </w:tabs>
+      </w:pPr>
+      <w:r>
+        <w:t xml:space="preserve">  );</w:t>
+      </w:r>
+    </w:p>
+    <w:p>
+      <w:pPr>
+        <w:numPr>
+          <w:ilvl w:val="0"/>
+          <w:numId w:val="28"/>
+        </w:numPr>
+        <w:tabs>
+          <w:tab w:val="clear" w:pos="720"/>
+        </w:tabs>
+      </w:pPr>
+      <w:r>
+        <w:t>}</w:t>
+      </w:r>
+    </w:p>
+    <w:p>
+      <w:pPr>
+        <w:numPr>
+          <w:ilvl w:val="0"/>
+          <w:numId w:val="28"/>
+        </w:numPr>
+      </w:pPr>
+      <w:r>
+        <w:rPr>
+          <w:b/>
+          <w:bCs/>
+        </w:rPr>
+        <w:t>Updating Title Dynamically:</w:t>
+      </w:r>
+    </w:p>
+    <w:p>
+      <w:pPr>
+        <w:numPr>
+          <w:ilvl w:val="0"/>
+          <w:numId w:val="28"/>
+        </w:numPr>
+        <w:tabs>
+          <w:tab w:val="clear" w:pos="720"/>
+        </w:tabs>
+      </w:pPr>
+      <w:r>
+        <w:t xml:space="preserve">import React, </w:t>
+      </w:r>
+      <w:proofErr w:type="gramStart"/>
+      <w:r>
+        <w:t xml:space="preserve">{ </w:t>
+      </w:r>
+      <w:proofErr w:type="spellStart"/>
+      <w:r>
+        <w:t>useState</w:t>
+      </w:r>
+      <w:proofErr w:type="spellEnd"/>
+      <w:proofErr w:type="gramEnd"/>
+      <w:r>
+        <w:t xml:space="preserve">, </w:t>
+      </w:r>
+      <w:proofErr w:type="spellStart"/>
+      <w:r>
+        <w:t>useEffect</w:t>
+      </w:r>
+      <w:proofErr w:type="spellEnd"/>
+      <w:r>
+        <w:t xml:space="preserve"> } from "react";</w:t>
+      </w:r>
+    </w:p>
+    <w:p>
+      <w:pPr>
+        <w:numPr>
+          <w:ilvl w:val="0"/>
+          <w:numId w:val="28"/>
+        </w:numPr>
+        <w:tabs>
+          <w:tab w:val="clear" w:pos="720"/>
+        </w:tabs>
+      </w:pPr>
+    </w:p>
+    <w:p>
+      <w:pPr>
+        <w:numPr>
+          <w:ilvl w:val="0"/>
+          <w:numId w:val="28"/>
+        </w:numPr>
+        <w:tabs>
+          <w:tab w:val="clear" w:pos="720"/>
+        </w:tabs>
+      </w:pPr>
+      <w:r>
+        <w:t xml:space="preserve">function </w:t>
+      </w:r>
+      <w:proofErr w:type="spellStart"/>
+      <w:proofErr w:type="gramStart"/>
+      <w:r>
+        <w:t>DynamicTitle</w:t>
+      </w:r>
+      <w:proofErr w:type="spellEnd"/>
+      <w:r>
+        <w:t>(</w:t>
+      </w:r>
+      <w:proofErr w:type="gramEnd"/>
+      <w:r>
+        <w:t>) {</w:t>
+      </w:r>
+    </w:p>
+    <w:p>
+      <w:pPr>
+        <w:numPr>
+          <w:ilvl w:val="0"/>
+          <w:numId w:val="28"/>
+        </w:numPr>
+        <w:tabs>
+          <w:tab w:val="clear" w:pos="720"/>
+        </w:tabs>
+      </w:pPr>
+      <w:r>
+        <w:t xml:space="preserve">  </w:t>
+      </w:r>
+      <w:proofErr w:type="spellStart"/>
+      <w:r>
+        <w:t>const</w:t>
+      </w:r>
+      <w:proofErr w:type="spellEnd"/>
+      <w:r>
+        <w:t xml:space="preserve"> [count, </w:t>
+      </w:r>
+      <w:proofErr w:type="spellStart"/>
+      <w:r>
+        <w:t>setCount</w:t>
+      </w:r>
+      <w:proofErr w:type="spellEnd"/>
+      <w:r>
+        <w:t xml:space="preserve">] = </w:t>
+      </w:r>
+      <w:proofErr w:type="spellStart"/>
+      <w:proofErr w:type="gramStart"/>
+      <w:r>
+        <w:t>useState</w:t>
+      </w:r>
+      <w:proofErr w:type="spellEnd"/>
+      <w:r>
+        <w:t>(</w:t>
+      </w:r>
+      <w:proofErr w:type="gramEnd"/>
+      <w:r>
+        <w:t>0);</w:t>
+      </w:r>
+    </w:p>
+    <w:p>
+      <w:pPr>
+        <w:numPr>
+          <w:ilvl w:val="0"/>
+          <w:numId w:val="28"/>
+        </w:numPr>
+        <w:tabs>
+          <w:tab w:val="clear" w:pos="720"/>
+        </w:tabs>
+      </w:pPr>
+    </w:p>
+    <w:p>
+      <w:pPr>
+        <w:numPr>
+          <w:ilvl w:val="0"/>
+          <w:numId w:val="28"/>
+        </w:numPr>
+        <w:tabs>
+          <w:tab w:val="clear" w:pos="720"/>
+        </w:tabs>
+      </w:pPr>
+      <w:r>
+        <w:t xml:space="preserve">  </w:t>
+      </w:r>
+      <w:proofErr w:type="spellStart"/>
+      <w:proofErr w:type="gramStart"/>
+      <w:r>
+        <w:t>useEffect</w:t>
+      </w:r>
+      <w:proofErr w:type="spellEnd"/>
+      <w:r>
+        <w:t>(</w:t>
+      </w:r>
+      <w:proofErr w:type="gramEnd"/>
+      <w:r>
+        <w:t>() =&gt; {</w:t>
+      </w:r>
+    </w:p>
+    <w:p>
+      <w:pPr>
+        <w:numPr>
+          <w:ilvl w:val="0"/>
+          <w:numId w:val="28"/>
+        </w:numPr>
+        <w:tabs>
+          <w:tab w:val="clear" w:pos="720"/>
+        </w:tabs>
+      </w:pPr>
+      <w:r>
+        <w:t xml:space="preserve">    </w:t>
+      </w:r>
+      <w:proofErr w:type="spellStart"/>
+      <w:proofErr w:type="gramStart"/>
+      <w:r>
+        <w:t>document.title</w:t>
+      </w:r>
+      <w:proofErr w:type="spellEnd"/>
+      <w:proofErr w:type="gramEnd"/>
+      <w:r>
+        <w:t xml:space="preserve"> = `Count: ${count}`; // Update the browser tab title</w:t>
+      </w:r>
+    </w:p>
+    <w:p>
+      <w:pPr>
+        <w:numPr>
+          <w:ilvl w:val="0"/>
+          <w:numId w:val="28"/>
+        </w:numPr>
+        <w:tabs>
+          <w:tab w:val="clear" w:pos="720"/>
+        </w:tabs>
+      </w:pPr>
+      <w:r>
+        <w:t xml:space="preserve">  }, [count]); // Runs only when "count" changes</w:t>
+      </w:r>
+    </w:p>
+    <w:p>
+      <w:pPr>
+        <w:numPr>
+          <w:ilvl w:val="0"/>
+          <w:numId w:val="28"/>
+        </w:numPr>
+        <w:tabs>
+          <w:tab w:val="clear" w:pos="720"/>
+        </w:tabs>
+      </w:pPr>
+    </w:p>
+    <w:p>
+      <w:pPr>
+        <w:numPr>
+          <w:ilvl w:val="0"/>
+          <w:numId w:val="28"/>
+        </w:numPr>
+        <w:tabs>
+          <w:tab w:val="clear" w:pos="720"/>
+        </w:tabs>
+      </w:pPr>
+      <w:r>
+        <w:t xml:space="preserve">  return (</w:t>
+      </w:r>
+    </w:p>
+    <w:p>
+      <w:pPr>
+        <w:numPr>
+          <w:ilvl w:val="0"/>
+          <w:numId w:val="28"/>
+        </w:numPr>
+        <w:tabs>
+          <w:tab w:val="clear" w:pos="720"/>
+        </w:tabs>
+      </w:pPr>
+      <w:r>
+        <w:t xml:space="preserve">    &lt;div&gt;</w:t>
+      </w:r>
+    </w:p>
+    <w:p>
+      <w:pPr>
+        <w:numPr>
+          <w:ilvl w:val="0"/>
+          <w:numId w:val="28"/>
+        </w:numPr>
+        <w:tabs>
+          <w:tab w:val="clear" w:pos="720"/>
+        </w:tabs>
+      </w:pPr>
+      <w:r>
+        <w:t xml:space="preserve">      &lt;p&gt;Count: {count}&lt;/p&gt;</w:t>
+      </w:r>
+    </w:p>
+    <w:p>
+      <w:pPr>
+        <w:numPr>
+          <w:ilvl w:val="0"/>
+          <w:numId w:val="28"/>
+        </w:numPr>
+        <w:tabs>
+          <w:tab w:val="clear" w:pos="720"/>
+        </w:tabs>
+      </w:pPr>
+      <w:r>
+        <w:t xml:space="preserve">      &lt;button </w:t>
+      </w:r>
+      <w:proofErr w:type="spellStart"/>
+      <w:r>
+        <w:t>onClick</w:t>
+      </w:r>
+      <w:proofErr w:type="spellEnd"/>
+      <w:proofErr w:type="gramStart"/>
+      <w:r>
+        <w:t>={</w:t>
+      </w:r>
+      <w:proofErr w:type="gramEnd"/>
+      <w:r>
+        <w:t xml:space="preserve">() =&gt; </w:t>
+      </w:r>
+      <w:proofErr w:type="spellStart"/>
+      <w:r>
+        <w:t>setCount</w:t>
+      </w:r>
+      <w:proofErr w:type="spellEnd"/>
+      <w:r>
+        <w:t>(count + 1)}&gt;Increment&lt;/button&gt;</w:t>
+      </w:r>
+    </w:p>
+    <w:p>
+      <w:pPr>
+        <w:numPr>
+          <w:ilvl w:val="0"/>
+          <w:numId w:val="28"/>
+        </w:numPr>
+        <w:tabs>
+          <w:tab w:val="clear" w:pos="720"/>
+        </w:tabs>
+      </w:pPr>
+      <w:r>
+        <w:t xml:space="preserve">    &lt;/div&gt;</w:t>
+      </w:r>
+    </w:p>
+    <w:p>
+      <w:pPr>
+        <w:numPr>
+          <w:ilvl w:val="0"/>
+          <w:numId w:val="28"/>
+        </w:numPr>
+        <w:tabs>
+          <w:tab w:val="clear" w:pos="720"/>
+        </w:tabs>
+      </w:pPr>
+      <w:r>
+        <w:t xml:space="preserve">  );</w:t>
+      </w:r>
+    </w:p>
+    <w:p>
+      <w:pPr>
+        <w:numPr>
+          <w:ilvl w:val="0"/>
+          <w:numId w:val="28"/>
+        </w:numPr>
+        <w:tabs>
+          <w:tab w:val="clear" w:pos="720"/>
+        </w:tabs>
+      </w:pPr>
+      <w:r>
+        <w:t>}</w:t>
+      </w:r>
+    </w:p>
+    <w:p>
+      <w:r>
+        <w:pict w14:anchorId="47E47C69">
+          <v:rect id="_x0000_i1060" style="width:0;height:1.5pt" o:hralign="center" o:hrstd="t" o:hr="t" fillcolor="#a0a0a0" stroked="f"/>
+        </w:pict>
+      </w:r>
+    </w:p>
+    <w:p>
+      <w:pPr>
+        <w:rPr>
+          <w:b/>
+          <w:bCs/>
+        </w:rPr>
+      </w:pPr>
+      <w:r>
+        <w:rPr>
+          <w:b/>
+          <w:bCs/>
+        </w:rPr>
+        <w:t xml:space="preserve">Common Use Cases of </w:t>
+      </w:r>
+      <w:proofErr w:type="spellStart"/>
+      <w:r>
+        <w:rPr>
+          <w:b/>
+          <w:bCs/>
+        </w:rPr>
+        <w:t>useEffect</w:t>
+      </w:r>
+      <w:proofErr w:type="spellEnd"/>
+      <w:r>
+        <w:rPr>
+          <w:b/>
+          <w:bCs/>
+        </w:rPr>
+        <w:t>:</w:t>
+      </w:r>
+    </w:p>
+    <w:p>
+      <w:pPr>
+        <w:numPr>
+          <w:ilvl w:val="0"/>
+          <w:numId w:val="29"/>
+        </w:numPr>
+      </w:pPr>
+      <w:r>
+        <w:rPr>
+          <w:b/>
+          <w:bCs/>
+        </w:rPr>
+        <w:t>Fetching API Data</w:t>
+      </w:r>
+      <w:r>
+        <w:t xml:space="preserve"> (e.g., GET requests).</w:t>
+      </w:r>
+    </w:p>
+    <w:p>
+      <w:pPr>
+        <w:numPr>
+          <w:ilvl w:val="0"/>
+          <w:numId w:val="29"/>
+        </w:numPr>
+      </w:pPr>
+      <w:r>
+        <w:rPr>
+          <w:b/>
+          <w:bCs/>
+        </w:rPr>
+        <w:t>Subscribing/Unsubscribing</w:t>
+      </w:r>
+      <w:r>
+        <w:t xml:space="preserve"> (e.g., WebSocket, events).</w:t>
+      </w:r>
+    </w:p>
+    <w:p>
+      <w:pPr>
+        <w:numPr>
+          <w:ilvl w:val="0"/>
+          <w:numId w:val="29"/>
+        </w:numPr>
+      </w:pPr>
+      <w:r>
+        <w:rPr>
+          <w:b/>
+          <w:bCs/>
+        </w:rPr>
+        <w:t>Listening to DOM Events</w:t>
+      </w:r>
+      <w:r>
+        <w:t xml:space="preserve"> (e.g., resize, scroll).</w:t>
+      </w:r>
+    </w:p>
+    <w:p>
+      <w:pPr>
+        <w:numPr>
+          <w:ilvl w:val="0"/>
+          <w:numId w:val="29"/>
+        </w:numPr>
+      </w:pPr>
+      <w:r>
+        <w:rPr>
+          <w:b/>
+          <w:bCs/>
+        </w:rPr>
+        <w:t>Updating DOM/Title</w:t>
+      </w:r>
+      <w:r>
+        <w:t xml:space="preserve"> (e.g., animations, page titles).</w:t>
+      </w:r>
+    </w:p>
+    <w:p>
+      <w:r>
+        <w:pict w14:anchorId="2385AD86">
+          <v:rect id="_x0000_i1061" style="width:0;height:1.5pt" o:hralign="center" o:hrstd="t" o:hr="t" fillcolor="#a0a0a0" stroked="f"/>
+        </w:pict>
+      </w:r>
+    </w:p>
+    <w:p>
+      <w:pPr>
+        <w:rPr>
+          <w:b/>
+          <w:bCs/>
+        </w:rPr>
+      </w:pPr>
+      <w:r>
+        <w:rPr>
+          <w:b/>
+          <w:bCs/>
+        </w:rPr>
+        <w:t xml:space="preserve">Comparison of </w:t>
+      </w:r>
+      <w:proofErr w:type="spellStart"/>
+      <w:r>
+        <w:rPr>
+          <w:b/>
+          <w:bCs/>
+        </w:rPr>
+        <w:t>useState</w:t>
+      </w:r>
+      <w:proofErr w:type="spellEnd"/>
+      <w:r>
+        <w:rPr>
+          <w:b/>
+          <w:bCs/>
+        </w:rPr>
+        <w:t xml:space="preserve"> and </w:t>
+      </w:r>
+      <w:proofErr w:type="spellStart"/>
+      <w:r>
+        <w:rPr>
+          <w:b/>
+          <w:bCs/>
+        </w:rPr>
+        <w:t>useEffect</w:t>
+      </w:r>
+      <w:proofErr w:type="spellEnd"/>
+      <w:r>
+        <w:rPr>
+          <w:b/>
+          <w:bCs/>
+        </w:rPr>
+        <w:t>:</w:t>
+      </w:r>
+    </w:p>
+    <w:tbl>
+      <w:tblPr>
+        <w:tblW w:w="0" w:type="auto"/>
+        <w:tblCellSpacing w:w="15" w:type="dxa"/>
+        <w:tblCellMar>
+          <w:top w:w="15" w:type="dxa"/>
+          <w:left w:w="15" w:type="dxa"/>
+          <w:bottom w:w="15" w:type="dxa"/>
+          <w:right w:w="15" w:type="dxa"/>
+        </w:tblCellMar>
+        <w:tblLook w:val="04A0" w:firstRow="1" w:lastRow="0" w:firstColumn="1" w:lastColumn="0" w:noHBand="0" w:noVBand="1"/>
+      </w:tblPr>
+      <w:tblGrid>
+        <w:gridCol w:w="1453"/>
+        <w:gridCol w:w="2966"/>
+        <w:gridCol w:w="3701"/>
+      </w:tblGrid>
+      <w:tr>
+        <w:trPr>
+          <w:tblHeader/>
+          <w:tblCellSpacing w:w="15" w:type="dxa"/>
+        </w:trPr>
+        <w:tc>
+          <w:tcPr>
+            <w:tcW w:w="0" w:type="auto"/>
+            <w:vAlign w:val="center"/>
+            <w:hideMark/>
+          </w:tcPr>
+          <w:p>
+            <w:pPr>
+              <w:rPr>
+                <w:b/>
+                <w:bCs/>
+              </w:rPr>
+            </w:pPr>
+            <w:r>
+              <w:rPr>
+                <w:b/>
+                <w:bCs/>
+              </w:rPr>
+              <w:lastRenderedPageBreak/>
+              <w:t>Feature</w:t>
+            </w:r>
+          </w:p>
+        </w:tc>
+        <w:tc>
+          <w:tcPr>
+            <w:tcW w:w="0" w:type="auto"/>
+            <w:vAlign w:val="center"/>
+            <w:hideMark/>
+          </w:tcPr>
+          <w:p>
+            <w:pPr>
+              <w:rPr>
+                <w:b/>
+                <w:bCs/>
+              </w:rPr>
+            </w:pPr>
+            <w:proofErr w:type="spellStart"/>
+            <w:r>
+              <w:rPr>
+                <w:b/>
+                <w:bCs/>
+              </w:rPr>
+              <w:t>useState</w:t>
+            </w:r>
+            <w:proofErr w:type="spellEnd"/>
+          </w:p>
+        </w:tc>
+        <w:tc>
+          <w:tcPr>
+            <w:tcW w:w="0" w:type="auto"/>
+            <w:vAlign w:val="center"/>
+            <w:hideMark/>
+          </w:tcPr>
+          <w:p>
+            <w:pPr>
+              <w:rPr>
+                <w:b/>
+                <w:bCs/>
+              </w:rPr>
+            </w:pPr>
+            <w:proofErr w:type="spellStart"/>
+            <w:r>
+              <w:rPr>
+                <w:b/>
+                <w:bCs/>
+              </w:rPr>
+              <w:t>useEffect</w:t>
+            </w:r>
+            <w:proofErr w:type="spellEnd"/>
+          </w:p>
+        </w:tc>
+      </w:tr>
+      <w:tr>
+        <w:trPr>
+          <w:tblCellSpacing w:w="15" w:type="dxa"/>
+        </w:trPr>
+        <w:tc>
+          <w:tcPr>
+            <w:tcW w:w="0" w:type="auto"/>
+            <w:vAlign w:val="center"/>
+            <w:hideMark/>
+          </w:tcPr>
+          <w:p>
+            <w:r>
+              <w:rPr>
+                <w:b/>
+                <w:bCs/>
+              </w:rPr>
+              <w:t>Purpose</w:t>
+            </w:r>
+          </w:p>
+        </w:tc>
+        <w:tc>
+          <w:tcPr>
+            <w:tcW w:w="0" w:type="auto"/>
+            <w:vAlign w:val="center"/>
+            <w:hideMark/>
+          </w:tcPr>
+          <w:p>
+            <w:r>
+              <w:t>Manages component state.</w:t>
+            </w:r>
+          </w:p>
+        </w:tc>
+        <w:tc>
+          <w:tcPr>
+            <w:tcW w:w="0" w:type="auto"/>
+            <w:vAlign w:val="center"/>
+            <w:hideMark/>
+          </w:tcPr>
+          <w:p>
+            <w:r>
+              <w:t>Handles side effects.</w:t>
+            </w:r>
+          </w:p>
+        </w:tc>
+      </w:tr>
+      <w:tr>
+        <w:trPr>
+          <w:tblCellSpacing w:w="15" w:type="dxa"/>
+        </w:trPr>
+        <w:tc>
+          <w:tcPr>
+            <w:tcW w:w="0" w:type="auto"/>
+            <w:vAlign w:val="center"/>
+            <w:hideMark/>
+          </w:tcPr>
+          <w:p>
+            <w:r>
+              <w:rPr>
+                <w:b/>
+                <w:bCs/>
+              </w:rPr>
+              <w:t>Trigger</w:t>
+            </w:r>
+          </w:p>
+        </w:tc>
+        <w:tc>
+          <w:tcPr>
+            <w:tcW w:w="0" w:type="auto"/>
+            <w:vAlign w:val="center"/>
+            <w:hideMark/>
+          </w:tcPr>
+          <w:p>
+            <w:r>
+              <w:t>State updates trigger re-renders.</w:t>
+            </w:r>
+          </w:p>
+        </w:tc>
+        <w:tc>
+          <w:tcPr>
+            <w:tcW w:w="0" w:type="auto"/>
+            <w:vAlign w:val="center"/>
+            <w:hideMark/>
+          </w:tcPr>
+          <w:p>
+            <w:r>
+              <w:t>Runs based on dependencies or renders.</w:t>
+            </w:r>
+          </w:p>
+        </w:tc>
+      </w:tr>
+      <w:tr>
+        <w:trPr>
+          <w:tblCellSpacing w:w="15" w:type="dxa"/>
+        </w:trPr>
+        <w:tc>
+          <w:tcPr>
+            <w:tcW w:w="0" w:type="auto"/>
+            <w:vAlign w:val="center"/>
+            <w:hideMark/>
+          </w:tcPr>
+          <w:p>
+            <w:r>
+              <w:rPr>
+                <w:b/>
+                <w:bCs/>
+              </w:rPr>
+              <w:t>Example Usage</w:t>
+            </w:r>
+          </w:p>
+        </w:tc>
+        <w:tc>
+          <w:tcPr>
+            <w:tcW w:w="0" w:type="auto"/>
+            <w:vAlign w:val="center"/>
+            <w:hideMark/>
+          </w:tcPr>
+          <w:p>
+            <w:r>
+              <w:t>Counter, form inputs, toggles.</w:t>
+            </w:r>
+          </w:p>
+        </w:tc>
+        <w:tc>
+          <w:tcPr>
+            <w:tcW w:w="0" w:type="auto"/>
+            <w:vAlign w:val="center"/>
+            <w:hideMark/>
+          </w:tcPr>
+          <w:p>
+            <w:r>
+              <w:t>API calls, event listeners, timers.</w:t>
+            </w:r>
+          </w:p>
+        </w:tc>
+      </w:tr>
+    </w:tbl>
+    <w:p>
+      <w:r>
+        <w:pict w14:anchorId="5A5EBE4D">
+          <v:rect id="_x0000_i1062" style="width:0;height:1.5pt" o:hralign="center" o:hrstd="t" o:hr="t" fillcolor="#a0a0a0" stroked="f"/>
+        </w:pict>
+      </w:r>
+    </w:p>
+    <w:p>
+      <w:pPr>
+        <w:rPr>
+          <w:b/>
+          <w:bCs/>
+        </w:rPr>
+      </w:pPr>
+      <w:r>
+        <w:rPr>
+          <w:b/>
+          <w:bCs/>
+        </w:rPr>
+        <w:t xml:space="preserve">Best Practices for </w:t>
+      </w:r>
+      <w:proofErr w:type="spellStart"/>
+      <w:r>
+        <w:rPr>
+          <w:b/>
+          <w:bCs/>
+        </w:rPr>
+        <w:t>useEffect</w:t>
+      </w:r>
+      <w:proofErr w:type="spellEnd"/>
+      <w:r>
+        <w:rPr>
+          <w:b/>
+          <w:bCs/>
+        </w:rPr>
+        <w:t>:</w:t>
+      </w:r>
+    </w:p>
+    <w:p>
+      <w:pPr>
+        <w:numPr>
+          <w:ilvl w:val="0"/>
+          <w:numId w:val="30"/>
+        </w:numPr>
+      </w:pPr>
+      <w:r>
+        <w:t xml:space="preserve">Always specify dependencies to avoid </w:t>
+      </w:r>
+      <w:r>
+        <w:rPr>
+          <w:b/>
+          <w:bCs/>
+        </w:rPr>
+        <w:t>unnecessary re-renders</w:t>
+      </w:r>
+      <w:r>
+        <w:t>.</w:t>
+      </w:r>
+    </w:p>
+    <w:p>
+      <w:pPr>
+        <w:numPr>
+          <w:ilvl w:val="0"/>
+          <w:numId w:val="30"/>
+        </w:numPr>
+      </w:pPr>
+      <w:r>
+        <w:t>Use cleanup functions for side effects like event listeners or subscriptions.</w:t>
+      </w:r>
+    </w:p>
+    <w:p>
+      <w:pPr>
+        <w:numPr>
+          <w:ilvl w:val="0"/>
+          <w:numId w:val="30"/>
+        </w:numPr>
+      </w:pPr>
+      <w:r>
+        <w:t xml:space="preserve">Avoid placing expensive computations or API calls directly inside </w:t>
+      </w:r>
+      <w:proofErr w:type="spellStart"/>
+      <w:r>
+        <w:t>useEffect</w:t>
+      </w:r>
+      <w:proofErr w:type="spellEnd"/>
+      <w:r>
+        <w:t xml:space="preserve">; use </w:t>
+      </w:r>
+      <w:r>
+        <w:rPr>
+          <w:b/>
+          <w:bCs/>
+        </w:rPr>
+        <w:t>helper functions</w:t>
+      </w:r>
+      <w:r>
+        <w:t xml:space="preserve"> instead.</w:t>
+      </w:r>
+    </w:p>
+    <w:p>
+      <w:r>
+        <w:pict w14:anchorId="7FB77AE4">
+          <v:rect id="_x0000_i1063" style="width:0;height:1.5pt" o:hralign="center" o:hrstd="t" o:hr="t" fillcolor="#a0a0a0" stroked="f"/>
+        </w:pict>
+      </w:r>
+    </w:p>
+    <w:p>
+      <w:pPr>
+        <w:rPr>
+          <w:color w:val="002060"/>
+        </w:rPr>
+      </w:pPr>
+      <w:r>
+        <w:rPr>
+          <w:noProof/>
+        </w:rPr>
+        <w:drawing>
+          <wp:inline distT="0" distB="0" distL="0" distR="0" wp14:anchorId="155008A0" wp14:editId="20C460F3">
+            <wp:extent cx="5731510" cy="3582035"/>
+            <wp:effectExtent l="0" t="0" r="2540" b="0"/>
+            <wp:docPr id="802531680" name="Picture 1"/>
+            <wp:cNvGraphicFramePr>
+              <a:graphicFrameLocks xmlns:a="http://schemas.openxmlformats.org/drawingml/2006/main" noChangeAspect="1"/>
+            </wp:cNvGraphicFramePr>
+            <a:graphic xmlns:a="http://schemas.openxmlformats.org/drawingml/2006/main">
+              <a:graphicData uri="http://schemas.openxmlformats.org/drawingml/2006/picture">
+                <pic:pic xmlns:pic="http://schemas.openxmlformats.org/drawingml/2006/picture">
+                  <pic:nvPicPr>
+                    <pic:cNvPr id="0" name="Picture 40"/>
+                    <pic:cNvPicPr>
+                      <a:picLocks noChangeAspect="1" noChangeArrowheads="1"/>
+                    </pic:cNvPicPr>
+                  </pic:nvPicPr>
+                  <pic:blipFill>
+                    <a:blip r:embed="rId5">
+                      <a:extLst>
+                        <a:ext uri="{28A0092B-C50C-407E-A947-70E740481C1C}">
+                          <a14:useLocalDpi xmlns:a14="http://schemas.microsoft.com/office/drawing/2010/main" val="0"/>
+                        </a:ext>
+                      </a:extLst>
+                    </a:blip>
+                    <a:srcRect/>
+                    <a:stretch>
+                      <a:fillRect/>
+                    </a:stretch>
+                  </pic:blipFill>
+                  <pic:spPr bwMode="auto">
+                    <a:xfrm>
+                      <a:off x="0" y="0"/>
+                      <a:ext cx="5731510" cy="3582035"/>
+                    </a:xfrm>
+                    <a:prstGeom prst="rect">
+                      <a:avLst/>
+                    </a:prstGeom>
+                    <a:noFill/>
+                    <a:ln>
+                      <a:noFill/>
+                    </a:ln>
+                  </pic:spPr>
+                </pic:pic>
+              </a:graphicData>
+            </a:graphic>
+          </wp:inline>
+        </w:drawing>
+      </w:r>
+    </w:p>
+    <w:p>
+      <w:pPr>
+        <w:rPr>
+          <w:b/>
+          <w:bCs/>
+        </w:rPr>
+      </w:pPr>
+      <w:r>
+        <w:rPr>
+          <w:b/>
+          <w:bCs/>
+        </w:rPr>
+        <w:t>30th November Theory Notes</w:t>
+      </w:r>
+    </w:p>
+    <w:p>
+      <w:pPr>
+        <w:rPr>
+          <w:b/>
+          <w:bCs/>
+        </w:rPr>
+      </w:pPr>
+      <w:r>
+        <w:rPr>
+          <w:b/>
+          <w:bCs/>
+        </w:rPr>
+        <w:t>1. Opacity</w:t>
+      </w:r>
+    </w:p>
+    <w:p>
+      <w:pPr>
+        <w:numPr>
+          <w:ilvl w:val="0"/>
+          <w:numId w:val="31"/>
+        </w:numPr>
+      </w:pPr>
+      <w:r>
+        <w:t>Opacity refers to how transparent or see-through an element is on a web page.</w:t>
+      </w:r>
+    </w:p>
+    <w:p>
+      <w:pPr>
+        <w:numPr>
+          <w:ilvl w:val="0"/>
+          <w:numId w:val="31"/>
+        </w:numPr>
+      </w:pPr>
+      <w:r>
+        <w:rPr>
+          <w:b/>
+          <w:bCs/>
+        </w:rPr>
+        <w:t>Opacity values</w:t>
+      </w:r>
+      <w:r>
+        <w:t xml:space="preserve"> range from 0 (fully transparent, invisible) to 1 (fully opaque, solid).</w:t>
+      </w:r>
+    </w:p>
+    <w:p>
+      <w:pPr>
+        <w:numPr>
+          <w:ilvl w:val="0"/>
+          <w:numId w:val="31"/>
+        </w:numPr>
+      </w:pPr>
+      <w:r>
+        <w:t>It is often used to create effects like fading or making background images/text semi-transparent.</w:t>
+      </w:r>
+    </w:p>
+    <w:p>
+      <w:r>
+        <w:rPr>
+          <w:b/>
+          <w:bCs/>
+        </w:rPr>
+        <w:t>Example</w:t>
+      </w:r>
+      <w:r>
+        <w:t>:</w:t>
+      </w:r>
+    </w:p>
+    <w:p>
+      <w:r>
+        <w:lastRenderedPageBreak/>
+        <w:t>opacity: 0.5; /* Makes the element 50% transparent */</w:t>
+      </w:r>
+    </w:p>
+    <w:p>
+      <w:r>
+        <w:pict w14:anchorId="3303C9E6">
+          <v:rect id="_x0000_i1125" style="width:0;height:1.5pt" o:hralign="center" o:hrstd="t" o:hr="t" fillcolor="#a0a0a0" stroked="f"/>
+        </w:pict>
+      </w:r>
+    </w:p>
+    <w:p>
+      <w:pPr>
+        <w:rPr>
+          <w:b/>
+          <w:bCs/>
+        </w:rPr>
+      </w:pPr>
+      <w:r>
+        <w:rPr>
+          <w:b/>
+          <w:bCs/>
+        </w:rPr>
+        <w:t>2. Conditional Classes in Tailwind CSS</w:t>
+      </w:r>
+    </w:p>
+    <w:p>
+      <w:pPr>
+        <w:numPr>
+          <w:ilvl w:val="0"/>
+          <w:numId w:val="32"/>
+        </w:numPr>
+      </w:pPr>
+      <w:r>
+        <w:t>Conditional classes let us change styles dynamically in React using JavaScript expressions like ${}.</w:t>
+      </w:r>
+    </w:p>
+    <w:p>
+      <w:pPr>
+        <w:numPr>
+          <w:ilvl w:val="0"/>
+          <w:numId w:val="32"/>
+        </w:numPr>
+      </w:pPr>
+      <w:r>
+        <w:rPr>
+          <w:b/>
+          <w:bCs/>
+        </w:rPr>
+        <w:t>Example Use Case</w:t>
+      </w:r>
+      <w:r>
+        <w:t xml:space="preserve">: </w:t>
+      </w:r>
+    </w:p>
+    <w:p>
+      <w:pPr>
+        <w:numPr>
+          <w:ilvl w:val="1"/>
+          <w:numId w:val="32"/>
+        </w:numPr>
+      </w:pPr>
+      <w:r>
+        <w:t>Applying a class based on whether a condition is true or false.</w:t>
+      </w:r>
+    </w:p>
+    <w:p>
+      <w:pPr>
+        <w:numPr>
+          <w:ilvl w:val="1"/>
+          <w:numId w:val="32"/>
+        </w:numPr>
+      </w:pPr>
+      <w:r>
+        <w:t xml:space="preserve">Example: </w:t>
+      </w:r>
+    </w:p>
+    <w:p>
+      <w:pPr>
+        <w:numPr>
+          <w:ilvl w:val="1"/>
+          <w:numId w:val="32"/>
+        </w:numPr>
+        <w:tabs>
+          <w:tab w:val="clear" w:pos="1440"/>
+        </w:tabs>
+      </w:pPr>
+      <w:proofErr w:type="spellStart"/>
+      <w:r>
+        <w:t>className</w:t>
+      </w:r>
+      <w:proofErr w:type="spellEnd"/>
+      <w:proofErr w:type="gramStart"/>
+      <w:r>
+        <w:t>={</w:t>
+      </w:r>
+      <w:proofErr w:type="gramEnd"/>
+      <w:r>
+        <w:t>`text-</w:t>
+      </w:r>
+      <w:proofErr w:type="spellStart"/>
+      <w:r>
+        <w:t>lg</w:t>
+      </w:r>
+      <w:proofErr w:type="spellEnd"/>
+      <w:r>
+        <w:t xml:space="preserve"> px-2 py-1 ${</w:t>
+      </w:r>
+    </w:p>
+    <w:p>
+      <w:pPr>
+        <w:numPr>
+          <w:ilvl w:val="1"/>
+          <w:numId w:val="32"/>
+        </w:numPr>
+        <w:tabs>
+          <w:tab w:val="clear" w:pos="1440"/>
+        </w:tabs>
+      </w:pPr>
+      <w:r>
+        <w:t xml:space="preserve">  category === </w:t>
+      </w:r>
+      <w:proofErr w:type="spellStart"/>
+      <w:proofErr w:type="gramStart"/>
+      <w:r>
+        <w:t>filter.title</w:t>
+      </w:r>
+      <w:proofErr w:type="spellEnd"/>
+      <w:proofErr w:type="gramEnd"/>
+      <w:r>
+        <w:t xml:space="preserve"> ? "border-black</w:t>
+      </w:r>
+      <w:proofErr w:type="gramStart"/>
+      <w:r>
+        <w:t>" :</w:t>
+      </w:r>
+      <w:proofErr w:type="gramEnd"/>
+      <w:r>
+        <w:t xml:space="preserve"> "border-transparent"</w:t>
+      </w:r>
+    </w:p>
+    <w:p>
+      <w:pPr>
+        <w:numPr>
+          <w:ilvl w:val="1"/>
+          <w:numId w:val="32"/>
+        </w:numPr>
+        <w:tabs>
+          <w:tab w:val="clear" w:pos="1440"/>
+        </w:tabs>
+      </w:pPr>
+      <w:r>
+        <w:t>}`}</w:t>
+      </w:r>
+    </w:p>
+    <w:p>
+      <w:pPr>
+        <w:numPr>
+          <w:ilvl w:val="1"/>
+          <w:numId w:val="32"/>
+        </w:numPr>
+      </w:pPr>
+      <w:r>
+        <w:t xml:space="preserve">This code dynamically applies a border-black class if the category matches the </w:t>
+      </w:r>
+      <w:proofErr w:type="spellStart"/>
+      <w:proofErr w:type="gramStart"/>
+      <w:r>
+        <w:t>filter.title</w:t>
+      </w:r>
+      <w:proofErr w:type="spellEnd"/>
+      <w:proofErr w:type="gramEnd"/>
+      <w:r>
+        <w:t>. Otherwise, it uses border-transparent.</w:t>
+      </w:r>
+    </w:p>
+    <w:p>
+      <w:r>
+        <w:pict w14:anchorId="3365593E">
+          <v:rect id="_x0000_i1126" style="width:0;height:1.5pt" o:hralign="center" o:hrstd="t" o:hr="t" fillcolor="#a0a0a0" stroked="f"/>
+        </w:pict>
+      </w:r>
+    </w:p>
+    <w:p>
+      <w:pPr>
+        <w:rPr>
+          <w:b/>
+          <w:bCs/>
+        </w:rPr>
+      </w:pPr>
+      <w:r>
+        <w:rPr>
+          <w:b/>
+          <w:bCs/>
+        </w:rPr>
+        <w:t>3. React Props</w:t>
+      </w:r>
+    </w:p>
+    <w:p>
+      <w:pPr>
+        <w:numPr>
+          <w:ilvl w:val="0"/>
+          <w:numId w:val="33"/>
+        </w:numPr>
+      </w:pPr>
+      <w:r>
+        <w:rPr>
+          <w:b/>
+          <w:bCs/>
+        </w:rPr>
+        <w:t>What are Props?</w:t>
+      </w:r>
+      <w:r>
+        <w:br/>
+        <w:t>Props (short for “properties”) are used in React to pass data from a parent component to a child component.</w:t>
+      </w:r>
+    </w:p>
+    <w:p>
+      <w:pPr>
+        <w:numPr>
+          <w:ilvl w:val="0"/>
+          <w:numId w:val="33"/>
+        </w:numPr>
+      </w:pPr>
+      <w:r>
+        <w:rPr>
+          <w:b/>
+          <w:bCs/>
+        </w:rPr>
+        <w:t>How do they work?</w:t>
+      </w:r>
+      <w:r>
+        <w:br/>
+        <w:t>Imagine a parent gives instructions to a child. Similarly, props carry data or instructions from one component to another.</w:t>
+      </w:r>
+    </w:p>
+    <w:p>
+      <w:r>
+        <w:rPr>
+          <w:b/>
+          <w:bCs/>
+        </w:rPr>
+        <w:t>Example</w:t>
+      </w:r>
+      <w:r>
+        <w:t>:</w:t>
+      </w:r>
+    </w:p>
+    <w:p>
+      <w:r>
+        <w:t xml:space="preserve">&lt;Filter </w:t>
+      </w:r>
+      <w:proofErr w:type="spellStart"/>
+      <w:r>
+        <w:t>filterData</w:t>
+      </w:r>
+      <w:proofErr w:type="spellEnd"/>
+      <w:r>
+        <w:t>={</w:t>
+      </w:r>
+      <w:proofErr w:type="spellStart"/>
+      <w:r>
+        <w:t>filterData</w:t>
+      </w:r>
+      <w:proofErr w:type="spellEnd"/>
+      <w:r>
+        <w:t>} /&gt;</w:t>
+      </w:r>
+    </w:p>
+    <w:p>
+      <w:r>
+        <w:t xml:space="preserve">Here, </w:t>
+      </w:r>
+      <w:proofErr w:type="spellStart"/>
+      <w:r>
+        <w:t>filterData</w:t>
+      </w:r>
+      <w:proofErr w:type="spellEnd"/>
+      <w:r>
+        <w:t xml:space="preserve"> is being sent as a prop to the Filter component.</w:t>
+      </w:r>
+    </w:p>
+    <w:p>
+      <w:r>
+        <w:pict w14:anchorId="521D6D73">
+          <v:rect id="_x0000_i1127" style="width:0;height:1.5pt" o:hralign="center" o:hrstd="t" o:hr="t" fillcolor="#a0a0a0" stroked="f"/>
+        </w:pict>
+      </w:r>
+    </w:p>
+    <w:p>
+      <w:pPr>
+        <w:rPr>
+          <w:b/>
+          <w:bCs/>
+        </w:rPr>
+      </w:pPr>
+      <w:r>
+        <w:rPr>
+          <w:b/>
+          <w:bCs/>
+        </w:rPr>
+        <w:t xml:space="preserve">4. State Management with </w:t>
+      </w:r>
+      <w:proofErr w:type="spellStart"/>
+      <w:r>
+        <w:rPr>
+          <w:b/>
+          <w:bCs/>
+        </w:rPr>
+        <w:t>useState</w:t>
+      </w:r>
+      <w:proofErr w:type="spellEnd"/>
+    </w:p>
+    <w:p>
+      <w:pPr>
+        <w:numPr>
+          <w:ilvl w:val="0"/>
+          <w:numId w:val="34"/>
+        </w:numPr>
+      </w:pPr>
+      <w:r>
+        <w:rPr>
+          <w:b/>
+          <w:bCs/>
+        </w:rPr>
+        <w:t xml:space="preserve">What is </w:t>
+      </w:r>
+      <w:proofErr w:type="spellStart"/>
+      <w:r>
+        <w:rPr>
+          <w:b/>
+          <w:bCs/>
+        </w:rPr>
+        <w:t>useState</w:t>
+      </w:r>
+      <w:proofErr w:type="spellEnd"/>
+      <w:r>
+        <w:rPr>
+          <w:b/>
+          <w:bCs/>
+        </w:rPr>
+        <w:t>?</w:t>
+      </w:r>
+      <w:r>
+        <w:br/>
+      </w:r>
+      <w:proofErr w:type="spellStart"/>
+      <w:r>
+        <w:t>useState</w:t>
+      </w:r>
+      <w:proofErr w:type="spellEnd"/>
+      <w:r>
+        <w:t xml:space="preserve"> is a React Hook used to manage values that can change in a component (called "state").</w:t>
+      </w:r>
+    </w:p>
+    <w:p>
+      <w:pPr>
+        <w:numPr>
+          <w:ilvl w:val="0"/>
+          <w:numId w:val="34"/>
+        </w:numPr>
+      </w:pPr>
+      <w:r>
+        <w:rPr>
+          <w:b/>
+          <w:bCs/>
+        </w:rPr>
+        <w:t>Why use it?</w:t>
+      </w:r>
+      <w:r>
+        <w:br/>
+        <w:t>When the state changes, the component automatically re-renders to show the new value.</w:t>
+      </w:r>
+    </w:p>
+    <w:p>
+      <w:pPr>
+        <w:numPr>
+          <w:ilvl w:val="0"/>
+          <w:numId w:val="34"/>
+        </w:numPr>
+      </w:pPr>
+      <w:r>
+        <w:rPr>
+          <w:b/>
+          <w:bCs/>
+        </w:rPr>
+        <w:t>Example</w:t>
+      </w:r>
+      <w:r>
+        <w:t>:</w:t>
+      </w:r>
+    </w:p>
+    <w:p>
+      <w:pPr>
+        <w:numPr>
+          <w:ilvl w:val="1"/>
+          <w:numId w:val="34"/>
+        </w:numPr>
+      </w:pPr>
+      <w:r>
+        <w:t xml:space="preserve">To manage the “Read More” functionality: </w:t>
+      </w:r>
+    </w:p>
+    <w:p>
+      <w:pPr>
+        <w:numPr>
+          <w:ilvl w:val="1"/>
+          <w:numId w:val="34"/>
+        </w:numPr>
+        <w:tabs>
+          <w:tab w:val="clear" w:pos="1440"/>
+        </w:tabs>
+      </w:pPr>
+      <w:proofErr w:type="spellStart"/>
+      <w:r>
+        <w:t>const</w:t>
+      </w:r>
+      <w:proofErr w:type="spellEnd"/>
+      <w:r>
+        <w:t xml:space="preserve"> [</w:t>
+      </w:r>
+      <w:proofErr w:type="spellStart"/>
+      <w:r>
+        <w:t>readmore</w:t>
+      </w:r>
+      <w:proofErr w:type="spellEnd"/>
+      <w:r>
+        <w:t xml:space="preserve">, </w:t>
+      </w:r>
+      <w:proofErr w:type="spellStart"/>
+      <w:r>
+        <w:t>setReadmore</w:t>
+      </w:r>
+      <w:proofErr w:type="spellEnd"/>
+      <w:r>
+        <w:t xml:space="preserve">] = </w:t>
+      </w:r>
+      <w:proofErr w:type="spellStart"/>
+      <w:r>
+        <w:t>useState</w:t>
+      </w:r>
+      <w:proofErr w:type="spellEnd"/>
+      <w:r>
+        <w:t>(false);</w:t>
+      </w:r>
+    </w:p>
+    <w:p>
+      <w:pPr>
+        <w:numPr>
+          <w:ilvl w:val="2"/>
+          <w:numId w:val="34"/>
+        </w:numPr>
+      </w:pPr>
+      <w:r>
+        <w:lastRenderedPageBreak/>
+        <w:t>Clicking a button toggles the state between true and false to show more or less text.</w:t>
+      </w:r>
+    </w:p>
+    <w:p>
+      <w:r>
+        <w:pict w14:anchorId="4DFCAB05">
+          <v:rect id="_x0000_i1128" style="width:0;height:1.5pt" o:hralign="center" o:hrstd="t" o:hr="t" fillcolor="#a0a0a0" stroked="f"/>
+        </w:pict>
+      </w:r>
+    </w:p>
+    <w:p>
+      <w:pPr>
+        <w:rPr>
+          <w:b/>
+          <w:bCs/>
+        </w:rPr>
+      </w:pPr>
+      <w:r>
+        <w:rPr>
+          <w:b/>
+          <w:bCs/>
+        </w:rPr>
+        <w:t>5. Error Handling in React</w:t>
+      </w:r>
+    </w:p>
+    <w:p>
+      <w:pPr>
+        <w:numPr>
+          <w:ilvl w:val="0"/>
+          <w:numId w:val="35"/>
+        </w:numPr>
+      </w:pPr>
+      <w:r>
+        <w:rPr>
+          <w:b/>
+          <w:bCs/>
+        </w:rPr>
+        <w:t>Problem</w:t>
+      </w:r>
+      <w:r>
+        <w:t xml:space="preserve">: React throws an error if you try to </w:t>
+      </w:r>
+      <w:proofErr w:type="gramStart"/>
+      <w:r>
+        <w:t>use .map</w:t>
+      </w:r>
+      <w:proofErr w:type="gramEnd"/>
+      <w:r>
+        <w:t>() on undefined or null.</w:t>
+      </w:r>
+    </w:p>
+    <w:p>
+      <w:pPr>
+        <w:numPr>
+          <w:ilvl w:val="0"/>
+          <w:numId w:val="35"/>
+        </w:numPr>
+      </w:pPr>
+      <w:r>
+        <w:rPr>
+          <w:b/>
+          <w:bCs/>
+        </w:rPr>
+        <w:t>Solution</w:t>
+      </w:r>
+      <w:r>
+        <w:t xml:space="preserve">: Check if data exists before </w:t>
+      </w:r>
+      <w:proofErr w:type="gramStart"/>
+      <w:r>
+        <w:t>using .map</w:t>
+      </w:r>
+      <w:proofErr w:type="gramEnd"/>
+      <w:r>
+        <w:t xml:space="preserve">(). </w:t>
+      </w:r>
+    </w:p>
+    <w:p>
+      <w:pPr>
+        <w:numPr>
+          <w:ilvl w:val="0"/>
+          <w:numId w:val="35"/>
+        </w:numPr>
+        <w:tabs>
+          <w:tab w:val="clear" w:pos="720"/>
+        </w:tabs>
+      </w:pPr>
+      <w:r>
+        <w:t xml:space="preserve">return </w:t>
+      </w:r>
+      <w:proofErr w:type="gramStart"/>
+      <w:r>
+        <w:t>courses ?</w:t>
+      </w:r>
+      <w:proofErr w:type="gramEnd"/>
+      <w:r>
+        <w:t xml:space="preserve"> </w:t>
+      </w:r>
+      <w:proofErr w:type="spellStart"/>
+      <w:r>
+        <w:t>courses.map</w:t>
+      </w:r>
+      <w:proofErr w:type="spellEnd"/>
+      <w:r>
+        <w:t>(...) : null;</w:t>
+      </w:r>
+    </w:p>
+    <w:p>
+      <w:r>
+        <w:pict w14:anchorId="7139BB46">
+          <v:rect id="_x0000_i1129" style="width:0;height:1.5pt" o:hralign="center" o:hrstd="t" o:hr="t" fillcolor="#a0a0a0" stroked="f"/>
+        </w:pict>
+      </w:r>
+    </w:p>
+    <w:p>
+      <w:pPr>
+        <w:rPr>
+          <w:b/>
+          <w:bCs/>
+        </w:rPr>
+      </w:pPr>
+      <w:r>
+        <w:rPr>
+          <w:b/>
+          <w:bCs/>
+        </w:rPr>
+        <w:t>6. Fetching Data with fetch</w:t>
+      </w:r>
+    </w:p>
+    <w:p>
+      <w:pPr>
+        <w:numPr>
+          <w:ilvl w:val="0"/>
+          <w:numId w:val="36"/>
+        </w:numPr>
+      </w:pPr>
+      <w:r>
+        <w:t xml:space="preserve">Fetching data in React is done using the fetch function inside the </w:t>
+      </w:r>
+      <w:proofErr w:type="spellStart"/>
+      <w:r>
+        <w:t>useEffect</w:t>
+      </w:r>
+      <w:proofErr w:type="spellEnd"/>
+      <w:r>
+        <w:t xml:space="preserve"> Hook.</w:t>
+      </w:r>
+    </w:p>
+    <w:p>
+      <w:pPr>
+        <w:numPr>
+          <w:ilvl w:val="0"/>
+          <w:numId w:val="36"/>
+        </w:numPr>
+      </w:pPr>
+      <w:r>
+        <w:rPr>
+          <w:b/>
+          <w:bCs/>
+        </w:rPr>
+        <w:t>Steps</w:t>
+      </w:r>
+      <w:r>
+        <w:t xml:space="preserve">: </w:t>
+      </w:r>
+    </w:p>
+    <w:p>
+      <w:pPr>
+        <w:numPr>
+          <w:ilvl w:val="1"/>
+          <w:numId w:val="36"/>
+        </w:numPr>
+      </w:pPr>
+      <w:r>
+        <w:t>Call the API to get data.</w:t>
+      </w:r>
+    </w:p>
+    <w:p>
+      <w:pPr>
+        <w:numPr>
+          <w:ilvl w:val="1"/>
+          <w:numId w:val="36"/>
+        </w:numPr>
+      </w:pPr>
+      <w:r>
+        <w:t>Convert the data into JSON format.</w:t>
+      </w:r>
+    </w:p>
+    <w:p>
+      <w:pPr>
+        <w:numPr>
+          <w:ilvl w:val="1"/>
+          <w:numId w:val="36"/>
+        </w:numPr>
+      </w:pPr>
+      <w:r>
+        <w:t>Store it in a state variable to use in your component.</w:t>
+      </w:r>
+    </w:p>
+    <w:p>
+      <w:r>
+        <w:rPr>
+          <w:b/>
+          <w:bCs/>
+        </w:rPr>
+        <w:t>Example</w:t>
+      </w:r>
+      <w:r>
+        <w:t>:</w:t>
+      </w:r>
+    </w:p>
+    <w:p>
+      <w:proofErr w:type="spellStart"/>
+      <w:r>
+        <w:t>const</w:t>
+      </w:r>
+      <w:proofErr w:type="spellEnd"/>
+      <w:r>
+        <w:t xml:space="preserve"> </w:t>
+      </w:r>
+      <w:proofErr w:type="spellStart"/>
+      <w:r>
+        <w:t>fetchData</w:t>
+      </w:r>
+      <w:proofErr w:type="spellEnd"/>
+      <w:r>
+        <w:t xml:space="preserve"> = async () =&gt; {</w:t>
+      </w:r>
+    </w:p>
+    <w:p>
+      <w:r>
+        <w:t xml:space="preserve">  try {</w:t>
+      </w:r>
+    </w:p>
+    <w:p>
+      <w:r>
+        <w:t xml:space="preserve">    </w:t>
+      </w:r>
+      <w:proofErr w:type="spellStart"/>
+      <w:r>
+        <w:t>const</w:t>
+      </w:r>
+      <w:proofErr w:type="spellEnd"/>
+      <w:r>
+        <w:t xml:space="preserve"> response = await fetch(</w:t>
+      </w:r>
+      <w:proofErr w:type="spellStart"/>
+      <w:r>
+        <w:t>apiUrl</w:t>
+      </w:r>
+      <w:proofErr w:type="spellEnd"/>
+      <w:r>
+        <w:t>);</w:t>
+      </w:r>
+    </w:p>
+    <w:p>
+      <w:r>
+        <w:t xml:space="preserve">    </w:t>
+      </w:r>
+      <w:proofErr w:type="spellStart"/>
+      <w:r>
+        <w:t>const</w:t>
+      </w:r>
+      <w:proofErr w:type="spellEnd"/>
+      <w:r>
+        <w:t xml:space="preserve"> data = await </w:t>
+      </w:r>
+      <w:proofErr w:type="spellStart"/>
+      <w:proofErr w:type="gramStart"/>
+      <w:r>
+        <w:t>response.json</w:t>
+      </w:r>
+      <w:proofErr w:type="spellEnd"/>
+      <w:proofErr w:type="gramEnd"/>
+      <w:r>
+        <w:t>();</w:t>
+      </w:r>
+    </w:p>
+    <w:p>
+      <w:r>
+        <w:t xml:space="preserve">    </w:t>
+      </w:r>
+      <w:proofErr w:type="spellStart"/>
+      <w:r>
+        <w:t>setCourses</w:t>
+      </w:r>
+      <w:proofErr w:type="spellEnd"/>
+      <w:r>
+        <w:t>(</w:t>
+      </w:r>
+      <w:proofErr w:type="spellStart"/>
+      <w:proofErr w:type="gramStart"/>
+      <w:r>
+        <w:t>data.courses</w:t>
+      </w:r>
+      <w:proofErr w:type="spellEnd"/>
+      <w:proofErr w:type="gramEnd"/>
+      <w:r>
+        <w:t>);</w:t>
+      </w:r>
+    </w:p>
+    <w:p>
+      <w:r>
+        <w:t xml:space="preserve">  } catch (error) {</w:t>
+      </w:r>
+    </w:p>
+    <w:p>
+      <w:r>
+        <w:t xml:space="preserve">    </w:t>
+      </w:r>
+      <w:proofErr w:type="spellStart"/>
+      <w:proofErr w:type="gramStart"/>
+      <w:r>
+        <w:t>console.error</w:t>
+      </w:r>
+      <w:proofErr w:type="spellEnd"/>
+      <w:proofErr w:type="gramEnd"/>
+      <w:r>
+        <w:t>("Error fetching data:", error);</w:t>
+      </w:r>
+    </w:p>
+    <w:p>
+      <w:r>
+        <w:t xml:space="preserve">  }</w:t>
+      </w:r>
+    </w:p>
+    <w:p>
+      <w:r>
+        <w:t>};</w:t>
+      </w:r>
+    </w:p>
+    <w:p>
+      <w:r>
+        <w:pict w14:anchorId="4ED2722D">
+          <v:rect id="_x0000_i1130" style="width:0;height:1.5pt" o:hralign="center" o:hrstd="t" o:hr="t" fillcolor="#a0a0a0" stroked="f"/>
+        </w:pict>
+      </w:r>
+    </w:p>
+    <w:p>
+      <w:pPr>
+        <w:rPr>
+          <w:b/>
+          <w:bCs/>
+        </w:rPr>
+      </w:pPr>
+      <w:r>
+        <w:rPr>
+          <w:b/>
+          <w:bCs/>
+        </w:rPr>
+        <w:t>7. Loading Spinner</w:t>
+      </w:r>
+    </w:p>
+    <w:p>
+      <w:pPr>
+        <w:numPr>
+          <w:ilvl w:val="0"/>
+          <w:numId w:val="37"/>
+        </w:numPr>
+      </w:pPr>
+      <w:r>
+        <w:t>A spinner is a visual element that tells the user that data is loading.</w:t>
+      </w:r>
+    </w:p>
+    <w:p>
+      <w:pPr>
+        <w:numPr>
+          <w:ilvl w:val="0"/>
+          <w:numId w:val="37"/>
+        </w:numPr>
+      </w:pPr>
+      <w:r>
+        <w:rPr>
+          <w:b/>
+          <w:bCs/>
+        </w:rPr>
+        <w:t>Why use it?</w:t>
+      </w:r>
+      <w:r>
+        <w:br/>
+        <w:t>To improve user experience during delays (like API calls).</w:t>
+      </w:r>
+    </w:p>
+    <w:p>
+      <w:pPr>
+        <w:numPr>
+          <w:ilvl w:val="0"/>
+          <w:numId w:val="37"/>
+        </w:numPr>
+      </w:pPr>
+      <w:r>
+        <w:rPr>
+          <w:b/>
+          <w:bCs/>
+        </w:rPr>
+        <w:t>How to Create</w:t>
+      </w:r>
+      <w:r>
+        <w:t>: A spinner is usually a styled div with a circular border animation.</w:t>
+      </w:r>
+    </w:p>
+    <w:p>
+      <w:r>
+        <w:rPr>
+          <w:b/>
+          <w:bCs/>
+        </w:rPr>
+        <w:t>Example</w:t>
+      </w:r>
+      <w:r>
+        <w:t>:</w:t>
+      </w:r>
+    </w:p>
+    <w:p>
+      <w:r>
+        <w:t>return (</w:t>
+      </w:r>
+    </w:p>
+    <w:p>
+      <w:r>
+        <w:lastRenderedPageBreak/>
+        <w:t xml:space="preserve">  &lt;div </w:t>
+      </w:r>
+      <w:proofErr w:type="spellStart"/>
+      <w:r>
+        <w:t>className</w:t>
+      </w:r>
+      <w:proofErr w:type="spellEnd"/>
+      <w:r>
+        <w:t>="spinner"&gt;</w:t>
+      </w:r>
+    </w:p>
+    <w:p>
+      <w:r>
+        <w:t xml:space="preserve">    &lt;p&gt;Loading...&lt;/p&gt;</w:t>
+      </w:r>
+    </w:p>
+    <w:p>
+      <w:r>
+        <w:t xml:space="preserve">  &lt;/div&gt;</w:t>
+      </w:r>
+    </w:p>
+    <w:p>
+      <w:r>
+        <w:t>);</w:t>
+      </w:r>
+    </w:p>
+    <w:p>
+      <w:r>
+        <w:pict w14:anchorId="7A730B06">
+          <v:rect id="_x0000_i1131" style="width:0;height:1.5pt" o:hralign="center" o:hrstd="t" o:hr="t" fillcolor="#a0a0a0" stroked="f"/>
+        </w:pict>
+      </w:r>
+    </w:p>
+    <w:p>
+      <w:pPr>
+        <w:rPr>
+          <w:b/>
+          <w:bCs/>
+        </w:rPr>
+      </w:pPr>
+      <w:r>
+        <w:rPr>
+          <w:b/>
+          <w:bCs/>
+        </w:rPr>
+        <w:t>8. Data Filtering in React</w:t>
+      </w:r>
+    </w:p>
+    <w:p>
+      <w:pPr>
+        <w:numPr>
+          <w:ilvl w:val="0"/>
+          <w:numId w:val="38"/>
+        </w:numPr>
+      </w:pPr>
+      <w:r>
+        <w:t>Filtering allows us to display only the data that matches specific criteria (e.g., a category).</w:t>
+      </w:r>
+    </w:p>
+    <w:p>
+      <w:pPr>
+        <w:numPr>
+          <w:ilvl w:val="0"/>
+          <w:numId w:val="38"/>
+        </w:numPr>
+      </w:pPr>
+      <w:r>
+        <w:rPr>
+          <w:b/>
+          <w:bCs/>
+        </w:rPr>
+        <w:t>How it works</w:t>
+      </w:r>
+      <w:r>
+        <w:t xml:space="preserve">: </w:t>
+      </w:r>
+    </w:p>
+    <w:p>
+      <w:pPr>
+        <w:numPr>
+          <w:ilvl w:val="1"/>
+          <w:numId w:val="38"/>
+        </w:numPr>
+      </w:pPr>
+      <w:r>
+        <w:t>If the selected category is "All," display all courses.</w:t>
+      </w:r>
+    </w:p>
+    <w:p>
+      <w:pPr>
+        <w:numPr>
+          <w:ilvl w:val="1"/>
+          <w:numId w:val="38"/>
+        </w:numPr>
+      </w:pPr>
+      <w:r>
+        <w:t>Otherwise, display only the courses in the selected category.</w:t>
+      </w:r>
+    </w:p>
+    <w:p>
+      <w:r>
+        <w:rPr>
+          <w:b/>
+          <w:bCs/>
+        </w:rPr>
+        <w:t>Example</w:t>
+      </w:r>
+      <w:r>
+        <w:t>:</w:t>
+      </w:r>
+    </w:p>
+    <w:p>
+      <w:proofErr w:type="spellStart"/>
+      <w:r>
+        <w:t>const</w:t>
+      </w:r>
+      <w:proofErr w:type="spellEnd"/>
+      <w:r>
+        <w:t xml:space="preserve"> </w:t>
+      </w:r>
+      <w:proofErr w:type="spellStart"/>
+      <w:r>
+        <w:t>getCourses</w:t>
+      </w:r>
+      <w:proofErr w:type="spellEnd"/>
+      <w:r>
+        <w:t xml:space="preserve"> = () =&gt; {</w:t>
+      </w:r>
+    </w:p>
+    <w:p>
+      <w:r>
+        <w:t xml:space="preserve">  if (category === "All") {</w:t>
+      </w:r>
+    </w:p>
+    <w:p>
+      <w:r>
+        <w:t xml:space="preserve">    return </w:t>
+      </w:r>
+      <w:proofErr w:type="spellStart"/>
+      <w:r>
+        <w:t>Object.values</w:t>
+      </w:r>
+      <w:proofErr w:type="spellEnd"/>
+      <w:r>
+        <w:t>(courses</w:t>
+      </w:r>
+      <w:proofErr w:type="gramStart"/>
+      <w:r>
+        <w:t>).flat</w:t>
+      </w:r>
+      <w:proofErr w:type="gramEnd"/>
+      <w:r>
+        <w:t>();</w:t>
+      </w:r>
+    </w:p>
+    <w:p>
+      <w:r>
+        <w:t xml:space="preserve">  }</w:t>
+      </w:r>
+    </w:p>
+    <w:p>
+      <w:r>
+        <w:t xml:space="preserve">  return courses[category];</w:t>
+      </w:r>
+    </w:p>
+    <w:p>
+      <w:r>
+        <w:t>};</w:t>
+      </w:r>
+    </w:p>
+    <w:p>
+      <w:r>
+        <w:pict w14:anchorId="2A7AEDDA">
+          <v:rect id="_x0000_i1132" style="width:0;height:1.5pt" o:hralign="center" o:hrstd="t" o:hr="t" fillcolor="#a0a0a0" stroked="f"/>
+        </w:pict>
+      </w:r>
+    </w:p>
+    <w:p>
+      <w:pPr>
+        <w:rPr>
+          <w:b/>
+          <w:bCs/>
+        </w:rPr>
+      </w:pPr>
+      <w:r>
+        <w:rPr>
+          <w:b/>
+          <w:bCs/>
+        </w:rPr>
+        <w:t>9. Like Button (</w:t>
+      </w:r>
+      <w:proofErr w:type="spellStart"/>
+      <w:r>
+        <w:rPr>
+          <w:b/>
+          <w:bCs/>
+        </w:rPr>
+        <w:t>FcLike</w:t>
+      </w:r>
+      <w:proofErr w:type="spellEnd"/>
+      <w:r>
+        <w:rPr>
+          <w:b/>
+          <w:bCs/>
+        </w:rPr>
+        <w:t xml:space="preserve"> Icon)</w:t>
+      </w:r>
+    </w:p>
+    <w:p>
+      <w:pPr>
+        <w:numPr>
+          <w:ilvl w:val="0"/>
+          <w:numId w:val="39"/>
+        </w:numPr>
+      </w:pPr>
+      <w:r>
+        <w:t xml:space="preserve">The "like" button allows users to mark their </w:t>
+      </w:r>
+      <w:proofErr w:type="spellStart"/>
+      <w:r>
+        <w:t>favorite</w:t>
+      </w:r>
+      <w:proofErr w:type="spellEnd"/>
+      <w:r>
+        <w:t xml:space="preserve"> courses.</w:t>
+      </w:r>
+    </w:p>
+    <w:p>
+      <w:pPr>
+        <w:numPr>
+          <w:ilvl w:val="0"/>
+          <w:numId w:val="39"/>
+        </w:numPr>
+      </w:pPr>
+      <w:r>
+        <w:rPr>
+          <w:b/>
+          <w:bCs/>
+        </w:rPr>
+        <w:t>Key Learning</w:t>
+      </w:r>
+      <w:r>
+        <w:t xml:space="preserve">: </w:t>
+      </w:r>
+    </w:p>
+    <w:p>
+      <w:pPr>
+        <w:numPr>
+          <w:ilvl w:val="1"/>
+          <w:numId w:val="39"/>
+        </w:numPr>
+      </w:pPr>
+      <w:r>
+        <w:t xml:space="preserve">Added functionality to track liked items using </w:t>
+      </w:r>
+      <w:proofErr w:type="spellStart"/>
+      <w:r>
+        <w:t>useState</w:t>
+      </w:r>
+      <w:proofErr w:type="spellEnd"/>
+      <w:r>
+        <w:t>.</w:t>
+      </w:r>
+    </w:p>
+    <w:p>
+      <w:pPr>
+        <w:numPr>
+          <w:ilvl w:val="1"/>
+          <w:numId w:val="39"/>
+        </w:numPr>
+      </w:pPr>
+      <w:r>
+        <w:t xml:space="preserve">Used the </w:t>
+      </w:r>
+      <w:proofErr w:type="spellStart"/>
+      <w:r>
+        <w:t>FcLike</w:t>
+      </w:r>
+      <w:proofErr w:type="spellEnd"/>
+      <w:r>
+        <w:t xml:space="preserve"> icon from react-icons for visual representation.</w:t>
+      </w:r>
+    </w:p>
+    <w:p>
+      <w:pPr>
+        <w:numPr>
+          <w:ilvl w:val="1"/>
+          <w:numId w:val="39"/>
+        </w:numPr>
+      </w:pPr>
+      <w:r>
+        <w:t>Placed the button using CSS properties like position: absolute to overlay it on images.</w:t>
+      </w:r>
+    </w:p>
+    <w:p>
+      <w:r>
+        <w:pict w14:anchorId="490383A9">
+          <v:rect id="_x0000_i1133" style="width:0;height:1.5pt" o:hralign="center" o:hrstd="t" o:hr="t" fillcolor="#a0a0a0" stroked="f"/>
+        </w:pict>
+      </w:r>
+    </w:p>
+    <w:p/>
     <w:sectPr>
       <w:pgSz w:w="11906" w:h="16838"/>
       <w:pgMar w:top="1440" w:right="1440" w:bottom="1440" w:left="1440" w:header="708" w:footer="708" w:gutter="0"/>
@@ -3988,6 +7957,155 @@
 <file path=word/numbering.xml><?xml version="1.0" encoding="utf-8"?>
 <w:numbering xmlns:wpc="http://schemas.microsoft.com/office/word/2010/wordprocessingCanvas" xmlns:cx="http://schemas.microsoft.com/office/drawing/2014/chartex" xmlns:cx1="http://schemas.microsoft.com/office/drawing/2015/9/8/chartex" xmlns:cx2="http://schemas.microsoft.com/office/drawing/2015/10/21/chartex" xmlns:cx3="http://schemas.microsoft.com/office/drawing/2016/5/9/chartex" xmlns:cx4="http://schemas.microsoft.com/office/drawing/2016/5/10/chartex" xmlns:cx5="http://schemas.microsoft.com/office/drawing/2016/5/11/chartex" xmlns:cx6="http://schemas.microsoft.com/office/drawing/2016/5/12/chartex" xmlns:cx7="http://schemas.microsoft.com/office/drawing/2016/5/13/chartex" xmlns:cx8="http://schemas.microsoft.com/office/drawing/2016/5/14/chartex" xmlns:mc="http://schemas.openxmlformats.org/markup-compatibility/2006" xmlns:aink="http://schemas.microsoft.com/office/drawing/2016/ink" xmlns:am3d="http://schemas.microsoft.com/office/drawing/2017/model3d" xmlns:o="urn:schemas-microsoft-com:office:office" xmlns:oel="http://schemas.microsoft.com/office/2019/extlst" xmlns:r="http://schemas.openxmlformats.org/officeDocument/2006/relationships" xmlns:m="http://schemas.openxmlformats.org/officeDocument/2006/math" xmlns:v="urn:schemas-microsoft-com:vml" xmlns:wp14="http://schemas.microsoft.com/office/word/2010/wordprocessingDrawing" xmlns:wp="http://schemas.openxmlformats.org/drawingml/2006/wordprocessingDrawing" xmlns:w10="urn:schemas-microsoft-com:office:word" xmlns:w="http://schemas.openxmlformats.org/wordprocessingml/2006/main" xmlns:w14="http://schemas.microsoft.com/office/word/2010/wordml" xmlns:w15="http://schemas.microsoft.com/office/word/2012/wordml" xmlns:w16cex="http://schemas.microsoft.com/office/word/2018/wordml/cex" xmlns:w16cid="http://schemas.microsoft.com/office/word/2016/wordml/cid" xmlns:w16="http://schemas.microsoft.com/office/word/2018/wordml" xmlns:w16du="http://schemas.microsoft.com/office/word/2023/wordml/word16du" xmlns:w16sdtdh="http://schemas.microsoft.com/office/word/2020/wordml/sdtdatahash" xmlns:w16se="http://schemas.microsoft.com/office/word/2015/wordml/symex" xmlns:wpg="http://schemas.microsoft.com/office/word/2010/wordprocessingGroup" xmlns:wpi="http://schemas.microsoft.com/office/word/2010/wordprocessingInk" xmlns:wne="http://schemas.microsoft.com/office/word/2006/wordml" xmlns:wps="http://schemas.microsoft.com/office/word/2010/wordprocessingShape" mc:Ignorable="w14 w15 w16se w16cid w16 w16cex w16sdtdh w16du wp14">
   <w:abstractNum w:abstractNumId="0" w15:restartNumberingAfterBreak="0">
+    <w:nsid w:val="03E2130D"/>
+    <w:multiLevelType w:val="multilevel"/>
+    <w:tmpl w:val="142C2C34"/>
+    <w:lvl w:ilvl="0">
+      <w:start w:val="1"/>
+      <w:numFmt w:val="bullet"/>
+      <w:lvlText w:val=""/>
+      <w:lvlJc w:val="left"/>
+      <w:pPr>
+        <w:tabs>
+          <w:tab w:val="num" w:pos="720"/>
+        </w:tabs>
+        <w:ind w:left="720" w:hanging="360"/>
+      </w:pPr>
+      <w:rPr>
+        <w:rFonts w:ascii="Symbol" w:hAnsi="Symbol" w:hint="default"/>
+        <w:sz w:val="20"/>
+      </w:rPr>
+    </w:lvl>
+    <w:lvl w:ilvl="1" w:tentative="1">
+      <w:start w:val="1"/>
+      <w:numFmt w:val="bullet"/>
+      <w:lvlText w:val="o"/>
+      <w:lvlJc w:val="left"/>
+      <w:pPr>
+        <w:tabs>
+          <w:tab w:val="num" w:pos="1440"/>
+        </w:tabs>
+        <w:ind w:left="1440" w:hanging="360"/>
+      </w:pPr>
+      <w:rPr>
+        <w:rFonts w:ascii="Courier New" w:hAnsi="Courier New" w:hint="default"/>
+        <w:sz w:val="20"/>
+      </w:rPr>
+    </w:lvl>
+    <w:lvl w:ilvl="2" w:tentative="1">
+      <w:start w:val="1"/>
+      <w:numFmt w:val="bullet"/>
+      <w:lvlText w:val=""/>
+      <w:lvlJc w:val="left"/>
+      <w:pPr>
+        <w:tabs>
+          <w:tab w:val="num" w:pos="2160"/>
+        </w:tabs>
+        <w:ind w:left="2160" w:hanging="360"/>
+      </w:pPr>
+      <w:rPr>
+        <w:rFonts w:ascii="Wingdings" w:hAnsi="Wingdings" w:hint="default"/>
+        <w:sz w:val="20"/>
+      </w:rPr>
+    </w:lvl>
+    <w:lvl w:ilvl="3" w:tentative="1">
+      <w:start w:val="1"/>
+      <w:numFmt w:val="bullet"/>
+      <w:lvlText w:val=""/>
+      <w:lvlJc w:val="left"/>
+      <w:pPr>
+        <w:tabs>
+          <w:tab w:val="num" w:pos="2880"/>
+        </w:tabs>
+        <w:ind w:left="2880" w:hanging="360"/>
+      </w:pPr>
+      <w:rPr>
+        <w:rFonts w:ascii="Wingdings" w:hAnsi="Wingdings" w:hint="default"/>
+        <w:sz w:val="20"/>
+      </w:rPr>
+    </w:lvl>
+    <w:lvl w:ilvl="4" w:tentative="1">
+      <w:start w:val="1"/>
+      <w:numFmt w:val="bullet"/>
+      <w:lvlText w:val=""/>
+      <w:lvlJc w:val="left"/>
+      <w:pPr>
+        <w:tabs>
+          <w:tab w:val="num" w:pos="3600"/>
+        </w:tabs>
+        <w:ind w:left="3600" w:hanging="360"/>
+      </w:pPr>
+      <w:rPr>
+        <w:rFonts w:ascii="Wingdings" w:hAnsi="Wingdings" w:hint="default"/>
+        <w:sz w:val="20"/>
+      </w:rPr>
+    </w:lvl>
+    <w:lvl w:ilvl="5" w:tentative="1">
+      <w:start w:val="1"/>
+      <w:numFmt w:val="bullet"/>
+      <w:lvlText w:val=""/>
+      <w:lvlJc w:val="left"/>
+      <w:pPr>
+        <w:tabs>
+          <w:tab w:val="num" w:pos="4320"/>
+        </w:tabs>
+        <w:ind w:left="4320" w:hanging="360"/>
+      </w:pPr>
+      <w:rPr>
+        <w:rFonts w:ascii="Wingdings" w:hAnsi="Wingdings" w:hint="default"/>
+        <w:sz w:val="20"/>
+      </w:rPr>
+    </w:lvl>
+    <w:lvl w:ilvl="6" w:tentative="1">
+      <w:start w:val="1"/>
+      <w:numFmt w:val="bullet"/>
+      <w:lvlText w:val=""/>
+      <w:lvlJc w:val="left"/>
+      <w:pPr>
+        <w:tabs>
+          <w:tab w:val="num" w:pos="5040"/>
+        </w:tabs>
+        <w:ind w:left="5040" w:hanging="360"/>
+      </w:pPr>
+      <w:rPr>
+        <w:rFonts w:ascii="Wingdings" w:hAnsi="Wingdings" w:hint="default"/>
+        <w:sz w:val="20"/>
+      </w:rPr>
+    </w:lvl>
+    <w:lvl w:ilvl="7" w:tentative="1">
+      <w:start w:val="1"/>
+      <w:numFmt w:val="bullet"/>
+      <w:lvlText w:val=""/>
+      <w:lvlJc w:val="left"/>
+      <w:pPr>
+        <w:tabs>
+          <w:tab w:val="num" w:pos="5760"/>
+        </w:tabs>
+        <w:ind w:left="5760" w:hanging="360"/>
+      </w:pPr>
+      <w:rPr>
+        <w:rFonts w:ascii="Wingdings" w:hAnsi="Wingdings" w:hint="default"/>
+        <w:sz w:val="20"/>
+      </w:rPr>
+    </w:lvl>
+    <w:lvl w:ilvl="8" w:tentative="1">
+      <w:start w:val="1"/>
+      <w:numFmt w:val="bullet"/>
+      <w:lvlText w:val=""/>
+      <w:lvlJc w:val="left"/>
+      <w:pPr>
+        <w:tabs>
+          <w:tab w:val="num" w:pos="6480"/>
+        </w:tabs>
+        <w:ind w:left="6480" w:hanging="360"/>
+      </w:pPr>
+      <w:rPr>
+        <w:rFonts w:ascii="Wingdings" w:hAnsi="Wingdings" w:hint="default"/>
+        <w:sz w:val="20"/>
+      </w:rPr>
+    </w:lvl>
+  </w:abstractNum>
+  <w:abstractNum w:abstractNumId="1" w15:restartNumberingAfterBreak="0">
     <w:nsid w:val="06B914F4"/>
     <w:multiLevelType w:val="multilevel"/>
     <w:tmpl w:val="223E009E"/>
@@ -4136,7 +8254,120 @@
       </w:rPr>
     </w:lvl>
   </w:abstractNum>
-  <w:abstractNum w:abstractNumId="1" w15:restartNumberingAfterBreak="0">
+  <w:abstractNum w:abstractNumId="2" w15:restartNumberingAfterBreak="0">
+    <w:nsid w:val="095944DB"/>
+    <w:multiLevelType w:val="multilevel"/>
+    <w:tmpl w:val="969A0B84"/>
+    <w:lvl w:ilvl="0">
+      <w:start w:val="1"/>
+      <w:numFmt w:val="decimal"/>
+      <w:lvlText w:val="%1."/>
+      <w:lvlJc w:val="left"/>
+      <w:pPr>
+        <w:tabs>
+          <w:tab w:val="num" w:pos="720"/>
+        </w:tabs>
+        <w:ind w:left="720" w:hanging="360"/>
+      </w:pPr>
+    </w:lvl>
+    <w:lvl w:ilvl="1" w:tentative="1">
+      <w:start w:val="1"/>
+      <w:numFmt w:val="decimal"/>
+      <w:lvlText w:val="%2."/>
+      <w:lvlJc w:val="left"/>
+      <w:pPr>
+        <w:tabs>
+          <w:tab w:val="num" w:pos="1440"/>
+        </w:tabs>
+        <w:ind w:left="1440" w:hanging="360"/>
+      </w:pPr>
+    </w:lvl>
+    <w:lvl w:ilvl="2" w:tentative="1">
+      <w:start w:val="1"/>
+      <w:numFmt w:val="decimal"/>
+      <w:lvlText w:val="%3."/>
+      <w:lvlJc w:val="left"/>
+      <w:pPr>
+        <w:tabs>
+          <w:tab w:val="num" w:pos="2160"/>
+        </w:tabs>
+        <w:ind w:left="2160" w:hanging="360"/>
+      </w:pPr>
+    </w:lvl>
+    <w:lvl w:ilvl="3" w:tentative="1">
+      <w:start w:val="1"/>
+      <w:numFmt w:val="decimal"/>
+      <w:lvlText w:val="%4."/>
+      <w:lvlJc w:val="left"/>
+      <w:pPr>
+        <w:tabs>
+          <w:tab w:val="num" w:pos="2880"/>
+        </w:tabs>
+        <w:ind w:left="2880" w:hanging="360"/>
+      </w:pPr>
+    </w:lvl>
+    <w:lvl w:ilvl="4" w:tentative="1">
+      <w:start w:val="1"/>
+      <w:numFmt w:val="decimal"/>
+      <w:lvlText w:val="%5."/>
+      <w:lvlJc w:val="left"/>
+      <w:pPr>
+        <w:tabs>
+          <w:tab w:val="num" w:pos="3600"/>
+        </w:tabs>
+        <w:ind w:left="3600" w:hanging="360"/>
+      </w:pPr>
+    </w:lvl>
+    <w:lvl w:ilvl="5" w:tentative="1">
+      <w:start w:val="1"/>
+      <w:numFmt w:val="decimal"/>
+      <w:lvlText w:val="%6."/>
+      <w:lvlJc w:val="left"/>
+      <w:pPr>
+        <w:tabs>
+          <w:tab w:val="num" w:pos="4320"/>
+        </w:tabs>
+        <w:ind w:left="4320" w:hanging="360"/>
+      </w:pPr>
+    </w:lvl>
+    <w:lvl w:ilvl="6" w:tentative="1">
+      <w:start w:val="1"/>
+      <w:numFmt w:val="decimal"/>
+      <w:lvlText w:val="%7."/>
+      <w:lvlJc w:val="left"/>
+      <w:pPr>
+        <w:tabs>
+          <w:tab w:val="num" w:pos="5040"/>
+        </w:tabs>
+        <w:ind w:left="5040" w:hanging="360"/>
+      </w:pPr>
+    </w:lvl>
+    <w:lvl w:ilvl="7" w:tentative="1">
+      <w:start w:val="1"/>
+      <w:numFmt w:val="decimal"/>
+      <w:lvlText w:val="%8."/>
+      <w:lvlJc w:val="left"/>
+      <w:pPr>
+        <w:tabs>
+          <w:tab w:val="num" w:pos="5760"/>
+        </w:tabs>
+        <w:ind w:left="5760" w:hanging="360"/>
+      </w:pPr>
+    </w:lvl>
+    <w:lvl w:ilvl="8" w:tentative="1">
+      <w:start w:val="1"/>
+      <w:numFmt w:val="decimal"/>
+      <w:lvlText w:val="%9."/>
+      <w:lvlJc w:val="left"/>
+      <w:pPr>
+        <w:tabs>
+          <w:tab w:val="num" w:pos="6480"/>
+        </w:tabs>
+        <w:ind w:left="6480" w:hanging="360"/>
+      </w:pPr>
+    </w:lvl>
+  </w:abstractNum>
+  <w:abstractNum w:abstractNumId="3" w15:restartNumberingAfterBreak="0">
     <w:nsid w:val="099B428D"/>
     <w:multiLevelType w:val="multilevel"/>
     <w:tmpl w:val="B5563722"/>
@@ -4285,7 +8516,7 @@
       </w:rPr>
     </w:lvl>
   </w:abstractNum>
-  <w:abstractNum w:abstractNumId="2" w15:restartNumberingAfterBreak="0">
+  <w:abstractNum w:abstractNumId="4" w15:restartNumberingAfterBreak="0">
     <w:nsid w:val="0B950750"/>
     <w:multiLevelType w:val="multilevel"/>
     <w:tmpl w:val="9242785A"/>
@@ -4434,7 +8665,567 @@
       </w:rPr>
     </w:lvl>
   </w:abstractNum>
-  <w:abstractNum w:abstractNumId="3" w15:restartNumberingAfterBreak="0">
+  <w:abstractNum w:abstractNumId="5" w15:restartNumberingAfterBreak="0">
+    <w:nsid w:val="0D9F2DFA"/>
+    <w:multiLevelType w:val="multilevel"/>
+    <w:tmpl w:val="3678E7F4"/>
+    <w:lvl w:ilvl="0">
+      <w:start w:val="1"/>
+      <w:numFmt w:val="bullet"/>
+      <w:lvlText w:val=""/>
+      <w:lvlJc w:val="left"/>
+      <w:pPr>
+        <w:tabs>
+          <w:tab w:val="num" w:pos="720"/>
+        </w:tabs>
+        <w:ind w:left="720" w:hanging="360"/>
+      </w:pPr>
+      <w:rPr>
+        <w:rFonts w:ascii="Symbol" w:hAnsi="Symbol" w:hint="default"/>
+        <w:sz w:val="20"/>
+      </w:rPr>
+    </w:lvl>
+    <w:lvl w:ilvl="1">
+      <w:start w:val="1"/>
+      <w:numFmt w:val="bullet"/>
+      <w:lvlText w:val="o"/>
+      <w:lvlJc w:val="left"/>
+      <w:pPr>
+        <w:tabs>
+          <w:tab w:val="num" w:pos="1440"/>
+        </w:tabs>
+        <w:ind w:left="1440" w:hanging="360"/>
+      </w:pPr>
+      <w:rPr>
+        <w:rFonts w:ascii="Courier New" w:hAnsi="Courier New" w:hint="default"/>
+        <w:sz w:val="20"/>
+      </w:rPr>
+    </w:lvl>
+    <w:lvl w:ilvl="2" w:tentative="1">
+      <w:start w:val="1"/>
+      <w:numFmt w:val="bullet"/>
+      <w:lvlText w:val=""/>
+      <w:lvlJc w:val="left"/>
+      <w:pPr>
+        <w:tabs>
+          <w:tab w:val="num" w:pos="2160"/>
+        </w:tabs>
+        <w:ind w:left="2160" w:hanging="360"/>
+      </w:pPr>
+      <w:rPr>
+        <w:rFonts w:ascii="Wingdings" w:hAnsi="Wingdings" w:hint="default"/>
+        <w:sz w:val="20"/>
+      </w:rPr>
+    </w:lvl>
+    <w:lvl w:ilvl="3" w:tentative="1">
+      <w:start w:val="1"/>
+      <w:numFmt w:val="bullet"/>
+      <w:lvlText w:val=""/>
+      <w:lvlJc w:val="left"/>
+      <w:pPr>
+        <w:tabs>
+          <w:tab w:val="num" w:pos="2880"/>
+        </w:tabs>
+        <w:ind w:left="2880" w:hanging="360"/>
+      </w:pPr>
+      <w:rPr>
+        <w:rFonts w:ascii="Wingdings" w:hAnsi="Wingdings" w:hint="default"/>
+        <w:sz w:val="20"/>
+      </w:rPr>
+    </w:lvl>
+    <w:lvl w:ilvl="4" w:tentative="1">
+      <w:start w:val="1"/>
+      <w:numFmt w:val="bullet"/>
+      <w:lvlText w:val=""/>
+      <w:lvlJc w:val="left"/>
+      <w:pPr>
+        <w:tabs>
+          <w:tab w:val="num" w:pos="3600"/>
+        </w:tabs>
+        <w:ind w:left="3600" w:hanging="360"/>
+      </w:pPr>
+      <w:rPr>
+        <w:rFonts w:ascii="Wingdings" w:hAnsi="Wingdings" w:hint="default"/>
+        <w:sz w:val="20"/>
+      </w:rPr>
+    </w:lvl>
+    <w:lvl w:ilvl="5" w:tentative="1">
+      <w:start w:val="1"/>
+      <w:numFmt w:val="bullet"/>
+      <w:lvlText w:val=""/>
+      <w:lvlJc w:val="left"/>
+      <w:pPr>
+        <w:tabs>
+          <w:tab w:val="num" w:pos="4320"/>
+        </w:tabs>
+        <w:ind w:left="4320" w:hanging="360"/>
+      </w:pPr>
+      <w:rPr>
+        <w:rFonts w:ascii="Wingdings" w:hAnsi="Wingdings" w:hint="default"/>
+        <w:sz w:val="20"/>
+      </w:rPr>
+    </w:lvl>
+    <w:lvl w:ilvl="6" w:tentative="1">
+      <w:start w:val="1"/>
+      <w:numFmt w:val="bullet"/>
+      <w:lvlText w:val=""/>
+      <w:lvlJc w:val="left"/>
+      <w:pPr>
+        <w:tabs>
+          <w:tab w:val="num" w:pos="5040"/>
+        </w:tabs>
+        <w:ind w:left="5040" w:hanging="360"/>
+      </w:pPr>
+      <w:rPr>
+        <w:rFonts w:ascii="Wingdings" w:hAnsi="Wingdings" w:hint="default"/>
+        <w:sz w:val="20"/>
+      </w:rPr>
+    </w:lvl>
+    <w:lvl w:ilvl="7" w:tentative="1">
+      <w:start w:val="1"/>
+      <w:numFmt w:val="bullet"/>
+      <w:lvlText w:val=""/>
+      <w:lvlJc w:val="left"/>
+      <w:pPr>
+        <w:tabs>
+          <w:tab w:val="num" w:pos="5760"/>
+        </w:tabs>
+        <w:ind w:left="5760" w:hanging="360"/>
+      </w:pPr>
+      <w:rPr>
+        <w:rFonts w:ascii="Wingdings" w:hAnsi="Wingdings" w:hint="default"/>
+        <w:sz w:val="20"/>
+      </w:rPr>
+    </w:lvl>
+    <w:lvl w:ilvl="8" w:tentative="1">
+      <w:start w:val="1"/>
+      <w:numFmt w:val="bullet"/>
+      <w:lvlText w:val=""/>
+      <w:lvlJc w:val="left"/>
+      <w:pPr>
+        <w:tabs>
+          <w:tab w:val="num" w:pos="6480"/>
+        </w:tabs>
+        <w:ind w:left="6480" w:hanging="360"/>
+      </w:pPr>
+      <w:rPr>
+        <w:rFonts w:ascii="Wingdings" w:hAnsi="Wingdings" w:hint="default"/>
+        <w:sz w:val="20"/>
+      </w:rPr>
+    </w:lvl>
+  </w:abstractNum>
+  <w:abstractNum w:abstractNumId="6" w15:restartNumberingAfterBreak="0">
+    <w:nsid w:val="156A4782"/>
+    <w:multiLevelType w:val="multilevel"/>
+    <w:tmpl w:val="154425FA"/>
+    <w:lvl w:ilvl="0">
+      <w:start w:val="1"/>
+      <w:numFmt w:val="bullet"/>
+      <w:lvlText w:val=""/>
+      <w:lvlJc w:val="left"/>
+      <w:pPr>
+        <w:tabs>
+          <w:tab w:val="num" w:pos="720"/>
+        </w:tabs>
+        <w:ind w:left="720" w:hanging="360"/>
+      </w:pPr>
+      <w:rPr>
+        <w:rFonts w:ascii="Symbol" w:hAnsi="Symbol" w:hint="default"/>
+        <w:sz w:val="20"/>
+      </w:rPr>
+    </w:lvl>
+    <w:lvl w:ilvl="1" w:tentative="1">
+      <w:start w:val="1"/>
+      <w:numFmt w:val="bullet"/>
+      <w:lvlText w:val="o"/>
+      <w:lvlJc w:val="left"/>
+      <w:pPr>
+        <w:tabs>
+          <w:tab w:val="num" w:pos="1440"/>
+        </w:tabs>
+        <w:ind w:left="1440" w:hanging="360"/>
+      </w:pPr>
+      <w:rPr>
+        <w:rFonts w:ascii="Courier New" w:hAnsi="Courier New" w:hint="default"/>
+        <w:sz w:val="20"/>
+      </w:rPr>
+    </w:lvl>
+    <w:lvl w:ilvl="2" w:tentative="1">
+      <w:start w:val="1"/>
+      <w:numFmt w:val="bullet"/>
+      <w:lvlText w:val=""/>
+      <w:lvlJc w:val="left"/>
+      <w:pPr>
+        <w:tabs>
+          <w:tab w:val="num" w:pos="2160"/>
+        </w:tabs>
+        <w:ind w:left="2160" w:hanging="360"/>
+      </w:pPr>
+      <w:rPr>
+        <w:rFonts w:ascii="Wingdings" w:hAnsi="Wingdings" w:hint="default"/>
+        <w:sz w:val="20"/>
+      </w:rPr>
+    </w:lvl>
+    <w:lvl w:ilvl="3" w:tentative="1">
+      <w:start w:val="1"/>
+      <w:numFmt w:val="bullet"/>
+      <w:lvlText w:val=""/>
+      <w:lvlJc w:val="left"/>
+      <w:pPr>
+        <w:tabs>
+          <w:tab w:val="num" w:pos="2880"/>
+        </w:tabs>
+        <w:ind w:left="2880" w:hanging="360"/>
+      </w:pPr>
+      <w:rPr>
+        <w:rFonts w:ascii="Wingdings" w:hAnsi="Wingdings" w:hint="default"/>
+        <w:sz w:val="20"/>
+      </w:rPr>
+    </w:lvl>
+    <w:lvl w:ilvl="4" w:tentative="1">
+      <w:start w:val="1"/>
+      <w:numFmt w:val="bullet"/>
+      <w:lvlText w:val=""/>
+      <w:lvlJc w:val="left"/>
+      <w:pPr>
+        <w:tabs>
+          <w:tab w:val="num" w:pos="3600"/>
+        </w:tabs>
+        <w:ind w:left="3600" w:hanging="360"/>
+      </w:pPr>
+      <w:rPr>
+        <w:rFonts w:ascii="Wingdings" w:hAnsi="Wingdings" w:hint="default"/>
+        <w:sz w:val="20"/>
+      </w:rPr>
+    </w:lvl>
+    <w:lvl w:ilvl="5" w:tentative="1">
+      <w:start w:val="1"/>
+      <w:numFmt w:val="bullet"/>
+      <w:lvlText w:val=""/>
+      <w:lvlJc w:val="left"/>
+      <w:pPr>
+        <w:tabs>
+          <w:tab w:val="num" w:pos="4320"/>
+        </w:tabs>
+        <w:ind w:left="4320" w:hanging="360"/>
+      </w:pPr>
+      <w:rPr>
+        <w:rFonts w:ascii="Wingdings" w:hAnsi="Wingdings" w:hint="default"/>
+        <w:sz w:val="20"/>
+      </w:rPr>
+    </w:lvl>
+    <w:lvl w:ilvl="6" w:tentative="1">
+      <w:start w:val="1"/>
+      <w:numFmt w:val="bullet"/>
+      <w:lvlText w:val=""/>
+      <w:lvlJc w:val="left"/>
+      <w:pPr>
+        <w:tabs>
+          <w:tab w:val="num" w:pos="5040"/>
+        </w:tabs>
+        <w:ind w:left="5040" w:hanging="360"/>
+      </w:pPr>
+      <w:rPr>
+        <w:rFonts w:ascii="Wingdings" w:hAnsi="Wingdings" w:hint="default"/>
+        <w:sz w:val="20"/>
+      </w:rPr>
+    </w:lvl>
+    <w:lvl w:ilvl="7" w:tentative="1">
+      <w:start w:val="1"/>
+      <w:numFmt w:val="bullet"/>
+      <w:lvlText w:val=""/>
+      <w:lvlJc w:val="left"/>
+      <w:pPr>
+        <w:tabs>
+          <w:tab w:val="num" w:pos="5760"/>
+        </w:tabs>
+        <w:ind w:left="5760" w:hanging="360"/>
+      </w:pPr>
+      <w:rPr>
+        <w:rFonts w:ascii="Wingdings" w:hAnsi="Wingdings" w:hint="default"/>
+        <w:sz w:val="20"/>
+      </w:rPr>
+    </w:lvl>
+    <w:lvl w:ilvl="8" w:tentative="1">
+      <w:start w:val="1"/>
+      <w:numFmt w:val="bullet"/>
+      <w:lvlText w:val=""/>
+      <w:lvlJc w:val="left"/>
+      <w:pPr>
+        <w:tabs>
+          <w:tab w:val="num" w:pos="6480"/>
+        </w:tabs>
+        <w:ind w:left="6480" w:hanging="360"/>
+      </w:pPr>
+      <w:rPr>
+        <w:rFonts w:ascii="Wingdings" w:hAnsi="Wingdings" w:hint="default"/>
+        <w:sz w:val="20"/>
+      </w:rPr>
+    </w:lvl>
+  </w:abstractNum>
+  <w:abstractNum w:abstractNumId="7" w15:restartNumberingAfterBreak="0">
+    <w:nsid w:val="16E57D41"/>
+    <w:multiLevelType w:val="multilevel"/>
+    <w:tmpl w:val="13949D3A"/>
+    <w:lvl w:ilvl="0">
+      <w:start w:val="1"/>
+      <w:numFmt w:val="bullet"/>
+      <w:lvlText w:val=""/>
+      <w:lvlJc w:val="left"/>
+      <w:pPr>
+        <w:tabs>
+          <w:tab w:val="num" w:pos="720"/>
+        </w:tabs>
+        <w:ind w:left="720" w:hanging="360"/>
+      </w:pPr>
+      <w:rPr>
+        <w:rFonts w:ascii="Symbol" w:hAnsi="Symbol" w:hint="default"/>
+        <w:sz w:val="20"/>
+      </w:rPr>
+    </w:lvl>
+    <w:lvl w:ilvl="1" w:tentative="1">
+      <w:start w:val="1"/>
+      <w:numFmt w:val="bullet"/>
+      <w:lvlText w:val="o"/>
+      <w:lvlJc w:val="left"/>
+      <w:pPr>
+        <w:tabs>
+          <w:tab w:val="num" w:pos="1440"/>
+        </w:tabs>
+        <w:ind w:left="1440" w:hanging="360"/>
+      </w:pPr>
+      <w:rPr>
+        <w:rFonts w:ascii="Courier New" w:hAnsi="Courier New" w:hint="default"/>
+        <w:sz w:val="20"/>
+      </w:rPr>
+    </w:lvl>
+    <w:lvl w:ilvl="2" w:tentative="1">
+      <w:start w:val="1"/>
+      <w:numFmt w:val="bullet"/>
+      <w:lvlText w:val=""/>
+      <w:lvlJc w:val="left"/>
+      <w:pPr>
+        <w:tabs>
+          <w:tab w:val="num" w:pos="2160"/>
+        </w:tabs>
+        <w:ind w:left="2160" w:hanging="360"/>
+      </w:pPr>
+      <w:rPr>
+        <w:rFonts w:ascii="Wingdings" w:hAnsi="Wingdings" w:hint="default"/>
+        <w:sz w:val="20"/>
+      </w:rPr>
+    </w:lvl>
+    <w:lvl w:ilvl="3" w:tentative="1">
+      <w:start w:val="1"/>
+      <w:numFmt w:val="bullet"/>
+      <w:lvlText w:val=""/>
+      <w:lvlJc w:val="left"/>
+      <w:pPr>
+        <w:tabs>
+          <w:tab w:val="num" w:pos="2880"/>
+        </w:tabs>
+        <w:ind w:left="2880" w:hanging="360"/>
+      </w:pPr>
+      <w:rPr>
+        <w:rFonts w:ascii="Wingdings" w:hAnsi="Wingdings" w:hint="default"/>
+        <w:sz w:val="20"/>
+      </w:rPr>
+    </w:lvl>
+    <w:lvl w:ilvl="4" w:tentative="1">
+      <w:start w:val="1"/>
+      <w:numFmt w:val="bullet"/>
+      <w:lvlText w:val=""/>
+      <w:lvlJc w:val="left"/>
+      <w:pPr>
+        <w:tabs>
+          <w:tab w:val="num" w:pos="3600"/>
+        </w:tabs>
+        <w:ind w:left="3600" w:hanging="360"/>
+      </w:pPr>
+      <w:rPr>
+        <w:rFonts w:ascii="Wingdings" w:hAnsi="Wingdings" w:hint="default"/>
+        <w:sz w:val="20"/>
+      </w:rPr>
+    </w:lvl>
+    <w:lvl w:ilvl="5" w:tentative="1">
+      <w:start w:val="1"/>
+      <w:numFmt w:val="bullet"/>
+      <w:lvlText w:val=""/>
+      <w:lvlJc w:val="left"/>
+      <w:pPr>
+        <w:tabs>
+          <w:tab w:val="num" w:pos="4320"/>
+        </w:tabs>
+        <w:ind w:left="4320" w:hanging="360"/>
+      </w:pPr>
+      <w:rPr>
+        <w:rFonts w:ascii="Wingdings" w:hAnsi="Wingdings" w:hint="default"/>
+        <w:sz w:val="20"/>
+      </w:rPr>
+    </w:lvl>
+    <w:lvl w:ilvl="6" w:tentative="1">
+      <w:start w:val="1"/>
+      <w:numFmt w:val="bullet"/>
+      <w:lvlText w:val=""/>
+      <w:lvlJc w:val="left"/>
+      <w:pPr>
+        <w:tabs>
+          <w:tab w:val="num" w:pos="5040"/>
+        </w:tabs>
+        <w:ind w:left="5040" w:hanging="360"/>
+      </w:pPr>
+      <w:rPr>
+        <w:rFonts w:ascii="Wingdings" w:hAnsi="Wingdings" w:hint="default"/>
+        <w:sz w:val="20"/>
+      </w:rPr>
+    </w:lvl>
+    <w:lvl w:ilvl="7" w:tentative="1">
+      <w:start w:val="1"/>
+      <w:numFmt w:val="bullet"/>
+      <w:lvlText w:val=""/>
+      <w:lvlJc w:val="left"/>
+      <w:pPr>
+        <w:tabs>
+          <w:tab w:val="num" w:pos="5760"/>
+        </w:tabs>
+        <w:ind w:left="5760" w:hanging="360"/>
+      </w:pPr>
+      <w:rPr>
+        <w:rFonts w:ascii="Wingdings" w:hAnsi="Wingdings" w:hint="default"/>
+        <w:sz w:val="20"/>
+      </w:rPr>
+    </w:lvl>
+    <w:lvl w:ilvl="8" w:tentative="1">
+      <w:start w:val="1"/>
+      <w:numFmt w:val="bullet"/>
+      <w:lvlText w:val=""/>
+      <w:lvlJc w:val="left"/>
+      <w:pPr>
+        <w:tabs>
+          <w:tab w:val="num" w:pos="6480"/>
+        </w:tabs>
+        <w:ind w:left="6480" w:hanging="360"/>
+      </w:pPr>
+      <w:rPr>
+        <w:rFonts w:ascii="Wingdings" w:hAnsi="Wingdings" w:hint="default"/>
+        <w:sz w:val="20"/>
+      </w:rPr>
+    </w:lvl>
+  </w:abstractNum>
+  <w:abstractNum w:abstractNumId="8" w15:restartNumberingAfterBreak="0">
+    <w:nsid w:val="18367BD5"/>
+    <w:multiLevelType w:val="multilevel"/>
+    <w:tmpl w:val="BEFE9502"/>
+    <w:lvl w:ilvl="0">
+      <w:start w:val="1"/>
+      <w:numFmt w:val="decimal"/>
+      <w:lvlText w:val="%1."/>
+      <w:lvlJc w:val="left"/>
+      <w:pPr>
+        <w:tabs>
+          <w:tab w:val="num" w:pos="720"/>
+        </w:tabs>
+        <w:ind w:left="720" w:hanging="360"/>
+      </w:pPr>
+    </w:lvl>
+    <w:lvl w:ilvl="1" w:tentative="1">
+      <w:start w:val="1"/>
+      <w:numFmt w:val="decimal"/>
+      <w:lvlText w:val="%2."/>
+      <w:lvlJc w:val="left"/>
+      <w:pPr>
+        <w:tabs>
+          <w:tab w:val="num" w:pos="1440"/>
+        </w:tabs>
+        <w:ind w:left="1440" w:hanging="360"/>
+      </w:pPr>
+    </w:lvl>
+    <w:lvl w:ilvl="2" w:tentative="1">
+      <w:start w:val="1"/>
+      <w:numFmt w:val="decimal"/>
+      <w:lvlText w:val="%3."/>
+      <w:lvlJc w:val="left"/>
+      <w:pPr>
+        <w:tabs>
+          <w:tab w:val="num" w:pos="2160"/>
+        </w:tabs>
+        <w:ind w:left="2160" w:hanging="360"/>
+      </w:pPr>
+    </w:lvl>
+    <w:lvl w:ilvl="3" w:tentative="1">
+      <w:start w:val="1"/>
+      <w:numFmt w:val="decimal"/>
+      <w:lvlText w:val="%4."/>
+      <w:lvlJc w:val="left"/>
+      <w:pPr>
+        <w:tabs>
+          <w:tab w:val="num" w:pos="2880"/>
+        </w:tabs>
+        <w:ind w:left="2880" w:hanging="360"/>
+      </w:pPr>
+    </w:lvl>
+    <w:lvl w:ilvl="4" w:tentative="1">
+      <w:start w:val="1"/>
+      <w:numFmt w:val="decimal"/>
+      <w:lvlText w:val="%5."/>
+      <w:lvlJc w:val="left"/>
+      <w:pPr>
+        <w:tabs>
+          <w:tab w:val="num" w:pos="3600"/>
+        </w:tabs>
+        <w:ind w:left="3600" w:hanging="360"/>
+      </w:pPr>
+    </w:lvl>
+    <w:lvl w:ilvl="5" w:tentative="1">
+      <w:start w:val="1"/>
+      <w:numFmt w:val="decimal"/>
+      <w:lvlText w:val="%6."/>
+      <w:lvlJc w:val="left"/>
+      <w:pPr>
+        <w:tabs>
+          <w:tab w:val="num" w:pos="4320"/>
+        </w:tabs>
+        <w:ind w:left="4320" w:hanging="360"/>
+      </w:pPr>
+    </w:lvl>
+    <w:lvl w:ilvl="6" w:tentative="1">
+      <w:start w:val="1"/>
+      <w:numFmt w:val="decimal"/>
+      <w:lvlText w:val="%7."/>
+      <w:lvlJc w:val="left"/>
+      <w:pPr>
+        <w:tabs>
+          <w:tab w:val="num" w:pos="5040"/>
+        </w:tabs>
+        <w:ind w:left="5040" w:hanging="360"/>
+      </w:pPr>
+    </w:lvl>
+    <w:lvl w:ilvl="7" w:tentative="1">
+      <w:start w:val="1"/>
+      <w:numFmt w:val="decimal"/>
+      <w:lvlText w:val="%8."/>
+      <w:lvlJc w:val="left"/>
+      <w:pPr>
+        <w:tabs>
+          <w:tab w:val="num" w:pos="5760"/>
+        </w:tabs>
+        <w:ind w:left="5760" w:hanging="360"/>
+      </w:pPr>
+    </w:lvl>
+    <w:lvl w:ilvl="8" w:tentative="1">
+      <w:start w:val="1"/>
+      <w:numFmt w:val="decimal"/>
+      <w:lvlText w:val="%9."/>
+      <w:lvlJc w:val="left"/>
+      <w:pPr>
+        <w:tabs>
+          <w:tab w:val="num" w:pos="6480"/>
+        </w:tabs>
+        <w:ind w:left="6480" w:hanging="360"/>
+      </w:pPr>
+    </w:lvl>
+  </w:abstractNum>
+  <w:abstractNum w:abstractNumId="9" w15:restartNumberingAfterBreak="0">
     <w:nsid w:val="19FF0098"/>
     <w:multiLevelType w:val="multilevel"/>
     <w:tmpl w:val="00306ED4"/>
@@ -4583,7 +9374,7 @@
       </w:rPr>
     </w:lvl>
   </w:abstractNum>
-  <w:abstractNum w:abstractNumId="4" w15:restartNumberingAfterBreak="0">
+  <w:abstractNum w:abstractNumId="10" w15:restartNumberingAfterBreak="0">
     <w:nsid w:val="1E280EFD"/>
     <w:multiLevelType w:val="multilevel"/>
     <w:tmpl w:val="68C614EC"/>
@@ -4732,7 +9523,156 @@
       </w:rPr>
     </w:lvl>
   </w:abstractNum>
-  <w:abstractNum w:abstractNumId="5" w15:restartNumberingAfterBreak="0">
+  <w:abstractNum w:abstractNumId="11" w15:restartNumberingAfterBreak="0">
+    <w:nsid w:val="230E0748"/>
+    <w:multiLevelType w:val="multilevel"/>
+    <w:tmpl w:val="F2F438E0"/>
+    <w:lvl w:ilvl="0">
+      <w:start w:val="1"/>
+      <w:numFmt w:val="bullet"/>
+      <w:lvlText w:val=""/>
+      <w:lvlJc w:val="left"/>
+      <w:pPr>
+        <w:tabs>
+          <w:tab w:val="num" w:pos="720"/>
+        </w:tabs>
+        <w:ind w:left="720" w:hanging="360"/>
+      </w:pPr>
+      <w:rPr>
+        <w:rFonts w:ascii="Symbol" w:hAnsi="Symbol" w:hint="default"/>
+        <w:sz w:val="20"/>
+      </w:rPr>
+    </w:lvl>
+    <w:lvl w:ilvl="1">
+      <w:start w:val="1"/>
+      <w:numFmt w:val="bullet"/>
+      <w:lvlText w:val="o"/>
+      <w:lvlJc w:val="left"/>
+      <w:pPr>
+        <w:tabs>
+          <w:tab w:val="num" w:pos="1440"/>
+        </w:tabs>
+        <w:ind w:left="1440" w:hanging="360"/>
+      </w:pPr>
+      <w:rPr>
+        <w:rFonts w:ascii="Courier New" w:hAnsi="Courier New" w:hint="default"/>
+        <w:sz w:val="20"/>
+      </w:rPr>
+    </w:lvl>
+    <w:lvl w:ilvl="2" w:tentative="1">
+      <w:start w:val="1"/>
+      <w:numFmt w:val="bullet"/>
+      <w:lvlText w:val=""/>
+      <w:lvlJc w:val="left"/>
+      <w:pPr>
+        <w:tabs>
+          <w:tab w:val="num" w:pos="2160"/>
+        </w:tabs>
+        <w:ind w:left="2160" w:hanging="360"/>
+      </w:pPr>
+      <w:rPr>
+        <w:rFonts w:ascii="Wingdings" w:hAnsi="Wingdings" w:hint="default"/>
+        <w:sz w:val="20"/>
+      </w:rPr>
+    </w:lvl>
+    <w:lvl w:ilvl="3" w:tentative="1">
+      <w:start w:val="1"/>
+      <w:numFmt w:val="bullet"/>
+      <w:lvlText w:val=""/>
+      <w:lvlJc w:val="left"/>
+      <w:pPr>
+        <w:tabs>
+          <w:tab w:val="num" w:pos="2880"/>
+        </w:tabs>
+        <w:ind w:left="2880" w:hanging="360"/>
+      </w:pPr>
+      <w:rPr>
+        <w:rFonts w:ascii="Wingdings" w:hAnsi="Wingdings" w:hint="default"/>
+        <w:sz w:val="20"/>
+      </w:rPr>
+    </w:lvl>
+    <w:lvl w:ilvl="4" w:tentative="1">
+      <w:start w:val="1"/>
+      <w:numFmt w:val="bullet"/>
+      <w:lvlText w:val=""/>
+      <w:lvlJc w:val="left"/>
+      <w:pPr>
+        <w:tabs>
+          <w:tab w:val="num" w:pos="3600"/>
+        </w:tabs>
+        <w:ind w:left="3600" w:hanging="360"/>
+      </w:pPr>
+      <w:rPr>
+        <w:rFonts w:ascii="Wingdings" w:hAnsi="Wingdings" w:hint="default"/>
+        <w:sz w:val="20"/>
+      </w:rPr>
+    </w:lvl>
+    <w:lvl w:ilvl="5" w:tentative="1">
+      <w:start w:val="1"/>
+      <w:numFmt w:val="bullet"/>
+      <w:lvlText w:val=""/>
+      <w:lvlJc w:val="left"/>
+      <w:pPr>
+        <w:tabs>
+          <w:tab w:val="num" w:pos="4320"/>
+        </w:tabs>
+        <w:ind w:left="4320" w:hanging="360"/>
+      </w:pPr>
+      <w:rPr>
+        <w:rFonts w:ascii="Wingdings" w:hAnsi="Wingdings" w:hint="default"/>
+        <w:sz w:val="20"/>
+      </w:rPr>
+    </w:lvl>
+    <w:lvl w:ilvl="6" w:tentative="1">
+      <w:start w:val="1"/>
+      <w:numFmt w:val="bullet"/>
+      <w:lvlText w:val=""/>
+      <w:lvlJc w:val="left"/>
+      <w:pPr>
+        <w:tabs>
+          <w:tab w:val="num" w:pos="5040"/>
+        </w:tabs>
+        <w:ind w:left="5040" w:hanging="360"/>
+      </w:pPr>
+      <w:rPr>
+        <w:rFonts w:ascii="Wingdings" w:hAnsi="Wingdings" w:hint="default"/>
+        <w:sz w:val="20"/>
+      </w:rPr>
+    </w:lvl>
+    <w:lvl w:ilvl="7" w:tentative="1">
+      <w:start w:val="1"/>
+      <w:numFmt w:val="bullet"/>
+      <w:lvlText w:val=""/>
+      <w:lvlJc w:val="left"/>
+      <w:pPr>
+        <w:tabs>
+          <w:tab w:val="num" w:pos="5760"/>
+        </w:tabs>
+        <w:ind w:left="5760" w:hanging="360"/>
+      </w:pPr>
+      <w:rPr>
+        <w:rFonts w:ascii="Wingdings" w:hAnsi="Wingdings" w:hint="default"/>
+        <w:sz w:val="20"/>
+      </w:rPr>
+    </w:lvl>
+    <w:lvl w:ilvl="8" w:tentative="1">
+      <w:start w:val="1"/>
+      <w:numFmt w:val="bullet"/>
+      <w:lvlText w:val=""/>
+      <w:lvlJc w:val="left"/>
+      <w:pPr>
+        <w:tabs>
+          <w:tab w:val="num" w:pos="6480"/>
+        </w:tabs>
+        <w:ind w:left="6480" w:hanging="360"/>
+      </w:pPr>
+      <w:rPr>
+        <w:rFonts w:ascii="Wingdings" w:hAnsi="Wingdings" w:hint="default"/>
+        <w:sz w:val="20"/>
+      </w:rPr>
+    </w:lvl>
+  </w:abstractNum>
+  <w:abstractNum w:abstractNumId="12" w15:restartNumberingAfterBreak="0">
     <w:nsid w:val="24C84274"/>
     <w:multiLevelType w:val="multilevel"/>
     <w:tmpl w:val="3A541944"/>
@@ -4881,7 +9821,269 @@
       </w:rPr>
     </w:lvl>
   </w:abstractNum>
-  <w:abstractNum w:abstractNumId="6" w15:restartNumberingAfterBreak="0">
+  <w:abstractNum w:abstractNumId="13" w15:restartNumberingAfterBreak="0">
+    <w:nsid w:val="25A56924"/>
+    <w:multiLevelType w:val="multilevel"/>
+    <w:tmpl w:val="C7BCF326"/>
+    <w:lvl w:ilvl="0">
+      <w:start w:val="1"/>
+      <w:numFmt w:val="bullet"/>
+      <w:lvlText w:val=""/>
+      <w:lvlJc w:val="left"/>
+      <w:pPr>
+        <w:tabs>
+          <w:tab w:val="num" w:pos="720"/>
+        </w:tabs>
+        <w:ind w:left="720" w:hanging="360"/>
+      </w:pPr>
+      <w:rPr>
+        <w:rFonts w:ascii="Symbol" w:hAnsi="Symbol" w:hint="default"/>
+        <w:sz w:val="20"/>
+      </w:rPr>
+    </w:lvl>
+    <w:lvl w:ilvl="1">
+      <w:start w:val="1"/>
+      <w:numFmt w:val="bullet"/>
+      <w:lvlText w:val="o"/>
+      <w:lvlJc w:val="left"/>
+      <w:pPr>
+        <w:tabs>
+          <w:tab w:val="num" w:pos="1440"/>
+        </w:tabs>
+        <w:ind w:left="1440" w:hanging="360"/>
+      </w:pPr>
+      <w:rPr>
+        <w:rFonts w:ascii="Courier New" w:hAnsi="Courier New" w:hint="default"/>
+        <w:sz w:val="20"/>
+      </w:rPr>
+    </w:lvl>
+    <w:lvl w:ilvl="2" w:tentative="1">
+      <w:start w:val="1"/>
+      <w:numFmt w:val="bullet"/>
+      <w:lvlText w:val=""/>
+      <w:lvlJc w:val="left"/>
+      <w:pPr>
+        <w:tabs>
+          <w:tab w:val="num" w:pos="2160"/>
+        </w:tabs>
+        <w:ind w:left="2160" w:hanging="360"/>
+      </w:pPr>
+      <w:rPr>
+        <w:rFonts w:ascii="Wingdings" w:hAnsi="Wingdings" w:hint="default"/>
+        <w:sz w:val="20"/>
+      </w:rPr>
+    </w:lvl>
+    <w:lvl w:ilvl="3" w:tentative="1">
+      <w:start w:val="1"/>
+      <w:numFmt w:val="bullet"/>
+      <w:lvlText w:val=""/>
+      <w:lvlJc w:val="left"/>
+      <w:pPr>
+        <w:tabs>
+          <w:tab w:val="num" w:pos="2880"/>
+        </w:tabs>
+        <w:ind w:left="2880" w:hanging="360"/>
+      </w:pPr>
+      <w:rPr>
+        <w:rFonts w:ascii="Wingdings" w:hAnsi="Wingdings" w:hint="default"/>
+        <w:sz w:val="20"/>
+      </w:rPr>
+    </w:lvl>
+    <w:lvl w:ilvl="4" w:tentative="1">
+      <w:start w:val="1"/>
+      <w:numFmt w:val="bullet"/>
+      <w:lvlText w:val=""/>
+      <w:lvlJc w:val="left"/>
+      <w:pPr>
+        <w:tabs>
+          <w:tab w:val="num" w:pos="3600"/>
+        </w:tabs>
+        <w:ind w:left="3600" w:hanging="360"/>
+      </w:pPr>
+      <w:rPr>
+        <w:rFonts w:ascii="Wingdings" w:hAnsi="Wingdings" w:hint="default"/>
+        <w:sz w:val="20"/>
+      </w:rPr>
+    </w:lvl>
+    <w:lvl w:ilvl="5" w:tentative="1">
+      <w:start w:val="1"/>
+      <w:numFmt w:val="bullet"/>
+      <w:lvlText w:val=""/>
+      <w:lvlJc w:val="left"/>
+      <w:pPr>
+        <w:tabs>
+          <w:tab w:val="num" w:pos="4320"/>
+        </w:tabs>
+        <w:ind w:left="4320" w:hanging="360"/>
+      </w:pPr>
+      <w:rPr>
+        <w:rFonts w:ascii="Wingdings" w:hAnsi="Wingdings" w:hint="default"/>
+        <w:sz w:val="20"/>
+      </w:rPr>
+    </w:lvl>
+    <w:lvl w:ilvl="6" w:tentative="1">
+      <w:start w:val="1"/>
+      <w:numFmt w:val="bullet"/>
+      <w:lvlText w:val=""/>
+      <w:lvlJc w:val="left"/>
+      <w:pPr>
+        <w:tabs>
+          <w:tab w:val="num" w:pos="5040"/>
+        </w:tabs>
+        <w:ind w:left="5040" w:hanging="360"/>
+      </w:pPr>
+      <w:rPr>
+        <w:rFonts w:ascii="Wingdings" w:hAnsi="Wingdings" w:hint="default"/>
+        <w:sz w:val="20"/>
+      </w:rPr>
+    </w:lvl>
+    <w:lvl w:ilvl="7" w:tentative="1">
+      <w:start w:val="1"/>
+      <w:numFmt w:val="bullet"/>
+      <w:lvlText w:val=""/>
+      <w:lvlJc w:val="left"/>
+      <w:pPr>
+        <w:tabs>
+          <w:tab w:val="num" w:pos="5760"/>
+        </w:tabs>
+        <w:ind w:left="5760" w:hanging="360"/>
+      </w:pPr>
+      <w:rPr>
+        <w:rFonts w:ascii="Wingdings" w:hAnsi="Wingdings" w:hint="default"/>
+        <w:sz w:val="20"/>
+      </w:rPr>
+    </w:lvl>
+    <w:lvl w:ilvl="8" w:tentative="1">
+      <w:start w:val="1"/>
+      <w:numFmt w:val="bullet"/>
+      <w:lvlText w:val=""/>
+      <w:lvlJc w:val="left"/>
+      <w:pPr>
+        <w:tabs>
+          <w:tab w:val="num" w:pos="6480"/>
+        </w:tabs>
+        <w:ind w:left="6480" w:hanging="360"/>
+      </w:pPr>
+      <w:rPr>
+        <w:rFonts w:ascii="Wingdings" w:hAnsi="Wingdings" w:hint="default"/>
+        <w:sz w:val="20"/>
+      </w:rPr>
+    </w:lvl>
+  </w:abstractNum>
+  <w:abstractNum w:abstractNumId="14" w15:restartNumberingAfterBreak="0">
+    <w:nsid w:val="26E85376"/>
+    <w:multiLevelType w:val="multilevel"/>
+    <w:tmpl w:val="22EE4A8A"/>
+    <w:lvl w:ilvl="0">
+      <w:start w:val="1"/>
+      <w:numFmt w:val="decimal"/>
+      <w:lvlText w:val="%1."/>
+      <w:lvlJc w:val="left"/>
+      <w:pPr>
+        <w:tabs>
+          <w:tab w:val="num" w:pos="720"/>
+        </w:tabs>
+        <w:ind w:left="720" w:hanging="360"/>
+      </w:pPr>
+    </w:lvl>
+    <w:lvl w:ilvl="1" w:tentative="1">
+      <w:start w:val="1"/>
+      <w:numFmt w:val="decimal"/>
+      <w:lvlText w:val="%2."/>
+      <w:lvlJc w:val="left"/>
+      <w:pPr>
+        <w:tabs>
+          <w:tab w:val="num" w:pos="1440"/>
+        </w:tabs>
+        <w:ind w:left="1440" w:hanging="360"/>
+      </w:pPr>
+    </w:lvl>
+    <w:lvl w:ilvl="2" w:tentative="1">
+      <w:start w:val="1"/>
+      <w:numFmt w:val="decimal"/>
+      <w:lvlText w:val="%3."/>
+      <w:lvlJc w:val="left"/>
+      <w:pPr>
+        <w:tabs>
+          <w:tab w:val="num" w:pos="2160"/>
+        </w:tabs>
+        <w:ind w:left="2160" w:hanging="360"/>
+      </w:pPr>
+    </w:lvl>
+    <w:lvl w:ilvl="3" w:tentative="1">
+      <w:start w:val="1"/>
+      <w:numFmt w:val="decimal"/>
+      <w:lvlText w:val="%4."/>
+      <w:lvlJc w:val="left"/>
+      <w:pPr>
+        <w:tabs>
+          <w:tab w:val="num" w:pos="2880"/>
+        </w:tabs>
+        <w:ind w:left="2880" w:hanging="360"/>
+      </w:pPr>
+    </w:lvl>
+    <w:lvl w:ilvl="4" w:tentative="1">
+      <w:start w:val="1"/>
+      <w:numFmt w:val="decimal"/>
+      <w:lvlText w:val="%5."/>
+      <w:lvlJc w:val="left"/>
+      <w:pPr>
+        <w:tabs>
+          <w:tab w:val="num" w:pos="3600"/>
+        </w:tabs>
+        <w:ind w:left="3600" w:hanging="360"/>
+      </w:pPr>
+    </w:lvl>
+    <w:lvl w:ilvl="5" w:tentative="1">
+      <w:start w:val="1"/>
+      <w:numFmt w:val="decimal"/>
+      <w:lvlText w:val="%6."/>
+      <w:lvlJc w:val="left"/>
+      <w:pPr>
+        <w:tabs>
+          <w:tab w:val="num" w:pos="4320"/>
+        </w:tabs>
+        <w:ind w:left="4320" w:hanging="360"/>
+      </w:pPr>
+    </w:lvl>
+    <w:lvl w:ilvl="6" w:tentative="1">
+      <w:start w:val="1"/>
+      <w:numFmt w:val="decimal"/>
+      <w:lvlText w:val="%7."/>
+      <w:lvlJc w:val="left"/>
+      <w:pPr>
+        <w:tabs>
+          <w:tab w:val="num" w:pos="5040"/>
+        </w:tabs>
+        <w:ind w:left="5040" w:hanging="360"/>
+      </w:pPr>
+    </w:lvl>
+    <w:lvl w:ilvl="7" w:tentative="1">
+      <w:start w:val="1"/>
+      <w:numFmt w:val="decimal"/>
+      <w:lvlText w:val="%8."/>
+      <w:lvlJc w:val="left"/>
+      <w:pPr>
+        <w:tabs>
+          <w:tab w:val="num" w:pos="5760"/>
+        </w:tabs>
+        <w:ind w:left="5760" w:hanging="360"/>
+      </w:pPr>
+    </w:lvl>
+    <w:lvl w:ilvl="8" w:tentative="1">
+      <w:start w:val="1"/>
+      <w:numFmt w:val="decimal"/>
+      <w:lvlText w:val="%9."/>
+      <w:lvlJc w:val="left"/>
+      <w:pPr>
+        <w:tabs>
+          <w:tab w:val="num" w:pos="6480"/>
+        </w:tabs>
+        <w:ind w:left="6480" w:hanging="360"/>
+      </w:pPr>
+    </w:lvl>
+  </w:abstractNum>
+  <w:abstractNum w:abstractNumId="15" w15:restartNumberingAfterBreak="0">
     <w:nsid w:val="2B5A4A52"/>
     <w:multiLevelType w:val="multilevel"/>
     <w:tmpl w:val="CDD04A7A"/>
@@ -5030,7 +10232,7 @@
       </w:rPr>
     </w:lvl>
   </w:abstractNum>
-  <w:abstractNum w:abstractNumId="7" w15:restartNumberingAfterBreak="0">
+  <w:abstractNum w:abstractNumId="16" w15:restartNumberingAfterBreak="0">
     <w:nsid w:val="2BB910C5"/>
     <w:multiLevelType w:val="multilevel"/>
     <w:tmpl w:val="16681226"/>
@@ -5179,7 +10381,7 @@
       </w:rPr>
     </w:lvl>
   </w:abstractNum>
-  <w:abstractNum w:abstractNumId="8" w15:restartNumberingAfterBreak="0">
+  <w:abstractNum w:abstractNumId="17" w15:restartNumberingAfterBreak="0">
     <w:nsid w:val="2DBF3F2F"/>
     <w:multiLevelType w:val="multilevel"/>
     <w:tmpl w:val="800AA69E"/>
@@ -5296,7 +10498,269 @@
       </w:pPr>
     </w:lvl>
   </w:abstractNum>
-  <w:abstractNum w:abstractNumId="9" w15:restartNumberingAfterBreak="0">
+  <w:abstractNum w:abstractNumId="18" w15:restartNumberingAfterBreak="0">
+    <w:nsid w:val="2FC43C1E"/>
+    <w:multiLevelType w:val="multilevel"/>
+    <w:tmpl w:val="3ADC77B6"/>
+    <w:lvl w:ilvl="0">
+      <w:start w:val="1"/>
+      <w:numFmt w:val="decimal"/>
+      <w:lvlText w:val="%1."/>
+      <w:lvlJc w:val="left"/>
+      <w:pPr>
+        <w:tabs>
+          <w:tab w:val="num" w:pos="720"/>
+        </w:tabs>
+        <w:ind w:left="720" w:hanging="360"/>
+      </w:pPr>
+    </w:lvl>
+    <w:lvl w:ilvl="1" w:tentative="1">
+      <w:start w:val="1"/>
+      <w:numFmt w:val="decimal"/>
+      <w:lvlText w:val="%2."/>
+      <w:lvlJc w:val="left"/>
+      <w:pPr>
+        <w:tabs>
+          <w:tab w:val="num" w:pos="1440"/>
+        </w:tabs>
+        <w:ind w:left="1440" w:hanging="360"/>
+      </w:pPr>
+    </w:lvl>
+    <w:lvl w:ilvl="2" w:tentative="1">
+      <w:start w:val="1"/>
+      <w:numFmt w:val="decimal"/>
+      <w:lvlText w:val="%3."/>
+      <w:lvlJc w:val="left"/>
+      <w:pPr>
+        <w:tabs>
+          <w:tab w:val="num" w:pos="2160"/>
+        </w:tabs>
+        <w:ind w:left="2160" w:hanging="360"/>
+      </w:pPr>
+    </w:lvl>
+    <w:lvl w:ilvl="3" w:tentative="1">
+      <w:start w:val="1"/>
+      <w:numFmt w:val="decimal"/>
+      <w:lvlText w:val="%4."/>
+      <w:lvlJc w:val="left"/>
+      <w:pPr>
+        <w:tabs>
+          <w:tab w:val="num" w:pos="2880"/>
+        </w:tabs>
+        <w:ind w:left="2880" w:hanging="360"/>
+      </w:pPr>
+    </w:lvl>
+    <w:lvl w:ilvl="4" w:tentative="1">
+      <w:start w:val="1"/>
+      <w:numFmt w:val="decimal"/>
+      <w:lvlText w:val="%5."/>
+      <w:lvlJc w:val="left"/>
+      <w:pPr>
+        <w:tabs>
+          <w:tab w:val="num" w:pos="3600"/>
+        </w:tabs>
+        <w:ind w:left="3600" w:hanging="360"/>
+      </w:pPr>
+    </w:lvl>
+    <w:lvl w:ilvl="5" w:tentative="1">
+      <w:start w:val="1"/>
+      <w:numFmt w:val="decimal"/>
+      <w:lvlText w:val="%6."/>
+      <w:lvlJc w:val="left"/>
+      <w:pPr>
+        <w:tabs>
+          <w:tab w:val="num" w:pos="4320"/>
+        </w:tabs>
+        <w:ind w:left="4320" w:hanging="360"/>
+      </w:pPr>
+    </w:lvl>
+    <w:lvl w:ilvl="6" w:tentative="1">
+      <w:start w:val="1"/>
+      <w:numFmt w:val="decimal"/>
+      <w:lvlText w:val="%7."/>
+      <w:lvlJc w:val="left"/>
+      <w:pPr>
+        <w:tabs>
+          <w:tab w:val="num" w:pos="5040"/>
+        </w:tabs>
+        <w:ind w:left="5040" w:hanging="360"/>
+      </w:pPr>
+    </w:lvl>
+    <w:lvl w:ilvl="7" w:tentative="1">
+      <w:start w:val="1"/>
+      <w:numFmt w:val="decimal"/>
+      <w:lvlText w:val="%8."/>
+      <w:lvlJc w:val="left"/>
+      <w:pPr>
+        <w:tabs>
+          <w:tab w:val="num" w:pos="5760"/>
+        </w:tabs>
+        <w:ind w:left="5760" w:hanging="360"/>
+      </w:pPr>
+    </w:lvl>
+    <w:lvl w:ilvl="8" w:tentative="1">
+      <w:start w:val="1"/>
+      <w:numFmt w:val="decimal"/>
+      <w:lvlText w:val="%9."/>
+      <w:lvlJc w:val="left"/>
+      <w:pPr>
+        <w:tabs>
+          <w:tab w:val="num" w:pos="6480"/>
+        </w:tabs>
+        <w:ind w:left="6480" w:hanging="360"/>
+      </w:pPr>
+    </w:lvl>
+  </w:abstractNum>
+  <w:abstractNum w:abstractNumId="19" w15:restartNumberingAfterBreak="0">
+    <w:nsid w:val="336F5DDE"/>
+    <w:multiLevelType w:val="multilevel"/>
+    <w:tmpl w:val="9386ED9A"/>
+    <w:lvl w:ilvl="0">
+      <w:start w:val="1"/>
+      <w:numFmt w:val="bullet"/>
+      <w:lvlText w:val=""/>
+      <w:lvlJc w:val="left"/>
+      <w:pPr>
+        <w:tabs>
+          <w:tab w:val="num" w:pos="720"/>
+        </w:tabs>
+        <w:ind w:left="720" w:hanging="360"/>
+      </w:pPr>
+      <w:rPr>
+        <w:rFonts w:ascii="Symbol" w:hAnsi="Symbol" w:hint="default"/>
+        <w:sz w:val="20"/>
+      </w:rPr>
+    </w:lvl>
+    <w:lvl w:ilvl="1" w:tentative="1">
+      <w:start w:val="1"/>
+      <w:numFmt w:val="bullet"/>
+      <w:lvlText w:val="o"/>
+      <w:lvlJc w:val="left"/>
+      <w:pPr>
+        <w:tabs>
+          <w:tab w:val="num" w:pos="1440"/>
+        </w:tabs>
+        <w:ind w:left="1440" w:hanging="360"/>
+      </w:pPr>
+      <w:rPr>
+        <w:rFonts w:ascii="Courier New" w:hAnsi="Courier New" w:hint="default"/>
+        <w:sz w:val="20"/>
+      </w:rPr>
+    </w:lvl>
+    <w:lvl w:ilvl="2" w:tentative="1">
+      <w:start w:val="1"/>
+      <w:numFmt w:val="bullet"/>
+      <w:lvlText w:val=""/>
+      <w:lvlJc w:val="left"/>
+      <w:pPr>
+        <w:tabs>
+          <w:tab w:val="num" w:pos="2160"/>
+        </w:tabs>
+        <w:ind w:left="2160" w:hanging="360"/>
+      </w:pPr>
+      <w:rPr>
+        <w:rFonts w:ascii="Wingdings" w:hAnsi="Wingdings" w:hint="default"/>
+        <w:sz w:val="20"/>
+      </w:rPr>
+    </w:lvl>
+    <w:lvl w:ilvl="3" w:tentative="1">
+      <w:start w:val="1"/>
+      <w:numFmt w:val="bullet"/>
+      <w:lvlText w:val=""/>
+      <w:lvlJc w:val="left"/>
+      <w:pPr>
+        <w:tabs>
+          <w:tab w:val="num" w:pos="2880"/>
+        </w:tabs>
+        <w:ind w:left="2880" w:hanging="360"/>
+      </w:pPr>
+      <w:rPr>
+        <w:rFonts w:ascii="Wingdings" w:hAnsi="Wingdings" w:hint="default"/>
+        <w:sz w:val="20"/>
+      </w:rPr>
+    </w:lvl>
+    <w:lvl w:ilvl="4" w:tentative="1">
+      <w:start w:val="1"/>
+      <w:numFmt w:val="bullet"/>
+      <w:lvlText w:val=""/>
+      <w:lvlJc w:val="left"/>
+      <w:pPr>
+        <w:tabs>
+          <w:tab w:val="num" w:pos="3600"/>
+        </w:tabs>
+        <w:ind w:left="3600" w:hanging="360"/>
+      </w:pPr>
+      <w:rPr>
+        <w:rFonts w:ascii="Wingdings" w:hAnsi="Wingdings" w:hint="default"/>
+        <w:sz w:val="20"/>
+      </w:rPr>
+    </w:lvl>
+    <w:lvl w:ilvl="5" w:tentative="1">
+      <w:start w:val="1"/>
+      <w:numFmt w:val="bullet"/>
+      <w:lvlText w:val=""/>
+      <w:lvlJc w:val="left"/>
+      <w:pPr>
+        <w:tabs>
+          <w:tab w:val="num" w:pos="4320"/>
+        </w:tabs>
+        <w:ind w:left="4320" w:hanging="360"/>
+      </w:pPr>
+      <w:rPr>
+        <w:rFonts w:ascii="Wingdings" w:hAnsi="Wingdings" w:hint="default"/>
+        <w:sz w:val="20"/>
+      </w:rPr>
+    </w:lvl>
+    <w:lvl w:ilvl="6" w:tentative="1">
+      <w:start w:val="1"/>
+      <w:numFmt w:val="bullet"/>
+      <w:lvlText w:val=""/>
+      <w:lvlJc w:val="left"/>
+      <w:pPr>
+        <w:tabs>
+          <w:tab w:val="num" w:pos="5040"/>
+        </w:tabs>
+        <w:ind w:left="5040" w:hanging="360"/>
+      </w:pPr>
+      <w:rPr>
+        <w:rFonts w:ascii="Wingdings" w:hAnsi="Wingdings" w:hint="default"/>
+        <w:sz w:val="20"/>
+      </w:rPr>
+    </w:lvl>
+    <w:lvl w:ilvl="7" w:tentative="1">
+      <w:start w:val="1"/>
+      <w:numFmt w:val="bullet"/>
+      <w:lvlText w:val=""/>
+      <w:lvlJc w:val="left"/>
+      <w:pPr>
+        <w:tabs>
+          <w:tab w:val="num" w:pos="5760"/>
+        </w:tabs>
+        <w:ind w:left="5760" w:hanging="360"/>
+      </w:pPr>
+      <w:rPr>
+        <w:rFonts w:ascii="Wingdings" w:hAnsi="Wingdings" w:hint="default"/>
+        <w:sz w:val="20"/>
+      </w:rPr>
+    </w:lvl>
+    <w:lvl w:ilvl="8" w:tentative="1">
+      <w:start w:val="1"/>
+      <w:numFmt w:val="bullet"/>
+      <w:lvlText w:val=""/>
+      <w:lvlJc w:val="left"/>
+      <w:pPr>
+        <w:tabs>
+          <w:tab w:val="num" w:pos="6480"/>
+        </w:tabs>
+        <w:ind w:left="6480" w:hanging="360"/>
+      </w:pPr>
+      <w:rPr>
+        <w:rFonts w:ascii="Wingdings" w:hAnsi="Wingdings" w:hint="default"/>
+        <w:sz w:val="20"/>
+      </w:rPr>
+    </w:lvl>
+  </w:abstractNum>
+  <w:abstractNum w:abstractNumId="20" w15:restartNumberingAfterBreak="0">
     <w:nsid w:val="362E3AA6"/>
     <w:multiLevelType w:val="multilevel"/>
     <w:tmpl w:val="5E98648E"/>
@@ -5409,7 +10873,7 @@
       </w:pPr>
     </w:lvl>
   </w:abstractNum>
-  <w:abstractNum w:abstractNumId="10" w15:restartNumberingAfterBreak="0">
+  <w:abstractNum w:abstractNumId="21" w15:restartNumberingAfterBreak="0">
     <w:nsid w:val="3D0360ED"/>
     <w:multiLevelType w:val="multilevel"/>
     <w:tmpl w:val="59EE8862"/>
@@ -5558,7 +11022,7 @@
       </w:rPr>
     </w:lvl>
   </w:abstractNum>
-  <w:abstractNum w:abstractNumId="11" w15:restartNumberingAfterBreak="0">
+  <w:abstractNum w:abstractNumId="22" w15:restartNumberingAfterBreak="0">
     <w:nsid w:val="40385F69"/>
     <w:multiLevelType w:val="multilevel"/>
     <w:tmpl w:val="20EC8386"/>
@@ -5707,7 +11171,156 @@
       </w:rPr>
     </w:lvl>
   </w:abstractNum>
-  <w:abstractNum w:abstractNumId="12" w15:restartNumberingAfterBreak="0">
+  <w:abstractNum w:abstractNumId="23" w15:restartNumberingAfterBreak="0">
+    <w:nsid w:val="44610C5A"/>
+    <w:multiLevelType w:val="multilevel"/>
+    <w:tmpl w:val="1ACECB70"/>
+    <w:lvl w:ilvl="0">
+      <w:start w:val="1"/>
+      <w:numFmt w:val="bullet"/>
+      <w:lvlText w:val=""/>
+      <w:lvlJc w:val="left"/>
+      <w:pPr>
+        <w:tabs>
+          <w:tab w:val="num" w:pos="720"/>
+        </w:tabs>
+        <w:ind w:left="720" w:hanging="360"/>
+      </w:pPr>
+      <w:rPr>
+        <w:rFonts w:ascii="Symbol" w:hAnsi="Symbol" w:hint="default"/>
+        <w:sz w:val="20"/>
+      </w:rPr>
+    </w:lvl>
+    <w:lvl w:ilvl="1" w:tentative="1">
+      <w:start w:val="1"/>
+      <w:numFmt w:val="bullet"/>
+      <w:lvlText w:val="o"/>
+      <w:lvlJc w:val="left"/>
+      <w:pPr>
+        <w:tabs>
+          <w:tab w:val="num" w:pos="1440"/>
+        </w:tabs>
+        <w:ind w:left="1440" w:hanging="360"/>
+      </w:pPr>
+      <w:rPr>
+        <w:rFonts w:ascii="Courier New" w:hAnsi="Courier New" w:hint="default"/>
+        <w:sz w:val="20"/>
+      </w:rPr>
+    </w:lvl>
+    <w:lvl w:ilvl="2" w:tentative="1">
+      <w:start w:val="1"/>
+      <w:numFmt w:val="bullet"/>
+      <w:lvlText w:val=""/>
+      <w:lvlJc w:val="left"/>
+      <w:pPr>
+        <w:tabs>
+          <w:tab w:val="num" w:pos="2160"/>
+        </w:tabs>
+        <w:ind w:left="2160" w:hanging="360"/>
+      </w:pPr>
+      <w:rPr>
+        <w:rFonts w:ascii="Wingdings" w:hAnsi="Wingdings" w:hint="default"/>
+        <w:sz w:val="20"/>
+      </w:rPr>
+    </w:lvl>
+    <w:lvl w:ilvl="3" w:tentative="1">
+      <w:start w:val="1"/>
+      <w:numFmt w:val="bullet"/>
+      <w:lvlText w:val=""/>
+      <w:lvlJc w:val="left"/>
+      <w:pPr>
+        <w:tabs>
+          <w:tab w:val="num" w:pos="2880"/>
+        </w:tabs>
+        <w:ind w:left="2880" w:hanging="360"/>
+      </w:pPr>
+      <w:rPr>
+        <w:rFonts w:ascii="Wingdings" w:hAnsi="Wingdings" w:hint="default"/>
+        <w:sz w:val="20"/>
+      </w:rPr>
+    </w:lvl>
+    <w:lvl w:ilvl="4" w:tentative="1">
+      <w:start w:val="1"/>
+      <w:numFmt w:val="bullet"/>
+      <w:lvlText w:val=""/>
+      <w:lvlJc w:val="left"/>
+      <w:pPr>
+        <w:tabs>
+          <w:tab w:val="num" w:pos="3600"/>
+        </w:tabs>
+        <w:ind w:left="3600" w:hanging="360"/>
+      </w:pPr>
+      <w:rPr>
+        <w:rFonts w:ascii="Wingdings" w:hAnsi="Wingdings" w:hint="default"/>
+        <w:sz w:val="20"/>
+      </w:rPr>
+    </w:lvl>
+    <w:lvl w:ilvl="5" w:tentative="1">
+      <w:start w:val="1"/>
+      <w:numFmt w:val="bullet"/>
+      <w:lvlText w:val=""/>
+      <w:lvlJc w:val="left"/>
+      <w:pPr>
+        <w:tabs>
+          <w:tab w:val="num" w:pos="4320"/>
+        </w:tabs>
+        <w:ind w:left="4320" w:hanging="360"/>
+      </w:pPr>
+      <w:rPr>
+        <w:rFonts w:ascii="Wingdings" w:hAnsi="Wingdings" w:hint="default"/>
+        <w:sz w:val="20"/>
+      </w:rPr>
+    </w:lvl>
+    <w:lvl w:ilvl="6" w:tentative="1">
+      <w:start w:val="1"/>
+      <w:numFmt w:val="bullet"/>
+      <w:lvlText w:val=""/>
+      <w:lvlJc w:val="left"/>
+      <w:pPr>
+        <w:tabs>
+          <w:tab w:val="num" w:pos="5040"/>
+        </w:tabs>
+        <w:ind w:left="5040" w:hanging="360"/>
+      </w:pPr>
+      <w:rPr>
+        <w:rFonts w:ascii="Wingdings" w:hAnsi="Wingdings" w:hint="default"/>
+        <w:sz w:val="20"/>
+      </w:rPr>
+    </w:lvl>
+    <w:lvl w:ilvl="7" w:tentative="1">
+      <w:start w:val="1"/>
+      <w:numFmt w:val="bullet"/>
+      <w:lvlText w:val=""/>
+      <w:lvlJc w:val="left"/>
+      <w:pPr>
+        <w:tabs>
+          <w:tab w:val="num" w:pos="5760"/>
+        </w:tabs>
+        <w:ind w:left="5760" w:hanging="360"/>
+      </w:pPr>
+      <w:rPr>
+        <w:rFonts w:ascii="Wingdings" w:hAnsi="Wingdings" w:hint="default"/>
+        <w:sz w:val="20"/>
+      </w:rPr>
+    </w:lvl>
+    <w:lvl w:ilvl="8" w:tentative="1">
+      <w:start w:val="1"/>
+      <w:numFmt w:val="bullet"/>
+      <w:lvlText w:val=""/>
+      <w:lvlJc w:val="left"/>
+      <w:pPr>
+        <w:tabs>
+          <w:tab w:val="num" w:pos="6480"/>
+        </w:tabs>
+        <w:ind w:left="6480" w:hanging="360"/>
+      </w:pPr>
+      <w:rPr>
+        <w:rFonts w:ascii="Wingdings" w:hAnsi="Wingdings" w:hint="default"/>
+        <w:sz w:val="20"/>
+      </w:rPr>
+    </w:lvl>
+  </w:abstractNum>
+  <w:abstractNum w:abstractNumId="24" w15:restartNumberingAfterBreak="0">
     <w:nsid w:val="44C03489"/>
     <w:multiLevelType w:val="multilevel"/>
     <w:tmpl w:val="6CCC2984"/>
@@ -5856,7 +11469,454 @@
       </w:rPr>
     </w:lvl>
   </w:abstractNum>
-  <w:abstractNum w:abstractNumId="13" w15:restartNumberingAfterBreak="0">
+  <w:abstractNum w:abstractNumId="25" w15:restartNumberingAfterBreak="0">
+    <w:nsid w:val="451A40C3"/>
+    <w:multiLevelType w:val="multilevel"/>
+    <w:tmpl w:val="67D0F354"/>
+    <w:lvl w:ilvl="0">
+      <w:start w:val="1"/>
+      <w:numFmt w:val="bullet"/>
+      <w:lvlText w:val=""/>
+      <w:lvlJc w:val="left"/>
+      <w:pPr>
+        <w:tabs>
+          <w:tab w:val="num" w:pos="720"/>
+        </w:tabs>
+        <w:ind w:left="720" w:hanging="360"/>
+      </w:pPr>
+      <w:rPr>
+        <w:rFonts w:ascii="Symbol" w:hAnsi="Symbol" w:hint="default"/>
+        <w:sz w:val="20"/>
+      </w:rPr>
+    </w:lvl>
+    <w:lvl w:ilvl="1" w:tentative="1">
+      <w:start w:val="1"/>
+      <w:numFmt w:val="bullet"/>
+      <w:lvlText w:val="o"/>
+      <w:lvlJc w:val="left"/>
+      <w:pPr>
+        <w:tabs>
+          <w:tab w:val="num" w:pos="1440"/>
+        </w:tabs>
+        <w:ind w:left="1440" w:hanging="360"/>
+      </w:pPr>
+      <w:rPr>
+        <w:rFonts w:ascii="Courier New" w:hAnsi="Courier New" w:hint="default"/>
+        <w:sz w:val="20"/>
+      </w:rPr>
+    </w:lvl>
+    <w:lvl w:ilvl="2" w:tentative="1">
+      <w:start w:val="1"/>
+      <w:numFmt w:val="bullet"/>
+      <w:lvlText w:val=""/>
+      <w:lvlJc w:val="left"/>
+      <w:pPr>
+        <w:tabs>
+          <w:tab w:val="num" w:pos="2160"/>
+        </w:tabs>
+        <w:ind w:left="2160" w:hanging="360"/>
+      </w:pPr>
+      <w:rPr>
+        <w:rFonts w:ascii="Wingdings" w:hAnsi="Wingdings" w:hint="default"/>
+        <w:sz w:val="20"/>
+      </w:rPr>
+    </w:lvl>
+    <w:lvl w:ilvl="3" w:tentative="1">
+      <w:start w:val="1"/>
+      <w:numFmt w:val="bullet"/>
+      <w:lvlText w:val=""/>
+      <w:lvlJc w:val="left"/>
+      <w:pPr>
+        <w:tabs>
+          <w:tab w:val="num" w:pos="2880"/>
+        </w:tabs>
+        <w:ind w:left="2880" w:hanging="360"/>
+      </w:pPr>
+      <w:rPr>
+        <w:rFonts w:ascii="Wingdings" w:hAnsi="Wingdings" w:hint="default"/>
+        <w:sz w:val="20"/>
+      </w:rPr>
+    </w:lvl>
+    <w:lvl w:ilvl="4" w:tentative="1">
+      <w:start w:val="1"/>
+      <w:numFmt w:val="bullet"/>
+      <w:lvlText w:val=""/>
+      <w:lvlJc w:val="left"/>
+      <w:pPr>
+        <w:tabs>
+          <w:tab w:val="num" w:pos="3600"/>
+        </w:tabs>
+        <w:ind w:left="3600" w:hanging="360"/>
+      </w:pPr>
+      <w:rPr>
+        <w:rFonts w:ascii="Wingdings" w:hAnsi="Wingdings" w:hint="default"/>
+        <w:sz w:val="20"/>
+      </w:rPr>
+    </w:lvl>
+    <w:lvl w:ilvl="5" w:tentative="1">
+      <w:start w:val="1"/>
+      <w:numFmt w:val="bullet"/>
+      <w:lvlText w:val=""/>
+      <w:lvlJc w:val="left"/>
+      <w:pPr>
+        <w:tabs>
+          <w:tab w:val="num" w:pos="4320"/>
+        </w:tabs>
+        <w:ind w:left="4320" w:hanging="360"/>
+      </w:pPr>
+      <w:rPr>
+        <w:rFonts w:ascii="Wingdings" w:hAnsi="Wingdings" w:hint="default"/>
+        <w:sz w:val="20"/>
+      </w:rPr>
+    </w:lvl>
+    <w:lvl w:ilvl="6" w:tentative="1">
+      <w:start w:val="1"/>
+      <w:numFmt w:val="bullet"/>
+      <w:lvlText w:val=""/>
+      <w:lvlJc w:val="left"/>
+      <w:pPr>
+        <w:tabs>
+          <w:tab w:val="num" w:pos="5040"/>
+        </w:tabs>
+        <w:ind w:left="5040" w:hanging="360"/>
+      </w:pPr>
+      <w:rPr>
+        <w:rFonts w:ascii="Wingdings" w:hAnsi="Wingdings" w:hint="default"/>
+        <w:sz w:val="20"/>
+      </w:rPr>
+    </w:lvl>
+    <w:lvl w:ilvl="7" w:tentative="1">
+      <w:start w:val="1"/>
+      <w:numFmt w:val="bullet"/>
+      <w:lvlText w:val=""/>
+      <w:lvlJc w:val="left"/>
+      <w:pPr>
+        <w:tabs>
+          <w:tab w:val="num" w:pos="5760"/>
+        </w:tabs>
+        <w:ind w:left="5760" w:hanging="360"/>
+      </w:pPr>
+      <w:rPr>
+        <w:rFonts w:ascii="Wingdings" w:hAnsi="Wingdings" w:hint="default"/>
+        <w:sz w:val="20"/>
+      </w:rPr>
+    </w:lvl>
+    <w:lvl w:ilvl="8" w:tentative="1">
+      <w:start w:val="1"/>
+      <w:numFmt w:val="bullet"/>
+      <w:lvlText w:val=""/>
+      <w:lvlJc w:val="left"/>
+      <w:pPr>
+        <w:tabs>
+          <w:tab w:val="num" w:pos="6480"/>
+        </w:tabs>
+        <w:ind w:left="6480" w:hanging="360"/>
+      </w:pPr>
+      <w:rPr>
+        <w:rFonts w:ascii="Wingdings" w:hAnsi="Wingdings" w:hint="default"/>
+        <w:sz w:val="20"/>
+      </w:rPr>
+    </w:lvl>
+  </w:abstractNum>
+  <w:abstractNum w:abstractNumId="26" w15:restartNumberingAfterBreak="0">
+    <w:nsid w:val="4E2945CF"/>
+    <w:multiLevelType w:val="multilevel"/>
+    <w:tmpl w:val="9EDE4AF0"/>
+    <w:lvl w:ilvl="0">
+      <w:start w:val="1"/>
+      <w:numFmt w:val="bullet"/>
+      <w:lvlText w:val=""/>
+      <w:lvlJc w:val="left"/>
+      <w:pPr>
+        <w:tabs>
+          <w:tab w:val="num" w:pos="720"/>
+        </w:tabs>
+        <w:ind w:left="720" w:hanging="360"/>
+      </w:pPr>
+      <w:rPr>
+        <w:rFonts w:ascii="Symbol" w:hAnsi="Symbol" w:hint="default"/>
+        <w:sz w:val="20"/>
+      </w:rPr>
+    </w:lvl>
+    <w:lvl w:ilvl="1" w:tentative="1">
+      <w:start w:val="1"/>
+      <w:numFmt w:val="bullet"/>
+      <w:lvlText w:val="o"/>
+      <w:lvlJc w:val="left"/>
+      <w:pPr>
+        <w:tabs>
+          <w:tab w:val="num" w:pos="1440"/>
+        </w:tabs>
+        <w:ind w:left="1440" w:hanging="360"/>
+      </w:pPr>
+      <w:rPr>
+        <w:rFonts w:ascii="Courier New" w:hAnsi="Courier New" w:hint="default"/>
+        <w:sz w:val="20"/>
+      </w:rPr>
+    </w:lvl>
+    <w:lvl w:ilvl="2" w:tentative="1">
+      <w:start w:val="1"/>
+      <w:numFmt w:val="bullet"/>
+      <w:lvlText w:val=""/>
+      <w:lvlJc w:val="left"/>
+      <w:pPr>
+        <w:tabs>
+          <w:tab w:val="num" w:pos="2160"/>
+        </w:tabs>
+        <w:ind w:left="2160" w:hanging="360"/>
+      </w:pPr>
+      <w:rPr>
+        <w:rFonts w:ascii="Wingdings" w:hAnsi="Wingdings" w:hint="default"/>
+        <w:sz w:val="20"/>
+      </w:rPr>
+    </w:lvl>
+    <w:lvl w:ilvl="3" w:tentative="1">
+      <w:start w:val="1"/>
+      <w:numFmt w:val="bullet"/>
+      <w:lvlText w:val=""/>
+      <w:lvlJc w:val="left"/>
+      <w:pPr>
+        <w:tabs>
+          <w:tab w:val="num" w:pos="2880"/>
+        </w:tabs>
+        <w:ind w:left="2880" w:hanging="360"/>
+      </w:pPr>
+      <w:rPr>
+        <w:rFonts w:ascii="Wingdings" w:hAnsi="Wingdings" w:hint="default"/>
+        <w:sz w:val="20"/>
+      </w:rPr>
+    </w:lvl>
+    <w:lvl w:ilvl="4" w:tentative="1">
+      <w:start w:val="1"/>
+      <w:numFmt w:val="bullet"/>
+      <w:lvlText w:val=""/>
+      <w:lvlJc w:val="left"/>
+      <w:pPr>
+        <w:tabs>
+          <w:tab w:val="num" w:pos="3600"/>
+        </w:tabs>
+        <w:ind w:left="3600" w:hanging="360"/>
+      </w:pPr>
+      <w:rPr>
+        <w:rFonts w:ascii="Wingdings" w:hAnsi="Wingdings" w:hint="default"/>
+        <w:sz w:val="20"/>
+      </w:rPr>
+    </w:lvl>
+    <w:lvl w:ilvl="5" w:tentative="1">
+      <w:start w:val="1"/>
+      <w:numFmt w:val="bullet"/>
+      <w:lvlText w:val=""/>
+      <w:lvlJc w:val="left"/>
+      <w:pPr>
+        <w:tabs>
+          <w:tab w:val="num" w:pos="4320"/>
+        </w:tabs>
+        <w:ind w:left="4320" w:hanging="360"/>
+      </w:pPr>
+      <w:rPr>
+        <w:rFonts w:ascii="Wingdings" w:hAnsi="Wingdings" w:hint="default"/>
+        <w:sz w:val="20"/>
+      </w:rPr>
+    </w:lvl>
+    <w:lvl w:ilvl="6" w:tentative="1">
+      <w:start w:val="1"/>
+      <w:numFmt w:val="bullet"/>
+      <w:lvlText w:val=""/>
+      <w:lvlJc w:val="left"/>
+      <w:pPr>
+        <w:tabs>
+          <w:tab w:val="num" w:pos="5040"/>
+        </w:tabs>
+        <w:ind w:left="5040" w:hanging="360"/>
+      </w:pPr>
+      <w:rPr>
+        <w:rFonts w:ascii="Wingdings" w:hAnsi="Wingdings" w:hint="default"/>
+        <w:sz w:val="20"/>
+      </w:rPr>
+    </w:lvl>
+    <w:lvl w:ilvl="7" w:tentative="1">
+      <w:start w:val="1"/>
+      <w:numFmt w:val="bullet"/>
+      <w:lvlText w:val=""/>
+      <w:lvlJc w:val="left"/>
+      <w:pPr>
+        <w:tabs>
+          <w:tab w:val="num" w:pos="5760"/>
+        </w:tabs>
+        <w:ind w:left="5760" w:hanging="360"/>
+      </w:pPr>
+      <w:rPr>
+        <w:rFonts w:ascii="Wingdings" w:hAnsi="Wingdings" w:hint="default"/>
+        <w:sz w:val="20"/>
+      </w:rPr>
+    </w:lvl>
+    <w:lvl w:ilvl="8" w:tentative="1">
+      <w:start w:val="1"/>
+      <w:numFmt w:val="bullet"/>
+      <w:lvlText w:val=""/>
+      <w:lvlJc w:val="left"/>
+      <w:pPr>
+        <w:tabs>
+          <w:tab w:val="num" w:pos="6480"/>
+        </w:tabs>
+        <w:ind w:left="6480" w:hanging="360"/>
+      </w:pPr>
+      <w:rPr>
+        <w:rFonts w:ascii="Wingdings" w:hAnsi="Wingdings" w:hint="default"/>
+        <w:sz w:val="20"/>
+      </w:rPr>
+    </w:lvl>
+  </w:abstractNum>
+  <w:abstractNum w:abstractNumId="27" w15:restartNumberingAfterBreak="0">
+    <w:nsid w:val="4F94175C"/>
+    <w:multiLevelType w:val="multilevel"/>
+    <w:tmpl w:val="B81A59E4"/>
+    <w:lvl w:ilvl="0">
+      <w:start w:val="1"/>
+      <w:numFmt w:val="bullet"/>
+      <w:lvlText w:val=""/>
+      <w:lvlJc w:val="left"/>
+      <w:pPr>
+        <w:tabs>
+          <w:tab w:val="num" w:pos="720"/>
+        </w:tabs>
+        <w:ind w:left="720" w:hanging="360"/>
+      </w:pPr>
+      <w:rPr>
+        <w:rFonts w:ascii="Symbol" w:hAnsi="Symbol" w:hint="default"/>
+        <w:sz w:val="20"/>
+      </w:rPr>
+    </w:lvl>
+    <w:lvl w:ilvl="1">
+      <w:start w:val="1"/>
+      <w:numFmt w:val="bullet"/>
+      <w:lvlText w:val="o"/>
+      <w:lvlJc w:val="left"/>
+      <w:pPr>
+        <w:tabs>
+          <w:tab w:val="num" w:pos="1440"/>
+        </w:tabs>
+        <w:ind w:left="1440" w:hanging="360"/>
+      </w:pPr>
+      <w:rPr>
+        <w:rFonts w:ascii="Courier New" w:hAnsi="Courier New" w:hint="default"/>
+        <w:sz w:val="20"/>
+      </w:rPr>
+    </w:lvl>
+    <w:lvl w:ilvl="2" w:tentative="1">
+      <w:start w:val="1"/>
+      <w:numFmt w:val="bullet"/>
+      <w:lvlText w:val=""/>
+      <w:lvlJc w:val="left"/>
+      <w:pPr>
+        <w:tabs>
+          <w:tab w:val="num" w:pos="2160"/>
+        </w:tabs>
+        <w:ind w:left="2160" w:hanging="360"/>
+      </w:pPr>
+      <w:rPr>
+        <w:rFonts w:ascii="Wingdings" w:hAnsi="Wingdings" w:hint="default"/>
+        <w:sz w:val="20"/>
+      </w:rPr>
+    </w:lvl>
+    <w:lvl w:ilvl="3" w:tentative="1">
+      <w:start w:val="1"/>
+      <w:numFmt w:val="bullet"/>
+      <w:lvlText w:val=""/>
+      <w:lvlJc w:val="left"/>
+      <w:pPr>
+        <w:tabs>
+          <w:tab w:val="num" w:pos="2880"/>
+        </w:tabs>
+        <w:ind w:left="2880" w:hanging="360"/>
+      </w:pPr>
+      <w:rPr>
+        <w:rFonts w:ascii="Wingdings" w:hAnsi="Wingdings" w:hint="default"/>
+        <w:sz w:val="20"/>
+      </w:rPr>
+    </w:lvl>
+    <w:lvl w:ilvl="4" w:tentative="1">
+      <w:start w:val="1"/>
+      <w:numFmt w:val="bullet"/>
+      <w:lvlText w:val=""/>
+      <w:lvlJc w:val="left"/>
+      <w:pPr>
+        <w:tabs>
+          <w:tab w:val="num" w:pos="3600"/>
+        </w:tabs>
+        <w:ind w:left="3600" w:hanging="360"/>
+      </w:pPr>
+      <w:rPr>
+        <w:rFonts w:ascii="Wingdings" w:hAnsi="Wingdings" w:hint="default"/>
+        <w:sz w:val="20"/>
+      </w:rPr>
+    </w:lvl>
+    <w:lvl w:ilvl="5" w:tentative="1">
+      <w:start w:val="1"/>
+      <w:numFmt w:val="bullet"/>
+      <w:lvlText w:val=""/>
+      <w:lvlJc w:val="left"/>
+      <w:pPr>
+        <w:tabs>
+          <w:tab w:val="num" w:pos="4320"/>
+        </w:tabs>
+        <w:ind w:left="4320" w:hanging="360"/>
+      </w:pPr>
+      <w:rPr>
+        <w:rFonts w:ascii="Wingdings" w:hAnsi="Wingdings" w:hint="default"/>
+        <w:sz w:val="20"/>
+      </w:rPr>
+    </w:lvl>
+    <w:lvl w:ilvl="6" w:tentative="1">
+      <w:start w:val="1"/>
+      <w:numFmt w:val="bullet"/>
+      <w:lvlText w:val=""/>
+      <w:lvlJc w:val="left"/>
+      <w:pPr>
+        <w:tabs>
+          <w:tab w:val="num" w:pos="5040"/>
+        </w:tabs>
+        <w:ind w:left="5040" w:hanging="360"/>
+      </w:pPr>
+      <w:rPr>
+        <w:rFonts w:ascii="Wingdings" w:hAnsi="Wingdings" w:hint="default"/>
+        <w:sz w:val="20"/>
+      </w:rPr>
+    </w:lvl>
+    <w:lvl w:ilvl="7" w:tentative="1">
+      <w:start w:val="1"/>
+      <w:numFmt w:val="bullet"/>
+      <w:lvlText w:val=""/>
+      <w:lvlJc w:val="left"/>
+      <w:pPr>
+        <w:tabs>
+          <w:tab w:val="num" w:pos="5760"/>
+        </w:tabs>
+        <w:ind w:left="5760" w:hanging="360"/>
+      </w:pPr>
+      <w:rPr>
+        <w:rFonts w:ascii="Wingdings" w:hAnsi="Wingdings" w:hint="default"/>
+        <w:sz w:val="20"/>
+      </w:rPr>
+    </w:lvl>
+    <w:lvl w:ilvl="8" w:tentative="1">
+      <w:start w:val="1"/>
+      <w:numFmt w:val="bullet"/>
+      <w:lvlText w:val=""/>
+      <w:lvlJc w:val="left"/>
+      <w:pPr>
+        <w:tabs>
+          <w:tab w:val="num" w:pos="6480"/>
+        </w:tabs>
+        <w:ind w:left="6480" w:hanging="360"/>
+      </w:pPr>
+      <w:rPr>
+        <w:rFonts w:ascii="Wingdings" w:hAnsi="Wingdings" w:hint="default"/>
+        <w:sz w:val="20"/>
+      </w:rPr>
+    </w:lvl>
+  </w:abstractNum>
+  <w:abstractNum w:abstractNumId="28" w15:restartNumberingAfterBreak="0">
     <w:nsid w:val="53F6534F"/>
     <w:multiLevelType w:val="multilevel"/>
     <w:tmpl w:val="698A4144"/>
@@ -5969,7 +12029,7 @@
       </w:pPr>
     </w:lvl>
   </w:abstractNum>
-  <w:abstractNum w:abstractNumId="14" w15:restartNumberingAfterBreak="0">
+  <w:abstractNum w:abstractNumId="29" w15:restartNumberingAfterBreak="0">
     <w:nsid w:val="55B412E0"/>
     <w:multiLevelType w:val="multilevel"/>
     <w:tmpl w:val="A4EC5F96"/>
@@ -6118,7 +12178,7 @@
       </w:rPr>
     </w:lvl>
   </w:abstractNum>
-  <w:abstractNum w:abstractNumId="15" w15:restartNumberingAfterBreak="0">
+  <w:abstractNum w:abstractNumId="30" w15:restartNumberingAfterBreak="0">
     <w:nsid w:val="5BF224CB"/>
     <w:multiLevelType w:val="multilevel"/>
     <w:tmpl w:val="5114E944"/>
@@ -6267,7 +12327,7 @@
       </w:rPr>
     </w:lvl>
   </w:abstractNum>
-  <w:abstractNum w:abstractNumId="16" w15:restartNumberingAfterBreak="0">
+  <w:abstractNum w:abstractNumId="31" w15:restartNumberingAfterBreak="0">
     <w:nsid w:val="5E5108E0"/>
     <w:multiLevelType w:val="multilevel"/>
     <w:tmpl w:val="64CC5ABA"/>
@@ -6416,7 +12476,156 @@
       </w:rPr>
     </w:lvl>
   </w:abstractNum>
-  <w:abstractNum w:abstractNumId="17" w15:restartNumberingAfterBreak="0">
+  <w:abstractNum w:abstractNumId="32" w15:restartNumberingAfterBreak="0">
+    <w:nsid w:val="61512916"/>
+    <w:multiLevelType w:val="multilevel"/>
+    <w:tmpl w:val="B9A0D936"/>
+    <w:lvl w:ilvl="0">
+      <w:start w:val="1"/>
+      <w:numFmt w:val="bullet"/>
+      <w:lvlText w:val=""/>
+      <w:lvlJc w:val="left"/>
+      <w:pPr>
+        <w:tabs>
+          <w:tab w:val="num" w:pos="720"/>
+        </w:tabs>
+        <w:ind w:left="720" w:hanging="360"/>
+      </w:pPr>
+      <w:rPr>
+        <w:rFonts w:ascii="Symbol" w:hAnsi="Symbol" w:hint="default"/>
+        <w:sz w:val="20"/>
+      </w:rPr>
+    </w:lvl>
+    <w:lvl w:ilvl="1" w:tentative="1">
+      <w:start w:val="1"/>
+      <w:numFmt w:val="bullet"/>
+      <w:lvlText w:val="o"/>
+      <w:lvlJc w:val="left"/>
+      <w:pPr>
+        <w:tabs>
+          <w:tab w:val="num" w:pos="1440"/>
+        </w:tabs>
+        <w:ind w:left="1440" w:hanging="360"/>
+      </w:pPr>
+      <w:rPr>
+        <w:rFonts w:ascii="Courier New" w:hAnsi="Courier New" w:hint="default"/>
+        <w:sz w:val="20"/>
+      </w:rPr>
+    </w:lvl>
+    <w:lvl w:ilvl="2" w:tentative="1">
+      <w:start w:val="1"/>
+      <w:numFmt w:val="bullet"/>
+      <w:lvlText w:val=""/>
+      <w:lvlJc w:val="left"/>
+      <w:pPr>
+        <w:tabs>
+          <w:tab w:val="num" w:pos="2160"/>
+        </w:tabs>
+        <w:ind w:left="2160" w:hanging="360"/>
+      </w:pPr>
+      <w:rPr>
+        <w:rFonts w:ascii="Wingdings" w:hAnsi="Wingdings" w:hint="default"/>
+        <w:sz w:val="20"/>
+      </w:rPr>
+    </w:lvl>
+    <w:lvl w:ilvl="3" w:tentative="1">
+      <w:start w:val="1"/>
+      <w:numFmt w:val="bullet"/>
+      <w:lvlText w:val=""/>
+      <w:lvlJc w:val="left"/>
+      <w:pPr>
+        <w:tabs>
+          <w:tab w:val="num" w:pos="2880"/>
+        </w:tabs>
+        <w:ind w:left="2880" w:hanging="360"/>
+      </w:pPr>
+      <w:rPr>
+        <w:rFonts w:ascii="Wingdings" w:hAnsi="Wingdings" w:hint="default"/>
+        <w:sz w:val="20"/>
+      </w:rPr>
+    </w:lvl>
+    <w:lvl w:ilvl="4" w:tentative="1">
+      <w:start w:val="1"/>
+      <w:numFmt w:val="bullet"/>
+      <w:lvlText w:val=""/>
+      <w:lvlJc w:val="left"/>
+      <w:pPr>
+        <w:tabs>
+          <w:tab w:val="num" w:pos="3600"/>
+        </w:tabs>
+        <w:ind w:left="3600" w:hanging="360"/>
+      </w:pPr>
+      <w:rPr>
+        <w:rFonts w:ascii="Wingdings" w:hAnsi="Wingdings" w:hint="default"/>
+        <w:sz w:val="20"/>
+      </w:rPr>
+    </w:lvl>
+    <w:lvl w:ilvl="5" w:tentative="1">
+      <w:start w:val="1"/>
+      <w:numFmt w:val="bullet"/>
+      <w:lvlText w:val=""/>
+      <w:lvlJc w:val="left"/>
+      <w:pPr>
+        <w:tabs>
+          <w:tab w:val="num" w:pos="4320"/>
+        </w:tabs>
+        <w:ind w:left="4320" w:hanging="360"/>
+      </w:pPr>
+      <w:rPr>
+        <w:rFonts w:ascii="Wingdings" w:hAnsi="Wingdings" w:hint="default"/>
+        <w:sz w:val="20"/>
+      </w:rPr>
+    </w:lvl>
+    <w:lvl w:ilvl="6" w:tentative="1">
+      <w:start w:val="1"/>
+      <w:numFmt w:val="bullet"/>
+      <w:lvlText w:val=""/>
+      <w:lvlJc w:val="left"/>
+      <w:pPr>
+        <w:tabs>
+          <w:tab w:val="num" w:pos="5040"/>
+        </w:tabs>
+        <w:ind w:left="5040" w:hanging="360"/>
+      </w:pPr>
+      <w:rPr>
+        <w:rFonts w:ascii="Wingdings" w:hAnsi="Wingdings" w:hint="default"/>
+        <w:sz w:val="20"/>
+      </w:rPr>
+    </w:lvl>
+    <w:lvl w:ilvl="7" w:tentative="1">
+      <w:start w:val="1"/>
+      <w:numFmt w:val="bullet"/>
+      <w:lvlText w:val=""/>
+      <w:lvlJc w:val="left"/>
+      <w:pPr>
+        <w:tabs>
+          <w:tab w:val="num" w:pos="5760"/>
+        </w:tabs>
+        <w:ind w:left="5760" w:hanging="360"/>
+      </w:pPr>
+      <w:rPr>
+        <w:rFonts w:ascii="Wingdings" w:hAnsi="Wingdings" w:hint="default"/>
+        <w:sz w:val="20"/>
+      </w:rPr>
+    </w:lvl>
+    <w:lvl w:ilvl="8" w:tentative="1">
+      <w:start w:val="1"/>
+      <w:numFmt w:val="bullet"/>
+      <w:lvlText w:val=""/>
+      <w:lvlJc w:val="left"/>
+      <w:pPr>
+        <w:tabs>
+          <w:tab w:val="num" w:pos="6480"/>
+        </w:tabs>
+        <w:ind w:left="6480" w:hanging="360"/>
+      </w:pPr>
+      <w:rPr>
+        <w:rFonts w:ascii="Wingdings" w:hAnsi="Wingdings" w:hint="default"/>
+        <w:sz w:val="20"/>
+      </w:rPr>
+    </w:lvl>
+  </w:abstractNum>
+  <w:abstractNum w:abstractNumId="33" w15:restartNumberingAfterBreak="0">
     <w:nsid w:val="621F0E2F"/>
     <w:multiLevelType w:val="multilevel"/>
     <w:tmpl w:val="A25873C8"/>
@@ -6529,7 +12738,454 @@
       </w:pPr>
     </w:lvl>
   </w:abstractNum>
-  <w:abstractNum w:abstractNumId="18" w15:restartNumberingAfterBreak="0">
+  <w:abstractNum w:abstractNumId="34" w15:restartNumberingAfterBreak="0">
+    <w:nsid w:val="67660E5F"/>
+    <w:multiLevelType w:val="multilevel"/>
+    <w:tmpl w:val="2FB471AC"/>
+    <w:lvl w:ilvl="0">
+      <w:start w:val="1"/>
+      <w:numFmt w:val="bullet"/>
+      <w:lvlText w:val=""/>
+      <w:lvlJc w:val="left"/>
+      <w:pPr>
+        <w:tabs>
+          <w:tab w:val="num" w:pos="720"/>
+        </w:tabs>
+        <w:ind w:left="720" w:hanging="360"/>
+      </w:pPr>
+      <w:rPr>
+        <w:rFonts w:ascii="Symbol" w:hAnsi="Symbol" w:hint="default"/>
+        <w:sz w:val="20"/>
+      </w:rPr>
+    </w:lvl>
+    <w:lvl w:ilvl="1" w:tentative="1">
+      <w:start w:val="1"/>
+      <w:numFmt w:val="bullet"/>
+      <w:lvlText w:val="o"/>
+      <w:lvlJc w:val="left"/>
+      <w:pPr>
+        <w:tabs>
+          <w:tab w:val="num" w:pos="1440"/>
+        </w:tabs>
+        <w:ind w:left="1440" w:hanging="360"/>
+      </w:pPr>
+      <w:rPr>
+        <w:rFonts w:ascii="Courier New" w:hAnsi="Courier New" w:hint="default"/>
+        <w:sz w:val="20"/>
+      </w:rPr>
+    </w:lvl>
+    <w:lvl w:ilvl="2" w:tentative="1">
+      <w:start w:val="1"/>
+      <w:numFmt w:val="bullet"/>
+      <w:lvlText w:val=""/>
+      <w:lvlJc w:val="left"/>
+      <w:pPr>
+        <w:tabs>
+          <w:tab w:val="num" w:pos="2160"/>
+        </w:tabs>
+        <w:ind w:left="2160" w:hanging="360"/>
+      </w:pPr>
+      <w:rPr>
+        <w:rFonts w:ascii="Wingdings" w:hAnsi="Wingdings" w:hint="default"/>
+        <w:sz w:val="20"/>
+      </w:rPr>
+    </w:lvl>
+    <w:lvl w:ilvl="3" w:tentative="1">
+      <w:start w:val="1"/>
+      <w:numFmt w:val="bullet"/>
+      <w:lvlText w:val=""/>
+      <w:lvlJc w:val="left"/>
+      <w:pPr>
+        <w:tabs>
+          <w:tab w:val="num" w:pos="2880"/>
+        </w:tabs>
+        <w:ind w:left="2880" w:hanging="360"/>
+      </w:pPr>
+      <w:rPr>
+        <w:rFonts w:ascii="Wingdings" w:hAnsi="Wingdings" w:hint="default"/>
+        <w:sz w:val="20"/>
+      </w:rPr>
+    </w:lvl>
+    <w:lvl w:ilvl="4" w:tentative="1">
+      <w:start w:val="1"/>
+      <w:numFmt w:val="bullet"/>
+      <w:lvlText w:val=""/>
+      <w:lvlJc w:val="left"/>
+      <w:pPr>
+        <w:tabs>
+          <w:tab w:val="num" w:pos="3600"/>
+        </w:tabs>
+        <w:ind w:left="3600" w:hanging="360"/>
+      </w:pPr>
+      <w:rPr>
+        <w:rFonts w:ascii="Wingdings" w:hAnsi="Wingdings" w:hint="default"/>
+        <w:sz w:val="20"/>
+      </w:rPr>
+    </w:lvl>
+    <w:lvl w:ilvl="5" w:tentative="1">
+      <w:start w:val="1"/>
+      <w:numFmt w:val="bullet"/>
+      <w:lvlText w:val=""/>
+      <w:lvlJc w:val="left"/>
+      <w:pPr>
+        <w:tabs>
+          <w:tab w:val="num" w:pos="4320"/>
+        </w:tabs>
+        <w:ind w:left="4320" w:hanging="360"/>
+      </w:pPr>
+      <w:rPr>
+        <w:rFonts w:ascii="Wingdings" w:hAnsi="Wingdings" w:hint="default"/>
+        <w:sz w:val="20"/>
+      </w:rPr>
+    </w:lvl>
+    <w:lvl w:ilvl="6" w:tentative="1">
+      <w:start w:val="1"/>
+      <w:numFmt w:val="bullet"/>
+      <w:lvlText w:val=""/>
+      <w:lvlJc w:val="left"/>
+      <w:pPr>
+        <w:tabs>
+          <w:tab w:val="num" w:pos="5040"/>
+        </w:tabs>
+        <w:ind w:left="5040" w:hanging="360"/>
+      </w:pPr>
+      <w:rPr>
+        <w:rFonts w:ascii="Wingdings" w:hAnsi="Wingdings" w:hint="default"/>
+        <w:sz w:val="20"/>
+      </w:rPr>
+    </w:lvl>
+    <w:lvl w:ilvl="7" w:tentative="1">
+      <w:start w:val="1"/>
+      <w:numFmt w:val="bullet"/>
+      <w:lvlText w:val=""/>
+      <w:lvlJc w:val="left"/>
+      <w:pPr>
+        <w:tabs>
+          <w:tab w:val="num" w:pos="5760"/>
+        </w:tabs>
+        <w:ind w:left="5760" w:hanging="360"/>
+      </w:pPr>
+      <w:rPr>
+        <w:rFonts w:ascii="Wingdings" w:hAnsi="Wingdings" w:hint="default"/>
+        <w:sz w:val="20"/>
+      </w:rPr>
+    </w:lvl>
+    <w:lvl w:ilvl="8" w:tentative="1">
+      <w:start w:val="1"/>
+      <w:numFmt w:val="bullet"/>
+      <w:lvlText w:val=""/>
+      <w:lvlJc w:val="left"/>
+      <w:pPr>
+        <w:tabs>
+          <w:tab w:val="num" w:pos="6480"/>
+        </w:tabs>
+        <w:ind w:left="6480" w:hanging="360"/>
+      </w:pPr>
+      <w:rPr>
+        <w:rFonts w:ascii="Wingdings" w:hAnsi="Wingdings" w:hint="default"/>
+        <w:sz w:val="20"/>
+      </w:rPr>
+    </w:lvl>
+  </w:abstractNum>
+  <w:abstractNum w:abstractNumId="35" w15:restartNumberingAfterBreak="0">
+    <w:nsid w:val="6C233C96"/>
+    <w:multiLevelType w:val="multilevel"/>
+    <w:tmpl w:val="FCEA1F86"/>
+    <w:lvl w:ilvl="0">
+      <w:start w:val="1"/>
+      <w:numFmt w:val="bullet"/>
+      <w:lvlText w:val=""/>
+      <w:lvlJc w:val="left"/>
+      <w:pPr>
+        <w:tabs>
+          <w:tab w:val="num" w:pos="720"/>
+        </w:tabs>
+        <w:ind w:left="720" w:hanging="360"/>
+      </w:pPr>
+      <w:rPr>
+        <w:rFonts w:ascii="Symbol" w:hAnsi="Symbol" w:hint="default"/>
+        <w:sz w:val="20"/>
+      </w:rPr>
+    </w:lvl>
+    <w:lvl w:ilvl="1">
+      <w:start w:val="1"/>
+      <w:numFmt w:val="bullet"/>
+      <w:lvlText w:val="o"/>
+      <w:lvlJc w:val="left"/>
+      <w:pPr>
+        <w:tabs>
+          <w:tab w:val="num" w:pos="1440"/>
+        </w:tabs>
+        <w:ind w:left="1440" w:hanging="360"/>
+      </w:pPr>
+      <w:rPr>
+        <w:rFonts w:ascii="Courier New" w:hAnsi="Courier New" w:hint="default"/>
+        <w:sz w:val="20"/>
+      </w:rPr>
+    </w:lvl>
+    <w:lvl w:ilvl="2">
+      <w:start w:val="1"/>
+      <w:numFmt w:val="bullet"/>
+      <w:lvlText w:val=""/>
+      <w:lvlJc w:val="left"/>
+      <w:pPr>
+        <w:tabs>
+          <w:tab w:val="num" w:pos="2160"/>
+        </w:tabs>
+        <w:ind w:left="2160" w:hanging="360"/>
+      </w:pPr>
+      <w:rPr>
+        <w:rFonts w:ascii="Wingdings" w:hAnsi="Wingdings" w:hint="default"/>
+        <w:sz w:val="20"/>
+      </w:rPr>
+    </w:lvl>
+    <w:lvl w:ilvl="3" w:tentative="1">
+      <w:start w:val="1"/>
+      <w:numFmt w:val="bullet"/>
+      <w:lvlText w:val=""/>
+      <w:lvlJc w:val="left"/>
+      <w:pPr>
+        <w:tabs>
+          <w:tab w:val="num" w:pos="2880"/>
+        </w:tabs>
+        <w:ind w:left="2880" w:hanging="360"/>
+      </w:pPr>
+      <w:rPr>
+        <w:rFonts w:ascii="Wingdings" w:hAnsi="Wingdings" w:hint="default"/>
+        <w:sz w:val="20"/>
+      </w:rPr>
+    </w:lvl>
+    <w:lvl w:ilvl="4" w:tentative="1">
+      <w:start w:val="1"/>
+      <w:numFmt w:val="bullet"/>
+      <w:lvlText w:val=""/>
+      <w:lvlJc w:val="left"/>
+      <w:pPr>
+        <w:tabs>
+          <w:tab w:val="num" w:pos="3600"/>
+        </w:tabs>
+        <w:ind w:left="3600" w:hanging="360"/>
+      </w:pPr>
+      <w:rPr>
+        <w:rFonts w:ascii="Wingdings" w:hAnsi="Wingdings" w:hint="default"/>
+        <w:sz w:val="20"/>
+      </w:rPr>
+    </w:lvl>
+    <w:lvl w:ilvl="5" w:tentative="1">
+      <w:start w:val="1"/>
+      <w:numFmt w:val="bullet"/>
+      <w:lvlText w:val=""/>
+      <w:lvlJc w:val="left"/>
+      <w:pPr>
+        <w:tabs>
+          <w:tab w:val="num" w:pos="4320"/>
+        </w:tabs>
+        <w:ind w:left="4320" w:hanging="360"/>
+      </w:pPr>
+      <w:rPr>
+        <w:rFonts w:ascii="Wingdings" w:hAnsi="Wingdings" w:hint="default"/>
+        <w:sz w:val="20"/>
+      </w:rPr>
+    </w:lvl>
+    <w:lvl w:ilvl="6" w:tentative="1">
+      <w:start w:val="1"/>
+      <w:numFmt w:val="bullet"/>
+      <w:lvlText w:val=""/>
+      <w:lvlJc w:val="left"/>
+      <w:pPr>
+        <w:tabs>
+          <w:tab w:val="num" w:pos="5040"/>
+        </w:tabs>
+        <w:ind w:left="5040" w:hanging="360"/>
+      </w:pPr>
+      <w:rPr>
+        <w:rFonts w:ascii="Wingdings" w:hAnsi="Wingdings" w:hint="default"/>
+        <w:sz w:val="20"/>
+      </w:rPr>
+    </w:lvl>
+    <w:lvl w:ilvl="7" w:tentative="1">
+      <w:start w:val="1"/>
+      <w:numFmt w:val="bullet"/>
+      <w:lvlText w:val=""/>
+      <w:lvlJc w:val="left"/>
+      <w:pPr>
+        <w:tabs>
+          <w:tab w:val="num" w:pos="5760"/>
+        </w:tabs>
+        <w:ind w:left="5760" w:hanging="360"/>
+      </w:pPr>
+      <w:rPr>
+        <w:rFonts w:ascii="Wingdings" w:hAnsi="Wingdings" w:hint="default"/>
+        <w:sz w:val="20"/>
+      </w:rPr>
+    </w:lvl>
+    <w:lvl w:ilvl="8" w:tentative="1">
+      <w:start w:val="1"/>
+      <w:numFmt w:val="bullet"/>
+      <w:lvlText w:val=""/>
+      <w:lvlJc w:val="left"/>
+      <w:pPr>
+        <w:tabs>
+          <w:tab w:val="num" w:pos="6480"/>
+        </w:tabs>
+        <w:ind w:left="6480" w:hanging="360"/>
+      </w:pPr>
+      <w:rPr>
+        <w:rFonts w:ascii="Wingdings" w:hAnsi="Wingdings" w:hint="default"/>
+        <w:sz w:val="20"/>
+      </w:rPr>
+    </w:lvl>
+  </w:abstractNum>
+  <w:abstractNum w:abstractNumId="36" w15:restartNumberingAfterBreak="0">
+    <w:nsid w:val="72DE1237"/>
+    <w:multiLevelType w:val="multilevel"/>
+    <w:tmpl w:val="F74CB4E4"/>
+    <w:lvl w:ilvl="0">
+      <w:start w:val="1"/>
+      <w:numFmt w:val="bullet"/>
+      <w:lvlText w:val=""/>
+      <w:lvlJc w:val="left"/>
+      <w:pPr>
+        <w:tabs>
+          <w:tab w:val="num" w:pos="720"/>
+        </w:tabs>
+        <w:ind w:left="720" w:hanging="360"/>
+      </w:pPr>
+      <w:rPr>
+        <w:rFonts w:ascii="Symbol" w:hAnsi="Symbol" w:hint="default"/>
+        <w:sz w:val="20"/>
+      </w:rPr>
+    </w:lvl>
+    <w:lvl w:ilvl="1" w:tentative="1">
+      <w:start w:val="1"/>
+      <w:numFmt w:val="bullet"/>
+      <w:lvlText w:val="o"/>
+      <w:lvlJc w:val="left"/>
+      <w:pPr>
+        <w:tabs>
+          <w:tab w:val="num" w:pos="1440"/>
+        </w:tabs>
+        <w:ind w:left="1440" w:hanging="360"/>
+      </w:pPr>
+      <w:rPr>
+        <w:rFonts w:ascii="Courier New" w:hAnsi="Courier New" w:hint="default"/>
+        <w:sz w:val="20"/>
+      </w:rPr>
+    </w:lvl>
+    <w:lvl w:ilvl="2" w:tentative="1">
+      <w:start w:val="1"/>
+      <w:numFmt w:val="bullet"/>
+      <w:lvlText w:val=""/>
+      <w:lvlJc w:val="left"/>
+      <w:pPr>
+        <w:tabs>
+          <w:tab w:val="num" w:pos="2160"/>
+        </w:tabs>
+        <w:ind w:left="2160" w:hanging="360"/>
+      </w:pPr>
+      <w:rPr>
+        <w:rFonts w:ascii="Wingdings" w:hAnsi="Wingdings" w:hint="default"/>
+        <w:sz w:val="20"/>
+      </w:rPr>
+    </w:lvl>
+    <w:lvl w:ilvl="3" w:tentative="1">
+      <w:start w:val="1"/>
+      <w:numFmt w:val="bullet"/>
+      <w:lvlText w:val=""/>
+      <w:lvlJc w:val="left"/>
+      <w:pPr>
+        <w:tabs>
+          <w:tab w:val="num" w:pos="2880"/>
+        </w:tabs>
+        <w:ind w:left="2880" w:hanging="360"/>
+      </w:pPr>
+      <w:rPr>
+        <w:rFonts w:ascii="Wingdings" w:hAnsi="Wingdings" w:hint="default"/>
+        <w:sz w:val="20"/>
+      </w:rPr>
+    </w:lvl>
+    <w:lvl w:ilvl="4" w:tentative="1">
+      <w:start w:val="1"/>
+      <w:numFmt w:val="bullet"/>
+      <w:lvlText w:val=""/>
+      <w:lvlJc w:val="left"/>
+      <w:pPr>
+        <w:tabs>
+          <w:tab w:val="num" w:pos="3600"/>
+        </w:tabs>
+        <w:ind w:left="3600" w:hanging="360"/>
+      </w:pPr>
+      <w:rPr>
+        <w:rFonts w:ascii="Wingdings" w:hAnsi="Wingdings" w:hint="default"/>
+        <w:sz w:val="20"/>
+      </w:rPr>
+    </w:lvl>
+    <w:lvl w:ilvl="5" w:tentative="1">
+      <w:start w:val="1"/>
+      <w:numFmt w:val="bullet"/>
+      <w:lvlText w:val=""/>
+      <w:lvlJc w:val="left"/>
+      <w:pPr>
+        <w:tabs>
+          <w:tab w:val="num" w:pos="4320"/>
+        </w:tabs>
+        <w:ind w:left="4320" w:hanging="360"/>
+      </w:pPr>
+      <w:rPr>
+        <w:rFonts w:ascii="Wingdings" w:hAnsi="Wingdings" w:hint="default"/>
+        <w:sz w:val="20"/>
+      </w:rPr>
+    </w:lvl>
+    <w:lvl w:ilvl="6" w:tentative="1">
+      <w:start w:val="1"/>
+      <w:numFmt w:val="bullet"/>
+      <w:lvlText w:val=""/>
+      <w:lvlJc w:val="left"/>
+      <w:pPr>
+        <w:tabs>
+          <w:tab w:val="num" w:pos="5040"/>
+        </w:tabs>
+        <w:ind w:left="5040" w:hanging="360"/>
+      </w:pPr>
+      <w:rPr>
+        <w:rFonts w:ascii="Wingdings" w:hAnsi="Wingdings" w:hint="default"/>
+        <w:sz w:val="20"/>
+      </w:rPr>
+    </w:lvl>
+    <w:lvl w:ilvl="7" w:tentative="1">
+      <w:start w:val="1"/>
+      <w:numFmt w:val="bullet"/>
+      <w:lvlText w:val=""/>
+      <w:lvlJc w:val="left"/>
+      <w:pPr>
+        <w:tabs>
+          <w:tab w:val="num" w:pos="5760"/>
+        </w:tabs>
+        <w:ind w:left="5760" w:hanging="360"/>
+      </w:pPr>
+      <w:rPr>
+        <w:rFonts w:ascii="Wingdings" w:hAnsi="Wingdings" w:hint="default"/>
+        <w:sz w:val="20"/>
+      </w:rPr>
+    </w:lvl>
+    <w:lvl w:ilvl="8" w:tentative="1">
+      <w:start w:val="1"/>
+      <w:numFmt w:val="bullet"/>
+      <w:lvlText w:val=""/>
+      <w:lvlJc w:val="left"/>
+      <w:pPr>
+        <w:tabs>
+          <w:tab w:val="num" w:pos="6480"/>
+        </w:tabs>
+        <w:ind w:left="6480" w:hanging="360"/>
+      </w:pPr>
+      <w:rPr>
+        <w:rFonts w:ascii="Wingdings" w:hAnsi="Wingdings" w:hint="default"/>
+        <w:sz w:val="20"/>
+      </w:rPr>
+    </w:lvl>
+  </w:abstractNum>
+  <w:abstractNum w:abstractNumId="37" w15:restartNumberingAfterBreak="0">
     <w:nsid w:val="737177DD"/>
     <w:multiLevelType w:val="multilevel"/>
     <w:tmpl w:val="4824F61C"/>
@@ -6678,7 +13334,7 @@
       </w:rPr>
     </w:lvl>
   </w:abstractNum>
-  <w:abstractNum w:abstractNumId="19" w15:restartNumberingAfterBreak="0">
+  <w:abstractNum w:abstractNumId="38" w15:restartNumberingAfterBreak="0">
     <w:nsid w:val="7DCC469B"/>
     <w:multiLevelType w:val="multilevel"/>
     <w:tmpl w:val="D5B293BE"/>
@@ -6828,64 +13484,121 @@
     </w:lvl>
   </w:abstractNum>
   <w:num w:numId="1" w16cid:durableId="2111270440">
+    <w:abstractNumId w:val="1"/>
+  </w:num>
+  <w:num w:numId="2" w16cid:durableId="619453952">
+    <w:abstractNumId w:val="28"/>
+  </w:num>
+  <w:num w:numId="3" w16cid:durableId="1082071447">
+    <w:abstractNumId w:val="17"/>
+  </w:num>
+  <w:num w:numId="4" w16cid:durableId="1123115258">
+    <w:abstractNumId w:val="30"/>
+  </w:num>
+  <w:num w:numId="5" w16cid:durableId="1630622933">
+    <w:abstractNumId w:val="15"/>
+  </w:num>
+  <w:num w:numId="6" w16cid:durableId="1086615741">
+    <w:abstractNumId w:val="21"/>
+  </w:num>
+  <w:num w:numId="7" w16cid:durableId="500855495">
+    <w:abstractNumId w:val="33"/>
+  </w:num>
+  <w:num w:numId="8" w16cid:durableId="1211065669">
+    <w:abstractNumId w:val="12"/>
+  </w:num>
+  <w:num w:numId="9" w16cid:durableId="256403306">
+    <w:abstractNumId w:val="24"/>
+  </w:num>
+  <w:num w:numId="10" w16cid:durableId="36202614">
+    <w:abstractNumId w:val="10"/>
+  </w:num>
+  <w:num w:numId="11" w16cid:durableId="96141632">
+    <w:abstractNumId w:val="22"/>
+  </w:num>
+  <w:num w:numId="12" w16cid:durableId="1390227588">
+    <w:abstractNumId w:val="16"/>
+  </w:num>
+  <w:num w:numId="13" w16cid:durableId="975255120">
+    <w:abstractNumId w:val="38"/>
+  </w:num>
+  <w:num w:numId="14" w16cid:durableId="263997364">
+    <w:abstractNumId w:val="31"/>
+  </w:num>
+  <w:num w:numId="15" w16cid:durableId="663239976">
+    <w:abstractNumId w:val="9"/>
+  </w:num>
+  <w:num w:numId="16" w16cid:durableId="516232855">
+    <w:abstractNumId w:val="37"/>
+  </w:num>
+  <w:num w:numId="17" w16cid:durableId="1247036063">
+    <w:abstractNumId w:val="29"/>
+  </w:num>
+  <w:num w:numId="18" w16cid:durableId="1293245499">
+    <w:abstractNumId w:val="3"/>
+  </w:num>
+  <w:num w:numId="19" w16cid:durableId="1403257973">
+    <w:abstractNumId w:val="4"/>
+  </w:num>
+  <w:num w:numId="20" w16cid:durableId="317466021">
+    <w:abstractNumId w:val="20"/>
+  </w:num>
+  <w:num w:numId="21" w16cid:durableId="1839730571">
+    <w:abstractNumId w:val="19"/>
+  </w:num>
+  <w:num w:numId="22" w16cid:durableId="293946737">
+    <w:abstractNumId w:val="36"/>
+  </w:num>
+  <w:num w:numId="23" w16cid:durableId="1120489427">
+    <w:abstractNumId w:val="25"/>
+  </w:num>
+  <w:num w:numId="24" w16cid:durableId="179508395">
+    <w:abstractNumId w:val="2"/>
+  </w:num>
+  <w:num w:numId="25" w16cid:durableId="699355463">
+    <w:abstractNumId w:val="6"/>
+  </w:num>
+  <w:num w:numId="26" w16cid:durableId="2145198949">
+    <w:abstractNumId w:val="23"/>
+  </w:num>
+  <w:num w:numId="27" w16cid:durableId="660621140">
+    <w:abstractNumId w:val="7"/>
+  </w:num>
+  <w:num w:numId="28" w16cid:durableId="1767069141">
+    <w:abstractNumId w:val="8"/>
+  </w:num>
+  <w:num w:numId="29" w16cid:durableId="1910921874">
+    <w:abstractNumId w:val="14"/>
+  </w:num>
+  <w:num w:numId="30" w16cid:durableId="1890022426">
+    <w:abstractNumId w:val="18"/>
+  </w:num>
+  <w:num w:numId="31" w16cid:durableId="837310797">
+    <w:abstractNumId w:val="34"/>
+  </w:num>
+  <w:num w:numId="32" w16cid:durableId="433673254">
+    <w:abstractNumId w:val="11"/>
+  </w:num>
+  <w:num w:numId="33" w16cid:durableId="293220911">
     <w:abstractNumId w:val="0"/>
   </w:num>
-  <w:num w:numId="2" w16cid:durableId="619453952">
-    <w:abstractNumId w:val="13"/>
+  <w:num w:numId="34" w16cid:durableId="1560356982">
+    <w:abstractNumId w:val="35"/>
   </w:num>
-  <w:num w:numId="3" w16cid:durableId="1082071447">
-    <w:abstractNumId w:val="8"/>
+  <w:num w:numId="35" w16cid:durableId="1453286953">
+    <w:abstractNumId w:val="32"/>
   </w:num>
-  <w:num w:numId="4" w16cid:durableId="1123115258">
-    <w:abstractNumId w:val="15"/>
-  </w:num>
-  <w:num w:numId="5" w16cid:durableId="1630622933">
-    <w:abstractNumId w:val="6"/>
-  </w:num>
-  <w:num w:numId="6" w16cid:durableId="1086615741">
-    <w:abstractNumId w:val="10"/>
-  </w:num>
-  <w:num w:numId="7" w16cid:durableId="500855495">
-    <w:abstractNumId w:val="17"/>
-  </w:num>
-  <w:num w:numId="8" w16cid:durableId="1211065669">
+  <w:num w:numId="36" w16cid:durableId="401565170">
     <w:abstractNumId w:val="5"/>
   </w:num>
-  <w:num w:numId="9" w16cid:durableId="256403306">
-    <w:abstractNumId w:val="12"/>
+  <w:num w:numId="37" w16cid:durableId="664478890">
+    <w:abstractNumId w:val="26"/>
   </w:num>
-  <w:num w:numId="10" w16cid:durableId="36202614">
-    <w:abstractNumId w:val="4"/>
+  <w:num w:numId="38" w16cid:durableId="1882480029">
+    <w:abstractNumId w:val="27"/>
   </w:num>
-  <w:num w:numId="11" w16cid:durableId="96141632">
-    <w:abstractNumId w:val="11"/>
-  </w:num>
-  <w:num w:numId="12" w16cid:durableId="1390227588">
-    <w:abstractNumId w:val="7"/>
-  </w:num>
-  <w:num w:numId="13" w16cid:durableId="975255120">
-    <w:abstractNumId w:val="19"/>
-  </w:num>
-  <w:num w:numId="14" w16cid:durableId="263997364">
-    <w:abstractNumId w:val="16"/>
-  </w:num>
-  <w:num w:numId="15" w16cid:durableId="663239976">
-    <w:abstractNumId w:val="3"/>
-  </w:num>
-  <w:num w:numId="16" w16cid:durableId="516232855">
-    <w:abstractNumId w:val="18"/>
-  </w:num>
-  <w:num w:numId="17" w16cid:durableId="1247036063">
-    <w:abstractNumId w:val="14"/>
-  </w:num>
-  <w:num w:numId="18" w16cid:durableId="1293245499">
-    <w:abstractNumId w:val="1"/>
-  </w:num>
-  <w:num w:numId="19" w16cid:durableId="1403257973">
-    <w:abstractNumId w:val="2"/>
-  </w:num>
-  <w:num w:numId="20" w16cid:durableId="317466021">
-    <w:abstractNumId w:val="9"/>
+  <w:num w:numId="39" w16cid:durableId="1412123876">
+    <w:abstractNumId w:val="13"/>
   </w:num>
 </w:numbering>
 </file>

--- a/react-refresher notes.docx
+++ b/react-refresher notes.docx
@@ -170,15 +170,7 @@
     </w:p>
     <w:p>
       <w:r>
-        <w:t xml:space="preserve">When rendered, React turns this JSX into the equivalent HTML: &lt;h1&gt;Hello, React </w:t>
-      </w:r>
-      <w:proofErr w:type="gramStart"/>
-      <w:r>
-        <w:t>World!&lt;</w:t>
-      </w:r>
-      <w:proofErr w:type="gramEnd"/>
-      <w:r>
-        <w:t>/h1&gt;.</w:t>
+        <w:t>When rendered, React turns this JSX into the equivalent HTML: &lt;h1&gt;Hello, React World!&lt;/h1&gt;.</w:t>
       </w:r>
     </w:p>
     <w:p>
@@ -281,15 +273,7 @@
     </w:p>
     <w:p>
       <w:r>
-        <w:t xml:space="preserve">  return &lt;h1&gt;Welcome, {props.name</w:t>
-      </w:r>
-      <w:proofErr w:type="gramStart"/>
-      <w:r>
-        <w:t>}!&lt;</w:t>
-      </w:r>
-      <w:proofErr w:type="gramEnd"/>
-      <w:r>
-        <w:t>/h1&gt;;</w:t>
+        <w:t xml:space="preserve">  return &lt;h1&gt;Welcome, {props.name}!&lt;/h1&gt;;</w:t>
       </w:r>
     </w:p>
     <w:p>
@@ -327,28 +311,12 @@
     </w:p>
     <w:p>
       <w:r>
-        <w:t xml:space="preserve">  </w:t>
-      </w:r>
-      <w:proofErr w:type="gramStart"/>
-      <w:r>
-        <w:t>render(</w:t>
-      </w:r>
-      <w:proofErr w:type="gramEnd"/>
-      <w:r>
-        <w:t>) {</w:t>
-      </w:r>
-    </w:p>
-    <w:p>
-      <w:r>
-        <w:t xml:space="preserve">    return &lt;h1&gt;Welcome, {this.props.name</w:t>
-      </w:r>
-      <w:proofErr w:type="gramStart"/>
-      <w:r>
-        <w:t>}!&lt;</w:t>
-      </w:r>
-      <w:proofErr w:type="gramEnd"/>
-      <w:r>
-        <w:t>/h1&gt;;</w:t>
+        <w:t xml:space="preserve">  render() {</w:t>
+      </w:r>
+    </w:p>
+    <w:p>
+      <w:r>
+        <w:t xml:space="preserve">    return &lt;h1&gt;Welcome, {this.props.name}!&lt;/h1&gt;;</w:t>
       </w:r>
     </w:p>
     <w:p>
@@ -421,15 +389,7 @@
       </w:r>
       <w:proofErr w:type="spellEnd"/>
       <w:r>
-        <w:t xml:space="preserve"> element = &lt;h1&gt;Hello, </w:t>
-      </w:r>
-      <w:proofErr w:type="gramStart"/>
-      <w:r>
-        <w:t>World!&lt;</w:t>
-      </w:r>
-      <w:proofErr w:type="gramEnd"/>
-      <w:r>
-        <w:t>/h1&gt;;</w:t>
+        <w:t xml:space="preserve"> element = &lt;h1&gt;Hello, World!&lt;/h1&gt;;</w:t>
       </w:r>
     </w:p>
     <w:p>
@@ -574,18 +534,13 @@
         </w:numPr>
       </w:pPr>
       <w:r>
-        <w:t xml:space="preserve">import React, </w:t>
-      </w:r>
-      <w:proofErr w:type="gramStart"/>
-      <w:r>
-        <w:t xml:space="preserve">{ </w:t>
+        <w:t xml:space="preserve">import React, { </w:t>
       </w:r>
       <w:proofErr w:type="spellStart"/>
       <w:r>
         <w:t>useState</w:t>
       </w:r>
       <w:proofErr w:type="spellEnd"/>
-      <w:proofErr w:type="gramEnd"/>
       <w:r>
         <w:t xml:space="preserve"> } from 'react';</w:t>
       </w:r>
@@ -625,17 +580,12 @@
         <w:t xml:space="preserve">] = </w:t>
       </w:r>
       <w:proofErr w:type="spellStart"/>
-      <w:proofErr w:type="gramStart"/>
       <w:r>
         <w:t>useState</w:t>
       </w:r>
       <w:proofErr w:type="spellEnd"/>
       <w:r>
-        <w:t>(</w:t>
-      </w:r>
-      <w:proofErr w:type="gramEnd"/>
-      <w:r>
-        <w:t>0);</w:t>
+        <w:t>(0);</w:t>
       </w:r>
     </w:p>
     <w:p>
@@ -682,15 +632,7 @@
     </w:p>
     <w:p>
       <w:r>
-        <w:t xml:space="preserve">function </w:t>
-      </w:r>
-      <w:proofErr w:type="gramStart"/>
-      <w:r>
-        <w:t>Counter(</w:t>
-      </w:r>
-      <w:proofErr w:type="gramEnd"/>
-      <w:r>
-        <w:t>) {</w:t>
+        <w:t>function Counter() {</w:t>
       </w:r>
     </w:p>
     <w:p>
@@ -714,17 +656,12 @@
         <w:t xml:space="preserve">] = </w:t>
       </w:r>
       <w:proofErr w:type="spellStart"/>
-      <w:proofErr w:type="gramStart"/>
       <w:r>
         <w:t>useState</w:t>
       </w:r>
       <w:proofErr w:type="spellEnd"/>
       <w:r>
-        <w:t>(</w:t>
-      </w:r>
-      <w:proofErr w:type="gramEnd"/>
-      <w:r>
-        <w:t>0);</w:t>
+        <w:t>(0);</w:t>
       </w:r>
     </w:p>
     <w:p/>
@@ -752,13 +689,8 @@
         <w:t>onClick</w:t>
       </w:r>
       <w:proofErr w:type="spellEnd"/>
-      <w:proofErr w:type="gramStart"/>
-      <w:r>
-        <w:t>={</w:t>
-      </w:r>
-      <w:proofErr w:type="gramEnd"/>
-      <w:r>
-        <w:t xml:space="preserve">() =&gt; </w:t>
+      <w:r>
+        <w:t xml:space="preserve">={() =&gt; </w:t>
       </w:r>
       <w:proofErr w:type="spellStart"/>
       <w:r>
@@ -865,15 +797,7 @@
     </w:p>
     <w:p>
       <w:r>
-        <w:t xml:space="preserve">  return &lt;h1&gt;Welcome, {props.name</w:t>
-      </w:r>
-      <w:proofErr w:type="gramStart"/>
-      <w:r>
-        <w:t>}!&lt;</w:t>
-      </w:r>
-      <w:proofErr w:type="gramEnd"/>
-      <w:r>
-        <w:t>/h1&gt;;</w:t>
+        <w:t xml:space="preserve">  return &lt;h1&gt;Welcome, {props.name}!&lt;/h1&gt;;</w:t>
       </w:r>
     </w:p>
     <w:p>
@@ -884,15 +808,7 @@
     <w:p/>
     <w:p>
       <w:r>
-        <w:t xml:space="preserve">function </w:t>
-      </w:r>
-      <w:proofErr w:type="gramStart"/>
-      <w:r>
-        <w:t>App(</w:t>
-      </w:r>
-      <w:proofErr w:type="gramEnd"/>
-      <w:r>
-        <w:t>) {</w:t>
+        <w:t>function App() {</w:t>
       </w:r>
     </w:p>
     <w:p>
@@ -970,190 +886,159 @@
     </w:p>
     <w:p>
       <w:r>
+        <w:t>function App() {</w:t>
+      </w:r>
+    </w:p>
+    <w:p>
+      <w:r>
+        <w:t xml:space="preserve">  </w:t>
+      </w:r>
+      <w:proofErr w:type="spellStart"/>
+      <w:r>
+        <w:t>const</w:t>
+      </w:r>
+      <w:proofErr w:type="spellEnd"/>
+      <w:r>
+        <w:t xml:space="preserve"> [input, </w:t>
+      </w:r>
+      <w:proofErr w:type="spellStart"/>
+      <w:r>
+        <w:t>setInput</w:t>
+      </w:r>
+      <w:proofErr w:type="spellEnd"/>
+      <w:r>
+        <w:t xml:space="preserve">] = </w:t>
+      </w:r>
+      <w:proofErr w:type="spellStart"/>
+      <w:r>
+        <w:t>useState</w:t>
+      </w:r>
+      <w:proofErr w:type="spellEnd"/>
+      <w:r>
+        <w:t>("");</w:t>
+      </w:r>
+    </w:p>
+    <w:p/>
+    <w:p>
+      <w:r>
+        <w:t xml:space="preserve">  return (</w:t>
+      </w:r>
+    </w:p>
+    <w:p>
+      <w:r>
+        <w:t xml:space="preserve">    &lt;div&gt;</w:t>
+      </w:r>
+    </w:p>
+    <w:p>
+      <w:r>
+        <w:t xml:space="preserve">      &lt;</w:t>
+      </w:r>
+      <w:proofErr w:type="spellStart"/>
+      <w:r>
+        <w:t>InputForm</w:t>
+      </w:r>
+      <w:proofErr w:type="spellEnd"/>
+      <w:r>
+        <w:t xml:space="preserve"> </w:t>
+      </w:r>
+      <w:proofErr w:type="spellStart"/>
+      <w:r>
+        <w:t>onChange</w:t>
+      </w:r>
+      <w:proofErr w:type="spellEnd"/>
+      <w:r>
+        <w:t xml:space="preserve">={(value) =&gt; </w:t>
+      </w:r>
+      <w:proofErr w:type="spellStart"/>
+      <w:r>
+        <w:t>setInput</w:t>
+      </w:r>
+      <w:proofErr w:type="spellEnd"/>
+      <w:r>
+        <w:t>(value)} /&gt;</w:t>
+      </w:r>
+    </w:p>
+    <w:p>
+      <w:r>
+        <w:t xml:space="preserve">      &lt;Display value={input} /&gt;</w:t>
+      </w:r>
+    </w:p>
+    <w:p>
+      <w:r>
+        <w:t xml:space="preserve">    &lt;/div&gt;</w:t>
+      </w:r>
+    </w:p>
+    <w:p>
+      <w:r>
+        <w:t xml:space="preserve">  );</w:t>
+      </w:r>
+    </w:p>
+    <w:p>
+      <w:r>
+        <w:t>}</w:t>
+      </w:r>
+    </w:p>
+    <w:p/>
+    <w:p>
+      <w:r>
         <w:t xml:space="preserve">function </w:t>
       </w:r>
-      <w:proofErr w:type="gramStart"/>
-      <w:r>
-        <w:t>App(</w:t>
-      </w:r>
-      <w:proofErr w:type="gramEnd"/>
-      <w:r>
-        <w:t>) {</w:t>
-      </w:r>
-    </w:p>
-    <w:p>
-      <w:r>
-        <w:t xml:space="preserve">  </w:t>
-      </w:r>
-      <w:proofErr w:type="spellStart"/>
-      <w:r>
-        <w:t>const</w:t>
-      </w:r>
-      <w:proofErr w:type="spellEnd"/>
-      <w:r>
-        <w:t xml:space="preserve"> [input, </w:t>
-      </w:r>
-      <w:proofErr w:type="spellStart"/>
-      <w:r>
-        <w:t>setInput</w:t>
-      </w:r>
-      <w:proofErr w:type="spellEnd"/>
-      <w:r>
-        <w:t xml:space="preserve">] = </w:t>
-      </w:r>
-      <w:proofErr w:type="spellStart"/>
-      <w:proofErr w:type="gramStart"/>
-      <w:r>
-        <w:t>useState</w:t>
+      <w:proofErr w:type="spellStart"/>
+      <w:r>
+        <w:t>InputForm</w:t>
+      </w:r>
+      <w:proofErr w:type="spellEnd"/>
+      <w:r>
+        <w:t xml:space="preserve">({ </w:t>
+      </w:r>
+      <w:proofErr w:type="spellStart"/>
+      <w:r>
+        <w:t>onChange</w:t>
+      </w:r>
+      <w:proofErr w:type="spellEnd"/>
+      <w:r>
+        <w:t xml:space="preserve"> }) {</w:t>
+      </w:r>
+    </w:p>
+    <w:p>
+      <w:r>
+        <w:t xml:space="preserve">  return &lt;input </w:t>
+      </w:r>
+      <w:proofErr w:type="spellStart"/>
+      <w:r>
+        <w:t>onChange</w:t>
+      </w:r>
+      <w:proofErr w:type="spellEnd"/>
+      <w:r>
+        <w:t xml:space="preserve">={(e) =&gt; </w:t>
+      </w:r>
+      <w:proofErr w:type="spellStart"/>
+      <w:r>
+        <w:t>onChange</w:t>
       </w:r>
       <w:proofErr w:type="spellEnd"/>
       <w:r>
         <w:t>(</w:t>
       </w:r>
-      <w:proofErr w:type="gramEnd"/>
-      <w:r>
-        <w:t>"");</w:t>
+      <w:proofErr w:type="spellStart"/>
+      <w:r>
+        <w:t>e.target.value</w:t>
+      </w:r>
+      <w:proofErr w:type="spellEnd"/>
+      <w:r>
+        <w:t>)} /&gt;;</w:t>
+      </w:r>
+    </w:p>
+    <w:p>
+      <w:r>
+        <w:t>}</w:t>
       </w:r>
     </w:p>
     <w:p/>
     <w:p>
       <w:r>
-        <w:t xml:space="preserve">  return (</w:t>
-      </w:r>
-    </w:p>
-    <w:p>
-      <w:r>
-        <w:t xml:space="preserve">    &lt;div&gt;</w:t>
-      </w:r>
-    </w:p>
-    <w:p>
-      <w:r>
-        <w:t xml:space="preserve">      &lt;</w:t>
-      </w:r>
-      <w:proofErr w:type="spellStart"/>
-      <w:r>
-        <w:t>InputForm</w:t>
-      </w:r>
-      <w:proofErr w:type="spellEnd"/>
-      <w:r>
-        <w:t xml:space="preserve"> </w:t>
-      </w:r>
-      <w:proofErr w:type="spellStart"/>
-      <w:r>
-        <w:t>onChange</w:t>
-      </w:r>
-      <w:proofErr w:type="spellEnd"/>
-      <w:r>
-        <w:t xml:space="preserve">={(value) =&gt; </w:t>
-      </w:r>
-      <w:proofErr w:type="spellStart"/>
-      <w:r>
-        <w:t>setInput</w:t>
-      </w:r>
-      <w:proofErr w:type="spellEnd"/>
-      <w:r>
-        <w:t>(value)} /&gt;</w:t>
-      </w:r>
-    </w:p>
-    <w:p>
-      <w:r>
-        <w:t xml:space="preserve">      &lt;Display value={input} /&gt;</w:t>
-      </w:r>
-    </w:p>
-    <w:p>
-      <w:r>
-        <w:t xml:space="preserve">    &lt;/div&gt;</w:t>
-      </w:r>
-    </w:p>
-    <w:p>
-      <w:r>
-        <w:t xml:space="preserve">  );</w:t>
-      </w:r>
-    </w:p>
-    <w:p>
-      <w:r>
-        <w:t>}</w:t>
-      </w:r>
-    </w:p>
-    <w:p/>
-    <w:p>
-      <w:r>
-        <w:t xml:space="preserve">function </w:t>
-      </w:r>
-      <w:proofErr w:type="spellStart"/>
-      <w:proofErr w:type="gramStart"/>
-      <w:r>
-        <w:t>InputForm</w:t>
-      </w:r>
-      <w:proofErr w:type="spellEnd"/>
-      <w:r>
-        <w:t>(</w:t>
-      </w:r>
-      <w:proofErr w:type="gramEnd"/>
-      <w:r>
-        <w:t xml:space="preserve">{ </w:t>
-      </w:r>
-      <w:proofErr w:type="spellStart"/>
-      <w:r>
-        <w:t>onChange</w:t>
-      </w:r>
-      <w:proofErr w:type="spellEnd"/>
-      <w:r>
-        <w:t xml:space="preserve"> }) {</w:t>
-      </w:r>
-    </w:p>
-    <w:p>
-      <w:r>
-        <w:t xml:space="preserve">  return &lt;input </w:t>
-      </w:r>
-      <w:proofErr w:type="spellStart"/>
-      <w:r>
-        <w:t>onChange</w:t>
-      </w:r>
-      <w:proofErr w:type="spellEnd"/>
-      <w:r>
-        <w:t xml:space="preserve">={(e) =&gt; </w:t>
-      </w:r>
-      <w:proofErr w:type="spellStart"/>
-      <w:r>
-        <w:t>onChange</w:t>
-      </w:r>
-      <w:proofErr w:type="spellEnd"/>
-      <w:r>
-        <w:t>(</w:t>
-      </w:r>
-      <w:proofErr w:type="spellStart"/>
-      <w:proofErr w:type="gramStart"/>
-      <w:r>
-        <w:t>e.target</w:t>
-      </w:r>
-      <w:proofErr w:type="gramEnd"/>
-      <w:r>
-        <w:t>.value</w:t>
-      </w:r>
-      <w:proofErr w:type="spellEnd"/>
-      <w:r>
-        <w:t>)} /&gt;;</w:t>
-      </w:r>
-    </w:p>
-    <w:p>
-      <w:r>
-        <w:t>}</w:t>
-      </w:r>
-    </w:p>
-    <w:p/>
-    <w:p>
-      <w:r>
         <w:lastRenderedPageBreak/>
-        <w:t xml:space="preserve">function </w:t>
-      </w:r>
-      <w:proofErr w:type="gramStart"/>
-      <w:r>
-        <w:t>Display(</w:t>
-      </w:r>
-      <w:proofErr w:type="gramEnd"/>
-      <w:r>
-        <w:t>{ value }) {</w:t>
+        <w:t>function Display({ value }) {</w:t>
       </w:r>
     </w:p>
     <w:p>
@@ -1235,21 +1120,12 @@
       <w:r>
         <w:t xml:space="preserve">To render a list in React, use the </w:t>
       </w:r>
-      <w:proofErr w:type="gramStart"/>
-      <w:r>
-        <w:rPr>
-          <w:b/>
-          <w:bCs/>
-        </w:rPr>
-        <w:t>map(</w:t>
-      </w:r>
-      <w:proofErr w:type="gramEnd"/>
-      <w:r>
-        <w:rPr>
-          <w:b/>
-          <w:bCs/>
-        </w:rPr>
-        <w:t>) function</w:t>
+      <w:r>
+        <w:rPr>
+          <w:b/>
+          <w:bCs/>
+        </w:rPr>
+        <w:t>map() function</w:t>
       </w:r>
       <w:r>
         <w:t xml:space="preserve">. Each item in the list should have a </w:t>
@@ -1343,15 +1219,7 @@
     <w:p/>
     <w:p>
       <w:r>
-        <w:t xml:space="preserve">function </w:t>
-      </w:r>
-      <w:proofErr w:type="gramStart"/>
-      <w:r>
-        <w:t>App(</w:t>
-      </w:r>
-      <w:proofErr w:type="gramEnd"/>
-      <w:r>
-        <w:t>) {</w:t>
+        <w:t>function App() {</w:t>
       </w:r>
     </w:p>
     <w:p>
@@ -1455,15 +1323,7 @@
       </w:r>
       <w:proofErr w:type="spellEnd"/>
       <w:r>
-        <w:t xml:space="preserve"> = </w:t>
-      </w:r>
-      <w:proofErr w:type="gramStart"/>
-      <w:r>
-        <w:t>[{ id</w:t>
-      </w:r>
-      <w:proofErr w:type="gramEnd"/>
-      <w:r>
-        <w:t>: 1, task: "Learn React" }, { id: 2, task: "Do Homework" }];</w:t>
+        <w:t xml:space="preserve"> = [{ id: 1, task: "Learn React" }, { id: 2, task: "Do Homework" }];</w:t>
       </w:r>
     </w:p>
     <w:p/>
@@ -1472,17 +1332,12 @@
         <w:t xml:space="preserve">function </w:t>
       </w:r>
       <w:proofErr w:type="spellStart"/>
-      <w:proofErr w:type="gramStart"/>
       <w:r>
         <w:t>TodoList</w:t>
       </w:r>
       <w:proofErr w:type="spellEnd"/>
       <w:r>
-        <w:t>(</w:t>
-      </w:r>
-      <w:proofErr w:type="gramEnd"/>
-      <w:r>
-        <w:t>) {</w:t>
+        <w:t>() {</w:t>
       </w:r>
     </w:p>
     <w:p>
@@ -1529,12 +1384,10 @@
         <w:t xml:space="preserve">        &lt;li key={todo.id}&gt;{</w:t>
       </w:r>
       <w:proofErr w:type="spellStart"/>
-      <w:proofErr w:type="gramStart"/>
       <w:r>
         <w:t>todo.task</w:t>
       </w:r>
       <w:proofErr w:type="spellEnd"/>
-      <w:proofErr w:type="gramEnd"/>
       <w:r>
         <w:t>}&lt;/li&gt;</w:t>
       </w:r>
@@ -1633,17 +1486,12 @@
         <w:t xml:space="preserve">function </w:t>
       </w:r>
       <w:proofErr w:type="spellStart"/>
-      <w:proofErr w:type="gramStart"/>
       <w:r>
         <w:t>ButtonClick</w:t>
       </w:r>
       <w:proofErr w:type="spellEnd"/>
       <w:r>
-        <w:t>(</w:t>
-      </w:r>
-      <w:proofErr w:type="gramEnd"/>
-      <w:r>
-        <w:t>) {</w:t>
+        <w:t>() {</w:t>
       </w:r>
     </w:p>
     <w:p>
@@ -1664,15 +1512,7 @@
       </w:r>
       <w:proofErr w:type="spellEnd"/>
       <w:r>
-        <w:t xml:space="preserve"> = () =&gt; </w:t>
-      </w:r>
-      <w:proofErr w:type="gramStart"/>
-      <w:r>
-        <w:t>alert(</w:t>
-      </w:r>
-      <w:proofErr w:type="gramEnd"/>
-      <w:r>
-        <w:t>"Button was clicked!");</w:t>
+        <w:t xml:space="preserve"> = () =&gt; alert("Button was clicked!");</w:t>
       </w:r>
     </w:p>
     <w:p>
@@ -1745,15 +1585,7 @@
     </w:p>
     <w:p>
       <w:r>
-        <w:t xml:space="preserve">function </w:t>
-      </w:r>
-      <w:proofErr w:type="gramStart"/>
-      <w:r>
-        <w:t>Greeting(</w:t>
-      </w:r>
-      <w:proofErr w:type="gramEnd"/>
-      <w:r>
-        <w:t xml:space="preserve">{ </w:t>
+        <w:t xml:space="preserve">function Greeting({ </w:t>
       </w:r>
       <w:proofErr w:type="spellStart"/>
       <w:r>
@@ -1769,25 +1601,12 @@
         <w:t xml:space="preserve">  return </w:t>
       </w:r>
       <w:proofErr w:type="spellStart"/>
-      <w:proofErr w:type="gramStart"/>
       <w:r>
         <w:t>isLoggedIn</w:t>
       </w:r>
       <w:proofErr w:type="spellEnd"/>
       <w:r>
-        <w:t xml:space="preserve"> ?</w:t>
-      </w:r>
-      <w:proofErr w:type="gramEnd"/>
-      <w:r>
-        <w:t xml:space="preserve"> &lt;h1&gt;Welcome </w:t>
-      </w:r>
-      <w:proofErr w:type="gramStart"/>
-      <w:r>
-        <w:t>Back!&lt;</w:t>
-      </w:r>
-      <w:proofErr w:type="gramEnd"/>
-      <w:r>
-        <w:t>/h1&gt; : &lt;h1&gt;Please Log In&lt;/h1&gt;;</w:t>
+        <w:t xml:space="preserve"> ? &lt;h1&gt;Welcome Back!&lt;/h1&gt; : &lt;h1&gt;Please Log In&lt;/h1&gt;;</w:t>
       </w:r>
     </w:p>
     <w:p>
@@ -1814,23 +1633,7 @@
           <w:b/>
           <w:bCs/>
         </w:rPr>
-        <w:t xml:space="preserve">11. Embedding </w:t>
-      </w:r>
-      <w:proofErr w:type="gramStart"/>
-      <w:r>
-        <w:rPr>
-          <w:b/>
-          <w:bCs/>
-        </w:rPr>
-        <w:t>map(</w:t>
-      </w:r>
-      <w:proofErr w:type="gramEnd"/>
-      <w:r>
-        <w:rPr>
-          <w:b/>
-          <w:bCs/>
-        </w:rPr>
-        <w:t>) Directly</w:t>
+        <w:t>11. Embedding map() Directly</w:t>
       </w:r>
     </w:p>
     <w:p>
@@ -1855,15 +1658,7 @@
     </w:p>
     <w:p>
       <w:r>
-        <w:t xml:space="preserve">function </w:t>
-      </w:r>
-      <w:proofErr w:type="gramStart"/>
-      <w:r>
-        <w:t>App(</w:t>
-      </w:r>
-      <w:proofErr w:type="gramEnd"/>
-      <w:r>
-        <w:t>) {</w:t>
+        <w:t>function App() {</w:t>
       </w:r>
     </w:p>
     <w:p>
@@ -2876,21 +2671,7 @@
         <w:rPr>
           <w:color w:val="002060"/>
         </w:rPr>
-        <w:t xml:space="preserve">function </w:t>
-      </w:r>
-      <w:proofErr w:type="gramStart"/>
-      <w:r>
-        <w:rPr>
-          <w:color w:val="002060"/>
-        </w:rPr>
-        <w:t>Welcome(</w:t>
-      </w:r>
-      <w:proofErr w:type="gramEnd"/>
-      <w:r>
-        <w:rPr>
-          <w:color w:val="002060"/>
-        </w:rPr>
-        <w:t>{ name }) {</w:t>
+        <w:t>function Welcome({ name }) {</w:t>
       </w:r>
     </w:p>
     <w:p>
@@ -2910,21 +2691,7 @@
         <w:rPr>
           <w:color w:val="002060"/>
         </w:rPr>
-        <w:t xml:space="preserve">  return &lt;h1&gt;Hello, {name</w:t>
-      </w:r>
-      <w:proofErr w:type="gramStart"/>
-      <w:r>
-        <w:rPr>
-          <w:color w:val="002060"/>
-        </w:rPr>
-        <w:t>}!&lt;</w:t>
-      </w:r>
-      <w:proofErr w:type="gramEnd"/>
-      <w:r>
-        <w:rPr>
-          <w:color w:val="002060"/>
-        </w:rPr>
-        <w:t>/h1&gt;;</w:t>
+        <w:t xml:space="preserve">  return &lt;h1&gt;Hello, {name}!&lt;/h1&gt;;</w:t>
       </w:r>
     </w:p>
     <w:p>
@@ -3086,19 +2853,11 @@
           <w:color w:val="002060"/>
         </w:rPr>
       </w:pPr>
-      <w:proofErr w:type="gramStart"/>
-      <w:r>
-        <w:rPr>
-          <w:color w:val="002060"/>
-        </w:rPr>
-        <w:t>Use .map</w:t>
-      </w:r>
-      <w:proofErr w:type="gramEnd"/>
-      <w:r>
-        <w:rPr>
-          <w:color w:val="002060"/>
-        </w:rPr>
-        <w:t xml:space="preserve">() to render lists: </w:t>
+      <w:r>
+        <w:rPr>
+          <w:color w:val="002060"/>
+        </w:rPr>
+        <w:t xml:space="preserve">Use .map() to render lists: </w:t>
       </w:r>
     </w:p>
     <w:p>
@@ -3140,21 +2899,7 @@
         <w:rPr>
           <w:color w:val="002060"/>
         </w:rPr>
-        <w:t>((item) =&gt; &lt;li key={item.id}&gt;{</w:t>
-      </w:r>
-      <w:proofErr w:type="gramStart"/>
-      <w:r>
-        <w:rPr>
-          <w:color w:val="002060"/>
-        </w:rPr>
-        <w:t>item.name}&lt;</w:t>
-      </w:r>
-      <w:proofErr w:type="gramEnd"/>
-      <w:r>
-        <w:rPr>
-          <w:color w:val="002060"/>
-        </w:rPr>
-        <w:t>/li&gt;);</w:t>
+        <w:t>((item) =&gt; &lt;li key={item.id}&gt;{item.name}&lt;/li&gt;);</w:t>
       </w:r>
     </w:p>
     <w:p>
@@ -3171,21 +2916,7 @@
         <w:rPr>
           <w:color w:val="002060"/>
         </w:rPr>
-        <w:t xml:space="preserve">Embed </w:t>
-      </w:r>
-      <w:proofErr w:type="gramStart"/>
-      <w:r>
-        <w:rPr>
-          <w:color w:val="002060"/>
-        </w:rPr>
-        <w:t>map(</w:t>
-      </w:r>
-      <w:proofErr w:type="gramEnd"/>
-      <w:r>
-        <w:rPr>
-          <w:color w:val="002060"/>
-        </w:rPr>
-        <w:t>) directly in JSX for shorter code.</w:t>
+        <w:t>Embed map() directly in JSX for shorter code.</w:t>
       </w:r>
     </w:p>
     <w:p>
@@ -3370,19 +3101,11 @@
         <w:t>onClick</w:t>
       </w:r>
       <w:proofErr w:type="spellEnd"/>
-      <w:proofErr w:type="gramStart"/>
-      <w:r>
-        <w:rPr>
-          <w:color w:val="002060"/>
-        </w:rPr>
-        <w:t>={</w:t>
-      </w:r>
-      <w:proofErr w:type="gramEnd"/>
-      <w:r>
-        <w:rPr>
-          <w:color w:val="002060"/>
-        </w:rPr>
-        <w:t xml:space="preserve">() =&gt; </w:t>
+      <w:r>
+        <w:rPr>
+          <w:color w:val="002060"/>
+        </w:rPr>
+        <w:t xml:space="preserve">={() =&gt; </w:t>
       </w:r>
       <w:proofErr w:type="spellStart"/>
       <w:r>
@@ -3459,7 +3182,6 @@
         </w:rPr>
       </w:pPr>
       <w:proofErr w:type="spellStart"/>
-      <w:proofErr w:type="gramStart"/>
       <w:r>
         <w:rPr>
           <w:color w:val="002060"/>
@@ -3471,28 +3193,7 @@
         <w:rPr>
           <w:color w:val="002060"/>
         </w:rPr>
-        <w:t xml:space="preserve"> ?</w:t>
-      </w:r>
-      <w:proofErr w:type="gramEnd"/>
-      <w:r>
-        <w:rPr>
-          <w:color w:val="002060"/>
-        </w:rPr>
-        <w:t xml:space="preserve"> &lt;Welcome /</w:t>
-      </w:r>
-      <w:proofErr w:type="gramStart"/>
-      <w:r>
-        <w:rPr>
-          <w:color w:val="002060"/>
-        </w:rPr>
-        <w:t>&gt; :</w:t>
-      </w:r>
-      <w:proofErr w:type="gramEnd"/>
-      <w:r>
-        <w:rPr>
-          <w:color w:val="002060"/>
-        </w:rPr>
-        <w:t xml:space="preserve"> &lt;Login /&gt;;</w:t>
+        <w:t xml:space="preserve"> ? &lt;Welcome /&gt; : &lt;Login /&gt;;</w:t>
       </w:r>
     </w:p>
     <w:p>
@@ -4416,18 +4117,13 @@
         </w:tabs>
       </w:pPr>
       <w:r>
-        <w:t xml:space="preserve">import React, </w:t>
-      </w:r>
-      <w:proofErr w:type="gramStart"/>
-      <w:r>
-        <w:t xml:space="preserve">{ </w:t>
+        <w:t xml:space="preserve">import React, { </w:t>
       </w:r>
       <w:proofErr w:type="spellStart"/>
       <w:r>
         <w:t>useState</w:t>
       </w:r>
       <w:proofErr w:type="spellEnd"/>
-      <w:proofErr w:type="gramEnd"/>
       <w:r>
         <w:t xml:space="preserve"> } from "react";</w:t>
       </w:r>
@@ -4454,15 +4150,7 @@
         </w:tabs>
       </w:pPr>
       <w:r>
-        <w:t xml:space="preserve">function </w:t>
-      </w:r>
-      <w:proofErr w:type="gramStart"/>
-      <w:r>
-        <w:t>Counter(</w:t>
-      </w:r>
-      <w:proofErr w:type="gramEnd"/>
-      <w:r>
-        <w:t>) {</w:t>
+        <w:t>function Counter() {</w:t>
       </w:r>
     </w:p>
     <w:p>
@@ -4495,17 +4183,12 @@
         <w:t xml:space="preserve">] = </w:t>
       </w:r>
       <w:proofErr w:type="spellStart"/>
-      <w:proofErr w:type="gramStart"/>
       <w:r>
         <w:t>useState</w:t>
       </w:r>
       <w:proofErr w:type="spellEnd"/>
       <w:r>
-        <w:t>(</w:t>
-      </w:r>
-      <w:proofErr w:type="gramEnd"/>
-      <w:r>
-        <w:t>0);</w:t>
+        <w:t>(0);</w:t>
       </w:r>
     </w:p>
     <w:p>
@@ -4555,17 +4238,12 @@
         <w:t xml:space="preserve">    </w:t>
       </w:r>
       <w:proofErr w:type="spellStart"/>
-      <w:proofErr w:type="gramStart"/>
       <w:r>
         <w:t>setCount</w:t>
       </w:r>
       <w:proofErr w:type="spellEnd"/>
       <w:r>
-        <w:t>(</w:t>
-      </w:r>
-      <w:proofErr w:type="gramEnd"/>
-      <w:r>
-        <w:t>count + 1); // Updates state</w:t>
+        <w:t>(count + 1); // Updates state</w:t>
       </w:r>
     </w:p>
     <w:p>
@@ -4750,145 +4428,135 @@
         <w:t xml:space="preserve">] = </w:t>
       </w:r>
       <w:proofErr w:type="spellStart"/>
-      <w:proofErr w:type="gramStart"/>
       <w:r>
         <w:t>useState</w:t>
       </w:r>
       <w:proofErr w:type="spellEnd"/>
       <w:r>
+        <w:t>("");</w:t>
+      </w:r>
+    </w:p>
+    <w:p>
+      <w:pPr>
+        <w:numPr>
+          <w:ilvl w:val="0"/>
+          <w:numId w:val="24"/>
+        </w:numPr>
+        <w:tabs>
+          <w:tab w:val="clear" w:pos="720"/>
+        </w:tabs>
+      </w:pPr>
+    </w:p>
+    <w:p>
+      <w:pPr>
+        <w:numPr>
+          <w:ilvl w:val="0"/>
+          <w:numId w:val="24"/>
+        </w:numPr>
+        <w:tabs>
+          <w:tab w:val="clear" w:pos="720"/>
+        </w:tabs>
+      </w:pPr>
+      <w:r>
+        <w:t>return (</w:t>
+      </w:r>
+    </w:p>
+    <w:p>
+      <w:pPr>
+        <w:numPr>
+          <w:ilvl w:val="0"/>
+          <w:numId w:val="24"/>
+        </w:numPr>
+        <w:tabs>
+          <w:tab w:val="clear" w:pos="720"/>
+        </w:tabs>
+      </w:pPr>
+      <w:r>
+        <w:t xml:space="preserve">  &lt;div&gt;</w:t>
+      </w:r>
+    </w:p>
+    <w:p>
+      <w:pPr>
+        <w:numPr>
+          <w:ilvl w:val="0"/>
+          <w:numId w:val="24"/>
+        </w:numPr>
+        <w:tabs>
+          <w:tab w:val="clear" w:pos="720"/>
+        </w:tabs>
+      </w:pPr>
+      <w:r>
+        <w:t xml:space="preserve">    &lt;input </w:t>
+      </w:r>
+    </w:p>
+    <w:p>
+      <w:pPr>
+        <w:numPr>
+          <w:ilvl w:val="0"/>
+          <w:numId w:val="24"/>
+        </w:numPr>
+        <w:tabs>
+          <w:tab w:val="clear" w:pos="720"/>
+        </w:tabs>
+      </w:pPr>
+      <w:r>
+        <w:t xml:space="preserve">      type="text" </w:t>
+      </w:r>
+    </w:p>
+    <w:p>
+      <w:pPr>
+        <w:numPr>
+          <w:ilvl w:val="0"/>
+          <w:numId w:val="24"/>
+        </w:numPr>
+        <w:tabs>
+          <w:tab w:val="clear" w:pos="720"/>
+        </w:tabs>
+      </w:pPr>
+      <w:r>
+        <w:t xml:space="preserve">      value={</w:t>
+      </w:r>
+      <w:proofErr w:type="spellStart"/>
+      <w:r>
+        <w:t>inputValue</w:t>
+      </w:r>
+      <w:proofErr w:type="spellEnd"/>
+      <w:r>
+        <w:t xml:space="preserve">} </w:t>
+      </w:r>
+    </w:p>
+    <w:p>
+      <w:pPr>
+        <w:numPr>
+          <w:ilvl w:val="0"/>
+          <w:numId w:val="24"/>
+        </w:numPr>
+        <w:tabs>
+          <w:tab w:val="clear" w:pos="720"/>
+        </w:tabs>
+      </w:pPr>
+      <w:r>
+        <w:t xml:space="preserve">      </w:t>
+      </w:r>
+      <w:proofErr w:type="spellStart"/>
+      <w:r>
+        <w:t>onChange</w:t>
+      </w:r>
+      <w:proofErr w:type="spellEnd"/>
+      <w:r>
+        <w:t xml:space="preserve">={(e) =&gt; </w:t>
+      </w:r>
+      <w:proofErr w:type="spellStart"/>
+      <w:r>
+        <w:t>setInputValue</w:t>
+      </w:r>
+      <w:proofErr w:type="spellEnd"/>
+      <w:r>
         <w:t>(</w:t>
       </w:r>
-      <w:proofErr w:type="gramEnd"/>
-      <w:r>
-        <w:t>"");</w:t>
-      </w:r>
-    </w:p>
-    <w:p>
-      <w:pPr>
-        <w:numPr>
-          <w:ilvl w:val="0"/>
-          <w:numId w:val="24"/>
-        </w:numPr>
-        <w:tabs>
-          <w:tab w:val="clear" w:pos="720"/>
-        </w:tabs>
-      </w:pPr>
-    </w:p>
-    <w:p>
-      <w:pPr>
-        <w:numPr>
-          <w:ilvl w:val="0"/>
-          <w:numId w:val="24"/>
-        </w:numPr>
-        <w:tabs>
-          <w:tab w:val="clear" w:pos="720"/>
-        </w:tabs>
-      </w:pPr>
-      <w:r>
-        <w:t>return (</w:t>
-      </w:r>
-    </w:p>
-    <w:p>
-      <w:pPr>
-        <w:numPr>
-          <w:ilvl w:val="0"/>
-          <w:numId w:val="24"/>
-        </w:numPr>
-        <w:tabs>
-          <w:tab w:val="clear" w:pos="720"/>
-        </w:tabs>
-      </w:pPr>
-      <w:r>
-        <w:t xml:space="preserve">  &lt;div&gt;</w:t>
-      </w:r>
-    </w:p>
-    <w:p>
-      <w:pPr>
-        <w:numPr>
-          <w:ilvl w:val="0"/>
-          <w:numId w:val="24"/>
-        </w:numPr>
-        <w:tabs>
-          <w:tab w:val="clear" w:pos="720"/>
-        </w:tabs>
-      </w:pPr>
-      <w:r>
-        <w:t xml:space="preserve">    &lt;input </w:t>
-      </w:r>
-    </w:p>
-    <w:p>
-      <w:pPr>
-        <w:numPr>
-          <w:ilvl w:val="0"/>
-          <w:numId w:val="24"/>
-        </w:numPr>
-        <w:tabs>
-          <w:tab w:val="clear" w:pos="720"/>
-        </w:tabs>
-      </w:pPr>
-      <w:r>
-        <w:t xml:space="preserve">      type="text" </w:t>
-      </w:r>
-    </w:p>
-    <w:p>
-      <w:pPr>
-        <w:numPr>
-          <w:ilvl w:val="0"/>
-          <w:numId w:val="24"/>
-        </w:numPr>
-        <w:tabs>
-          <w:tab w:val="clear" w:pos="720"/>
-        </w:tabs>
-      </w:pPr>
-      <w:r>
-        <w:t xml:space="preserve">      value={</w:t>
-      </w:r>
-      <w:proofErr w:type="spellStart"/>
-      <w:r>
-        <w:t>inputValue</w:t>
-      </w:r>
-      <w:proofErr w:type="spellEnd"/>
-      <w:r>
-        <w:t xml:space="preserve">} </w:t>
-      </w:r>
-    </w:p>
-    <w:p>
-      <w:pPr>
-        <w:numPr>
-          <w:ilvl w:val="0"/>
-          <w:numId w:val="24"/>
-        </w:numPr>
-        <w:tabs>
-          <w:tab w:val="clear" w:pos="720"/>
-        </w:tabs>
-      </w:pPr>
-      <w:r>
-        <w:t xml:space="preserve">      </w:t>
-      </w:r>
-      <w:proofErr w:type="spellStart"/>
-      <w:r>
-        <w:t>onChange</w:t>
-      </w:r>
-      <w:proofErr w:type="spellEnd"/>
-      <w:r>
-        <w:t xml:space="preserve">={(e) =&gt; </w:t>
-      </w:r>
-      <w:proofErr w:type="spellStart"/>
-      <w:r>
-        <w:t>setInputValue</w:t>
-      </w:r>
-      <w:proofErr w:type="spellEnd"/>
-      <w:r>
-        <w:t>(</w:t>
-      </w:r>
-      <w:proofErr w:type="spellStart"/>
-      <w:proofErr w:type="gramStart"/>
-      <w:r>
-        <w:t>e.target</w:t>
-      </w:r>
-      <w:proofErr w:type="gramEnd"/>
-      <w:r>
-        <w:t>.value</w:t>
+      <w:proofErr w:type="spellStart"/>
+      <w:r>
+        <w:t>e.target.value</w:t>
       </w:r>
       <w:proofErr w:type="spellEnd"/>
       <w:r>
@@ -5094,17 +4762,12 @@
     </w:p>
     <w:p>
       <w:proofErr w:type="spellStart"/>
-      <w:proofErr w:type="gramStart"/>
       <w:r>
         <w:t>useEffect</w:t>
       </w:r>
       <w:proofErr w:type="spellEnd"/>
       <w:r>
-        <w:t>(</w:t>
-      </w:r>
-      <w:proofErr w:type="gramEnd"/>
-      <w:r>
-        <w:t>() =&gt; {</w:t>
+        <w:t>(() =&gt; {</w:t>
       </w:r>
     </w:p>
     <w:p>
@@ -5330,18 +4993,13 @@
         </w:tabs>
       </w:pPr>
       <w:r>
-        <w:t xml:space="preserve">import React, </w:t>
-      </w:r>
-      <w:proofErr w:type="gramStart"/>
-      <w:r>
-        <w:t xml:space="preserve">{ </w:t>
+        <w:t xml:space="preserve">import React, { </w:t>
       </w:r>
       <w:proofErr w:type="spellStart"/>
       <w:r>
         <w:t>useState</w:t>
       </w:r>
       <w:proofErr w:type="spellEnd"/>
-      <w:proofErr w:type="gramEnd"/>
       <w:r>
         <w:t xml:space="preserve">, </w:t>
       </w:r>
@@ -5379,17 +5037,12 @@
         <w:t xml:space="preserve">function </w:t>
       </w:r>
       <w:proofErr w:type="spellStart"/>
-      <w:proofErr w:type="gramStart"/>
       <w:r>
         <w:t>DataFetching</w:t>
       </w:r>
       <w:proofErr w:type="spellEnd"/>
       <w:r>
-        <w:t>(</w:t>
-      </w:r>
-      <w:proofErr w:type="gramEnd"/>
-      <w:r>
-        <w:t>) {</w:t>
+        <w:t>() {</w:t>
       </w:r>
     </w:p>
     <w:p>
@@ -5422,17 +5075,12 @@
         <w:t xml:space="preserve">] = </w:t>
       </w:r>
       <w:proofErr w:type="spellStart"/>
-      <w:proofErr w:type="gramStart"/>
       <w:r>
         <w:t>useState</w:t>
       </w:r>
       <w:proofErr w:type="spellEnd"/>
       <w:r>
-        <w:t>(</w:t>
-      </w:r>
-      <w:proofErr w:type="gramEnd"/>
-      <w:r>
-        <w:t>[]);</w:t>
+        <w:t>([]);</w:t>
       </w:r>
     </w:p>
     <w:p>
@@ -5460,17 +5108,12 @@
         <w:t xml:space="preserve">  </w:t>
       </w:r>
       <w:proofErr w:type="spellStart"/>
-      <w:proofErr w:type="gramStart"/>
       <w:r>
         <w:t>useEffect</w:t>
       </w:r>
       <w:proofErr w:type="spellEnd"/>
       <w:r>
-        <w:t>(</w:t>
-      </w:r>
-      <w:proofErr w:type="gramEnd"/>
-      <w:r>
-        <w:t>() =&gt; {</w:t>
+        <w:t>(() =&gt; {</w:t>
       </w:r>
     </w:p>
     <w:p>
@@ -5547,12 +5190,10 @@
         <w:t xml:space="preserve"> result = await </w:t>
       </w:r>
       <w:proofErr w:type="spellStart"/>
-      <w:proofErr w:type="gramStart"/>
       <w:r>
         <w:t>response.json</w:t>
       </w:r>
       <w:proofErr w:type="spellEnd"/>
-      <w:proofErr w:type="gramEnd"/>
       <w:r>
         <w:t>();</w:t>
       </w:r>
@@ -5618,17 +5259,12 @@
         <w:t xml:space="preserve">    </w:t>
       </w:r>
       <w:proofErr w:type="spellStart"/>
-      <w:proofErr w:type="gramStart"/>
       <w:r>
         <w:t>fetchData</w:t>
       </w:r>
       <w:proofErr w:type="spellEnd"/>
       <w:r>
-        <w:t>(</w:t>
-      </w:r>
-      <w:proofErr w:type="gramEnd"/>
-      <w:r>
-        <w:t>);</w:t>
+        <w:t>();</w:t>
       </w:r>
     </w:p>
     <w:p>
@@ -5718,15 +5354,7 @@
         </w:tabs>
       </w:pPr>
       <w:r>
-        <w:t xml:space="preserve">        &lt;p key={item.id}&gt;{</w:t>
-      </w:r>
-      <w:proofErr w:type="gramStart"/>
-      <w:r>
-        <w:t>item.name}&lt;</w:t>
-      </w:r>
-      <w:proofErr w:type="gramEnd"/>
-      <w:r>
-        <w:t>/p&gt;</w:t>
+        <w:t xml:space="preserve">        &lt;p key={item.id}&gt;{item.name}&lt;/p&gt;</w:t>
       </w:r>
     </w:p>
     <w:p>
@@ -5811,18 +5439,13 @@
         </w:tabs>
       </w:pPr>
       <w:r>
-        <w:t xml:space="preserve">import React, </w:t>
-      </w:r>
-      <w:proofErr w:type="gramStart"/>
-      <w:r>
-        <w:t xml:space="preserve">{ </w:t>
+        <w:t xml:space="preserve">import React, { </w:t>
       </w:r>
       <w:proofErr w:type="spellStart"/>
       <w:r>
         <w:t>useState</w:t>
       </w:r>
       <w:proofErr w:type="spellEnd"/>
-      <w:proofErr w:type="gramEnd"/>
       <w:r>
         <w:t xml:space="preserve">, </w:t>
       </w:r>
@@ -5860,17 +5483,12 @@
         <w:t xml:space="preserve">function </w:t>
       </w:r>
       <w:proofErr w:type="spellStart"/>
-      <w:proofErr w:type="gramStart"/>
       <w:r>
         <w:t>DynamicTitle</w:t>
       </w:r>
       <w:proofErr w:type="spellEnd"/>
       <w:r>
-        <w:t>(</w:t>
-      </w:r>
-      <w:proofErr w:type="gramEnd"/>
-      <w:r>
-        <w:t>) {</w:t>
+        <w:t>() {</w:t>
       </w:r>
     </w:p>
     <w:p>
@@ -5903,17 +5521,12 @@
         <w:t xml:space="preserve">] = </w:t>
       </w:r>
       <w:proofErr w:type="spellStart"/>
-      <w:proofErr w:type="gramStart"/>
       <w:r>
         <w:t>useState</w:t>
       </w:r>
       <w:proofErr w:type="spellEnd"/>
       <w:r>
-        <w:t>(</w:t>
-      </w:r>
-      <w:proofErr w:type="gramEnd"/>
-      <w:r>
-        <w:t>0);</w:t>
+        <w:t>(0);</w:t>
       </w:r>
     </w:p>
     <w:p>
@@ -5941,17 +5554,12 @@
         <w:t xml:space="preserve">  </w:t>
       </w:r>
       <w:proofErr w:type="spellStart"/>
-      <w:proofErr w:type="gramStart"/>
       <w:r>
         <w:t>useEffect</w:t>
       </w:r>
       <w:proofErr w:type="spellEnd"/>
       <w:r>
-        <w:t>(</w:t>
-      </w:r>
-      <w:proofErr w:type="gramEnd"/>
-      <w:r>
-        <w:t>() =&gt; {</w:t>
+        <w:t>(() =&gt; {</w:t>
       </w:r>
     </w:p>
     <w:p>
@@ -5968,12 +5576,10 @@
         <w:t xml:space="preserve">    </w:t>
       </w:r>
       <w:proofErr w:type="spellStart"/>
-      <w:proofErr w:type="gramStart"/>
       <w:r>
         <w:t>document.title</w:t>
       </w:r>
       <w:proofErr w:type="spellEnd"/>
-      <w:proofErr w:type="gramEnd"/>
       <w:r>
         <w:t xml:space="preserve"> = `Count: ${count}`; // Update the browser tab title</w:t>
       </w:r>
@@ -6063,13 +5669,8 @@
         <w:t>onClick</w:t>
       </w:r>
       <w:proofErr w:type="spellEnd"/>
-      <w:proofErr w:type="gramStart"/>
-      <w:r>
-        <w:t>={</w:t>
-      </w:r>
-      <w:proofErr w:type="gramEnd"/>
-      <w:r>
-        <w:t xml:space="preserve">() =&gt; </w:t>
+      <w:r>
+        <w:t xml:space="preserve">={() =&gt; </w:t>
       </w:r>
       <w:proofErr w:type="spellStart"/>
       <w:r>
@@ -6773,7 +6374,7 @@
     <w:p>
       <w:r>
         <w:pict w14:anchorId="3303C9E6">
-          <v:rect id="_x0000_i1125" style="width:0;height:1.5pt" o:hralign="center" o:hrstd="t" o:hr="t" fillcolor="#a0a0a0" stroked="f"/>
+          <v:rect id="_x0000_i1064" style="width:0;height:1.5pt" o:hralign="center" o:hrstd="t" o:hr="t" fillcolor="#a0a0a0" stroked="f"/>
         </w:pict>
       </w:r>
     </w:p>
@@ -6858,13 +6459,8 @@
         <w:t>className</w:t>
       </w:r>
       <w:proofErr w:type="spellEnd"/>
-      <w:proofErr w:type="gramStart"/>
-      <w:r>
-        <w:t>={</w:t>
-      </w:r>
-      <w:proofErr w:type="gramEnd"/>
-      <w:r>
-        <w:t>`text-</w:t>
+      <w:r>
+        <w:t>={`text-</w:t>
       </w:r>
       <w:proofErr w:type="spellStart"/>
       <w:r>
@@ -6889,22 +6485,12 @@
         <w:t xml:space="preserve">  category === </w:t>
       </w:r>
       <w:proofErr w:type="spellStart"/>
-      <w:proofErr w:type="gramStart"/>
       <w:r>
         <w:t>filter.title</w:t>
       </w:r>
       <w:proofErr w:type="spellEnd"/>
-      <w:proofErr w:type="gramEnd"/>
-      <w:r>
-        <w:t xml:space="preserve"> ? "border-black</w:t>
-      </w:r>
-      <w:proofErr w:type="gramStart"/>
-      <w:r>
-        <w:t>" :</w:t>
-      </w:r>
-      <w:proofErr w:type="gramEnd"/>
-      <w:r>
-        <w:t xml:space="preserve"> "border-transparent"</w:t>
+      <w:r>
+        <w:t xml:space="preserve"> ? "border-black" : "border-transparent"</w:t>
       </w:r>
     </w:p>
     <w:p>
@@ -6932,12 +6518,10 @@
         <w:t xml:space="preserve">This code dynamically applies a border-black class if the category matches the </w:t>
       </w:r>
       <w:proofErr w:type="spellStart"/>
-      <w:proofErr w:type="gramStart"/>
       <w:r>
         <w:t>filter.title</w:t>
       </w:r>
       <w:proofErr w:type="spellEnd"/>
-      <w:proofErr w:type="gramEnd"/>
       <w:r>
         <w:t>. Otherwise, it uses border-transparent.</w:t>
       </w:r>
@@ -6945,7 +6529,7 @@
     <w:p>
       <w:r>
         <w:pict w14:anchorId="3365593E">
-          <v:rect id="_x0000_i1126" style="width:0;height:1.5pt" o:hralign="center" o:hrstd="t" o:hr="t" fillcolor="#a0a0a0" stroked="f"/>
+          <v:rect id="_x0000_i1065" style="width:0;height:1.5pt" o:hralign="center" o:hrstd="t" o:hr="t" fillcolor="#a0a0a0" stroked="f"/>
         </w:pict>
       </w:r>
     </w:p>
@@ -7051,7 +6635,7 @@
     <w:p>
       <w:r>
         <w:pict w14:anchorId="521D6D73">
-          <v:rect id="_x0000_i1127" style="width:0;height:1.5pt" o:hralign="center" o:hrstd="t" o:hr="t" fillcolor="#a0a0a0" stroked="f"/>
+          <v:rect id="_x0000_i1066" style="width:0;height:1.5pt" o:hralign="center" o:hrstd="t" o:hr="t" fillcolor="#a0a0a0" stroked="f"/>
         </w:pict>
       </w:r>
     </w:p>
@@ -7227,7 +6811,7 @@
     <w:p>
       <w:r>
         <w:pict w14:anchorId="4DFCAB05">
-          <v:rect id="_x0000_i1128" style="width:0;height:1.5pt" o:hralign="center" o:hrstd="t" o:hr="t" fillcolor="#a0a0a0" stroked="f"/>
+          <v:rect id="_x0000_i1067" style="width:0;height:1.5pt" o:hralign="center" o:hrstd="t" o:hr="t" fillcolor="#a0a0a0" stroked="f"/>
         </w:pict>
       </w:r>
     </w:p>
@@ -7261,15 +6845,7 @@
         <w:t>Problem</w:t>
       </w:r>
       <w:r>
-        <w:t xml:space="preserve">: React throws an error if you try to </w:t>
-      </w:r>
-      <w:proofErr w:type="gramStart"/>
-      <w:r>
-        <w:t>use .map</w:t>
-      </w:r>
-      <w:proofErr w:type="gramEnd"/>
-      <w:r>
-        <w:t>() on undefined or null.</w:t>
+        <w:t>: React throws an error if you try to use .map() on undefined or null.</w:t>
       </w:r>
     </w:p>
     <w:p>
@@ -7287,15 +6863,7 @@
         <w:t>Solution</w:t>
       </w:r>
       <w:r>
-        <w:t xml:space="preserve">: Check if data exists before </w:t>
-      </w:r>
-      <w:proofErr w:type="gramStart"/>
-      <w:r>
-        <w:t>using .map</w:t>
-      </w:r>
-      <w:proofErr w:type="gramEnd"/>
-      <w:r>
-        <w:t xml:space="preserve">(). </w:t>
+        <w:t xml:space="preserve">: Check if data exists before using .map(). </w:t>
       </w:r>
     </w:p>
     <w:p>
@@ -7309,15 +6877,7 @@
         </w:tabs>
       </w:pPr>
       <w:r>
-        <w:t xml:space="preserve">return </w:t>
-      </w:r>
-      <w:proofErr w:type="gramStart"/>
-      <w:r>
-        <w:t>courses ?</w:t>
-      </w:r>
-      <w:proofErr w:type="gramEnd"/>
-      <w:r>
-        <w:t xml:space="preserve"> </w:t>
+        <w:t xml:space="preserve">return courses ? </w:t>
       </w:r>
       <w:proofErr w:type="spellStart"/>
       <w:r>
@@ -7331,7 +6891,7 @@
     <w:p>
       <w:r>
         <w:pict w14:anchorId="7139BB46">
-          <v:rect id="_x0000_i1129" style="width:0;height:1.5pt" o:hralign="center" o:hrstd="t" o:hr="t" fillcolor="#a0a0a0" stroked="f"/>
+          <v:rect id="_x0000_i1068" style="width:0;height:1.5pt" o:hralign="center" o:hrstd="t" o:hr="t" fillcolor="#a0a0a0" stroked="f"/>
         </w:pict>
       </w:r>
     </w:p>
@@ -7489,12 +7049,10 @@
         <w:t xml:space="preserve"> data = await </w:t>
       </w:r>
       <w:proofErr w:type="spellStart"/>
-      <w:proofErr w:type="gramStart"/>
       <w:r>
         <w:t>response.json</w:t>
       </w:r>
       <w:proofErr w:type="spellEnd"/>
-      <w:proofErr w:type="gramEnd"/>
       <w:r>
         <w:t>();</w:t>
       </w:r>
@@ -7512,12 +7070,10 @@
         <w:t>(</w:t>
       </w:r>
       <w:proofErr w:type="spellStart"/>
-      <w:proofErr w:type="gramStart"/>
       <w:r>
         <w:t>data.courses</w:t>
       </w:r>
       <w:proofErr w:type="spellEnd"/>
-      <w:proofErr w:type="gramEnd"/>
       <w:r>
         <w:t>);</w:t>
       </w:r>
@@ -7532,12 +7088,10 @@
         <w:t xml:space="preserve">    </w:t>
       </w:r>
       <w:proofErr w:type="spellStart"/>
-      <w:proofErr w:type="gramStart"/>
       <w:r>
         <w:t>console.error</w:t>
       </w:r>
       <w:proofErr w:type="spellEnd"/>
-      <w:proofErr w:type="gramEnd"/>
       <w:r>
         <w:t>("Error fetching data:", error);</w:t>
       </w:r>
@@ -7555,7 +7109,7 @@
     <w:p>
       <w:r>
         <w:pict w14:anchorId="4ED2722D">
-          <v:rect id="_x0000_i1130" style="width:0;height:1.5pt" o:hralign="center" o:hrstd="t" o:hr="t" fillcolor="#a0a0a0" stroked="f"/>
+          <v:rect id="_x0000_i1069" style="width:0;height:1.5pt" o:hralign="center" o:hrstd="t" o:hr="t" fillcolor="#a0a0a0" stroked="f"/>
         </w:pict>
       </w:r>
     </w:p>
@@ -7671,7 +7225,7 @@
     <w:p>
       <w:r>
         <w:pict w14:anchorId="7A730B06">
-          <v:rect id="_x0000_i1131" style="width:0;height:1.5pt" o:hralign="center" o:hrstd="t" o:hr="t" fillcolor="#a0a0a0" stroked="f"/>
+          <v:rect id="_x0000_i1070" style="width:0;height:1.5pt" o:hralign="center" o:hrstd="t" o:hr="t" fillcolor="#a0a0a0" stroked="f"/>
         </w:pict>
       </w:r>
     </w:p>
@@ -7786,15 +7340,7 @@
       </w:r>
       <w:proofErr w:type="spellEnd"/>
       <w:r>
-        <w:t>(courses</w:t>
-      </w:r>
-      <w:proofErr w:type="gramStart"/>
-      <w:r>
-        <w:t>).flat</w:t>
-      </w:r>
-      <w:proofErr w:type="gramEnd"/>
-      <w:r>
-        <w:t>();</w:t>
+        <w:t>(courses).flat();</w:t>
       </w:r>
     </w:p>
     <w:p>
@@ -7815,7 +7361,7 @@
     <w:p>
       <w:r>
         <w:pict w14:anchorId="2A7AEDDA">
-          <v:rect id="_x0000_i1132" style="width:0;height:1.5pt" o:hralign="center" o:hrstd="t" o:hr="t" fillcolor="#a0a0a0" stroked="f"/>
+          <v:rect id="_x0000_i1071" style="width:0;height:1.5pt" o:hralign="center" o:hrstd="t" o:hr="t" fillcolor="#a0a0a0" stroked="f"/>
         </w:pict>
       </w:r>
     </w:p>
@@ -7939,8 +7485,324 @@
     <w:p>
       <w:r>
         <w:pict w14:anchorId="490383A9">
-          <v:rect id="_x0000_i1133" style="width:0;height:1.5pt" o:hralign="center" o:hrstd="t" o:hr="t" fillcolor="#a0a0a0" stroked="f"/>
+          <v:rect id="_x0000_i1072" style="width:0;height:1.5pt" o:hralign="center" o:hrstd="t" o:hr="t" fillcolor="#a0a0a0" stroked="f"/>
         </w:pict>
+      </w:r>
+    </w:p>
+    <w:p>
+      <w:pPr>
+        <w:rPr>
+          <w:b/>
+          <w:bCs/>
+        </w:rPr>
+      </w:pPr>
+      <w:r>
+        <w:rPr>
+          <w:b/>
+          <w:bCs/>
+        </w:rPr>
+        <w:t>Controlled Form with React</w:t>
+      </w:r>
+    </w:p>
+    <w:p>
+      <w:pPr>
+        <w:numPr>
+          <w:ilvl w:val="0"/>
+          <w:numId w:val="40"/>
+        </w:numPr>
+      </w:pPr>
+      <w:r>
+        <w:t>Example form data state:</w:t>
+      </w:r>
+    </w:p>
+    <w:p>
+      <w:proofErr w:type="spellStart"/>
+      <w:r>
+        <w:t>javascript</w:t>
+      </w:r>
+      <w:proofErr w:type="spellEnd"/>
+    </w:p>
+    <w:p>
+      <w:r>
+        <w:t>Copy code</w:t>
+      </w:r>
+    </w:p>
+    <w:p>
+      <w:proofErr w:type="spellStart"/>
+      <w:r>
+        <w:t>const</w:t>
+      </w:r>
+      <w:proofErr w:type="spellEnd"/>
+      <w:r>
+        <w:t xml:space="preserve"> [</w:t>
+      </w:r>
+      <w:proofErr w:type="spellStart"/>
+      <w:r>
+        <w:t>formData</w:t>
+      </w:r>
+      <w:proofErr w:type="spellEnd"/>
+      <w:r>
+        <w:t xml:space="preserve">, </w:t>
+      </w:r>
+      <w:proofErr w:type="spellStart"/>
+      <w:r>
+        <w:t>setFormData</w:t>
+      </w:r>
+      <w:proofErr w:type="spellEnd"/>
+      <w:r>
+        <w:t xml:space="preserve">] = </w:t>
+      </w:r>
+      <w:proofErr w:type="spellStart"/>
+      <w:r>
+        <w:t>useState</w:t>
+      </w:r>
+      <w:proofErr w:type="spellEnd"/>
+      <w:r>
+        <w:t>({</w:t>
+      </w:r>
+    </w:p>
+    <w:p>
+      <w:r>
+        <w:t xml:space="preserve">  </w:t>
+      </w:r>
+      <w:proofErr w:type="spellStart"/>
+      <w:r>
+        <w:t>firstName</w:t>
+      </w:r>
+      <w:proofErr w:type="spellEnd"/>
+      <w:r>
+        <w:t>: '',</w:t>
+      </w:r>
+    </w:p>
+    <w:p>
+      <w:r>
+        <w:lastRenderedPageBreak/>
+        <w:t xml:space="preserve">  email: '',</w:t>
+      </w:r>
+    </w:p>
+    <w:p>
+      <w:r>
+        <w:t xml:space="preserve">  comments: false,</w:t>
+      </w:r>
+    </w:p>
+    <w:p>
+      <w:r>
+        <w:t xml:space="preserve">  mode: '',</w:t>
+      </w:r>
+    </w:p>
+    <w:p>
+      <w:r>
+        <w:t>});</w:t>
+      </w:r>
+    </w:p>
+    <w:p>
+      <w:pPr>
+        <w:numPr>
+          <w:ilvl w:val="0"/>
+          <w:numId w:val="40"/>
+        </w:numPr>
+      </w:pPr>
+      <w:r>
+        <w:rPr>
+          <w:b/>
+          <w:bCs/>
+        </w:rPr>
+        <w:t>Key Points:</w:t>
+      </w:r>
+    </w:p>
+    <w:p>
+      <w:pPr>
+        <w:numPr>
+          <w:ilvl w:val="1"/>
+          <w:numId w:val="40"/>
+        </w:numPr>
+      </w:pPr>
+      <w:r>
+        <w:t>value for input fields and checked for checkboxes/radios ensure the form is controlled.</w:t>
+      </w:r>
+    </w:p>
+    <w:p>
+      <w:pPr>
+        <w:numPr>
+          <w:ilvl w:val="1"/>
+          <w:numId w:val="40"/>
+        </w:numPr>
+      </w:pPr>
+      <w:r>
+        <w:t xml:space="preserve">Use </w:t>
+      </w:r>
+      <w:proofErr w:type="spellStart"/>
+      <w:r>
+        <w:t>onChange</w:t>
+      </w:r>
+      <w:proofErr w:type="spellEnd"/>
+      <w:r>
+        <w:t xml:space="preserve"> to handle user input and update the state dynamically.</w:t>
+      </w:r>
+    </w:p>
+    <w:p>
+      <w:pPr>
+        <w:numPr>
+          <w:ilvl w:val="1"/>
+          <w:numId w:val="40"/>
+        </w:numPr>
+      </w:pPr>
+      <w:r>
+        <w:t>Example of handling both checkbox and radio inputs:</w:t>
+      </w:r>
+    </w:p>
+    <w:p>
+      <w:proofErr w:type="spellStart"/>
+      <w:r>
+        <w:t>javascript</w:t>
+      </w:r>
+      <w:proofErr w:type="spellEnd"/>
+    </w:p>
+    <w:p>
+      <w:r>
+        <w:t>Copy code</w:t>
+      </w:r>
+    </w:p>
+    <w:p>
+      <w:proofErr w:type="spellStart"/>
+      <w:r>
+        <w:t>const</w:t>
+      </w:r>
+      <w:proofErr w:type="spellEnd"/>
+      <w:r>
+        <w:t xml:space="preserve"> { name, type, checked, value } = </w:t>
+      </w:r>
+      <w:proofErr w:type="spellStart"/>
+      <w:r>
+        <w:t>evt.target</w:t>
+      </w:r>
+      <w:proofErr w:type="spellEnd"/>
+      <w:r>
+        <w:t>;</w:t>
+      </w:r>
+    </w:p>
+    <w:p>
+      <w:proofErr w:type="spellStart"/>
+      <w:r>
+        <w:t>setFormData</w:t>
+      </w:r>
+      <w:proofErr w:type="spellEnd"/>
+      <w:r>
+        <w:t>((</w:t>
+      </w:r>
+      <w:proofErr w:type="spellStart"/>
+      <w:r>
+        <w:t>prev</w:t>
+      </w:r>
+      <w:proofErr w:type="spellEnd"/>
+      <w:r>
+        <w:t>) =&gt; ({</w:t>
+      </w:r>
+    </w:p>
+    <w:p>
+      <w:r>
+        <w:t xml:space="preserve">  ...</w:t>
+      </w:r>
+      <w:proofErr w:type="spellStart"/>
+      <w:r>
+        <w:t>prev</w:t>
+      </w:r>
+      <w:proofErr w:type="spellEnd"/>
+      <w:r>
+        <w:t>,</w:t>
+      </w:r>
+    </w:p>
+    <w:p>
+      <w:r>
+        <w:t xml:space="preserve">  [name]: type === 'checkbox' ? checked : value,</w:t>
+      </w:r>
+    </w:p>
+    <w:p>
+      <w:r>
+        <w:t>}));</w:t>
+      </w:r>
+    </w:p>
+    <w:p>
+      <w:pPr>
+        <w:rPr>
+          <w:b/>
+          <w:bCs/>
+        </w:rPr>
+      </w:pPr>
+      <w:r>
+        <w:rPr>
+          <w:b/>
+          <w:bCs/>
+        </w:rPr>
+        <w:t>5. React Router Usage</w:t>
+      </w:r>
+    </w:p>
+    <w:p>
+      <w:pPr>
+        <w:numPr>
+          <w:ilvl w:val="0"/>
+          <w:numId w:val="41"/>
+        </w:numPr>
+      </w:pPr>
+      <w:r>
+        <w:rPr>
+          <w:b/>
+          <w:bCs/>
+        </w:rPr>
+        <w:t>Route index vs. Route path='/*':</w:t>
+      </w:r>
+    </w:p>
+    <w:p>
+      <w:pPr>
+        <w:numPr>
+          <w:ilvl w:val="1"/>
+          <w:numId w:val="41"/>
+        </w:numPr>
+      </w:pPr>
+      <w:r>
+        <w:t xml:space="preserve">index is used for the </w:t>
+      </w:r>
+      <w:r>
+        <w:rPr>
+          <w:b/>
+          <w:bCs/>
+        </w:rPr>
+        <w:t>default child route</w:t>
+      </w:r>
+      <w:r>
+        <w:t xml:space="preserve"> when the parent route matches exactly.</w:t>
+      </w:r>
+    </w:p>
+    <w:p>
+      <w:pPr>
+        <w:numPr>
+          <w:ilvl w:val="2"/>
+          <w:numId w:val="41"/>
+        </w:numPr>
+      </w:pPr>
+      <w:r>
+        <w:t>Example: index renders &lt;Home /&gt; for the path='/'.</w:t>
+      </w:r>
+    </w:p>
+    <w:p>
+      <w:pPr>
+        <w:numPr>
+          <w:ilvl w:val="1"/>
+          <w:numId w:val="41"/>
+        </w:numPr>
+      </w:pPr>
+      <w:r>
+        <w:t xml:space="preserve">path='/*' acts as a </w:t>
+      </w:r>
+      <w:r>
+        <w:rPr>
+          <w:b/>
+          <w:bCs/>
+        </w:rPr>
+        <w:t>wildcard fallback route</w:t>
+      </w:r>
+      <w:r>
+        <w:t>, matching all undefined routes and usually showing a 404 page.</w:t>
       </w:r>
     </w:p>
     <w:p/>
@@ -9524,6 +9386,155 @@
     </w:lvl>
   </w:abstractNum>
   <w:abstractNum w:abstractNumId="11" w15:restartNumberingAfterBreak="0">
+    <w:nsid w:val="1F4C5079"/>
+    <w:multiLevelType w:val="multilevel"/>
+    <w:tmpl w:val="CDD26876"/>
+    <w:lvl w:ilvl="0">
+      <w:start w:val="1"/>
+      <w:numFmt w:val="bullet"/>
+      <w:lvlText w:val=""/>
+      <w:lvlJc w:val="left"/>
+      <w:pPr>
+        <w:tabs>
+          <w:tab w:val="num" w:pos="720"/>
+        </w:tabs>
+        <w:ind w:left="720" w:hanging="360"/>
+      </w:pPr>
+      <w:rPr>
+        <w:rFonts w:ascii="Symbol" w:hAnsi="Symbol" w:hint="default"/>
+        <w:sz w:val="20"/>
+      </w:rPr>
+    </w:lvl>
+    <w:lvl w:ilvl="1">
+      <w:start w:val="1"/>
+      <w:numFmt w:val="bullet"/>
+      <w:lvlText w:val="o"/>
+      <w:lvlJc w:val="left"/>
+      <w:pPr>
+        <w:tabs>
+          <w:tab w:val="num" w:pos="1440"/>
+        </w:tabs>
+        <w:ind w:left="1440" w:hanging="360"/>
+      </w:pPr>
+      <w:rPr>
+        <w:rFonts w:ascii="Courier New" w:hAnsi="Courier New" w:hint="default"/>
+        <w:sz w:val="20"/>
+      </w:rPr>
+    </w:lvl>
+    <w:lvl w:ilvl="2" w:tentative="1">
+      <w:start w:val="1"/>
+      <w:numFmt w:val="bullet"/>
+      <w:lvlText w:val=""/>
+      <w:lvlJc w:val="left"/>
+      <w:pPr>
+        <w:tabs>
+          <w:tab w:val="num" w:pos="2160"/>
+        </w:tabs>
+        <w:ind w:left="2160" w:hanging="360"/>
+      </w:pPr>
+      <w:rPr>
+        <w:rFonts w:ascii="Wingdings" w:hAnsi="Wingdings" w:hint="default"/>
+        <w:sz w:val="20"/>
+      </w:rPr>
+    </w:lvl>
+    <w:lvl w:ilvl="3" w:tentative="1">
+      <w:start w:val="1"/>
+      <w:numFmt w:val="bullet"/>
+      <w:lvlText w:val=""/>
+      <w:lvlJc w:val="left"/>
+      <w:pPr>
+        <w:tabs>
+          <w:tab w:val="num" w:pos="2880"/>
+        </w:tabs>
+        <w:ind w:left="2880" w:hanging="360"/>
+      </w:pPr>
+      <w:rPr>
+        <w:rFonts w:ascii="Wingdings" w:hAnsi="Wingdings" w:hint="default"/>
+        <w:sz w:val="20"/>
+      </w:rPr>
+    </w:lvl>
+    <w:lvl w:ilvl="4" w:tentative="1">
+      <w:start w:val="1"/>
+      <w:numFmt w:val="bullet"/>
+      <w:lvlText w:val=""/>
+      <w:lvlJc w:val="left"/>
+      <w:pPr>
+        <w:tabs>
+          <w:tab w:val="num" w:pos="3600"/>
+        </w:tabs>
+        <w:ind w:left="3600" w:hanging="360"/>
+      </w:pPr>
+      <w:rPr>
+        <w:rFonts w:ascii="Wingdings" w:hAnsi="Wingdings" w:hint="default"/>
+        <w:sz w:val="20"/>
+      </w:rPr>
+    </w:lvl>
+    <w:lvl w:ilvl="5" w:tentative="1">
+      <w:start w:val="1"/>
+      <w:numFmt w:val="bullet"/>
+      <w:lvlText w:val=""/>
+      <w:lvlJc w:val="left"/>
+      <w:pPr>
+        <w:tabs>
+          <w:tab w:val="num" w:pos="4320"/>
+        </w:tabs>
+        <w:ind w:left="4320" w:hanging="360"/>
+      </w:pPr>
+      <w:rPr>
+        <w:rFonts w:ascii="Wingdings" w:hAnsi="Wingdings" w:hint="default"/>
+        <w:sz w:val="20"/>
+      </w:rPr>
+    </w:lvl>
+    <w:lvl w:ilvl="6" w:tentative="1">
+      <w:start w:val="1"/>
+      <w:numFmt w:val="bullet"/>
+      <w:lvlText w:val=""/>
+      <w:lvlJc w:val="left"/>
+      <w:pPr>
+        <w:tabs>
+          <w:tab w:val="num" w:pos="5040"/>
+        </w:tabs>
+        <w:ind w:left="5040" w:hanging="360"/>
+      </w:pPr>
+      <w:rPr>
+        <w:rFonts w:ascii="Wingdings" w:hAnsi="Wingdings" w:hint="default"/>
+        <w:sz w:val="20"/>
+      </w:rPr>
+    </w:lvl>
+    <w:lvl w:ilvl="7" w:tentative="1">
+      <w:start w:val="1"/>
+      <w:numFmt w:val="bullet"/>
+      <w:lvlText w:val=""/>
+      <w:lvlJc w:val="left"/>
+      <w:pPr>
+        <w:tabs>
+          <w:tab w:val="num" w:pos="5760"/>
+        </w:tabs>
+        <w:ind w:left="5760" w:hanging="360"/>
+      </w:pPr>
+      <w:rPr>
+        <w:rFonts w:ascii="Wingdings" w:hAnsi="Wingdings" w:hint="default"/>
+        <w:sz w:val="20"/>
+      </w:rPr>
+    </w:lvl>
+    <w:lvl w:ilvl="8" w:tentative="1">
+      <w:start w:val="1"/>
+      <w:numFmt w:val="bullet"/>
+      <w:lvlText w:val=""/>
+      <w:lvlJc w:val="left"/>
+      <w:pPr>
+        <w:tabs>
+          <w:tab w:val="num" w:pos="6480"/>
+        </w:tabs>
+        <w:ind w:left="6480" w:hanging="360"/>
+      </w:pPr>
+      <w:rPr>
+        <w:rFonts w:ascii="Wingdings" w:hAnsi="Wingdings" w:hint="default"/>
+        <w:sz w:val="20"/>
+      </w:rPr>
+    </w:lvl>
+  </w:abstractNum>
+  <w:abstractNum w:abstractNumId="12" w15:restartNumberingAfterBreak="0">
     <w:nsid w:val="230E0748"/>
     <w:multiLevelType w:val="multilevel"/>
     <w:tmpl w:val="F2F438E0"/>
@@ -9672,7 +9683,7 @@
       </w:rPr>
     </w:lvl>
   </w:abstractNum>
-  <w:abstractNum w:abstractNumId="12" w15:restartNumberingAfterBreak="0">
+  <w:abstractNum w:abstractNumId="13" w15:restartNumberingAfterBreak="0">
     <w:nsid w:val="24C84274"/>
     <w:multiLevelType w:val="multilevel"/>
     <w:tmpl w:val="3A541944"/>
@@ -9821,7 +9832,7 @@
       </w:rPr>
     </w:lvl>
   </w:abstractNum>
-  <w:abstractNum w:abstractNumId="13" w15:restartNumberingAfterBreak="0">
+  <w:abstractNum w:abstractNumId="14" w15:restartNumberingAfterBreak="0">
     <w:nsid w:val="25A56924"/>
     <w:multiLevelType w:val="multilevel"/>
     <w:tmpl w:val="C7BCF326"/>
@@ -9970,7 +9981,7 @@
       </w:rPr>
     </w:lvl>
   </w:abstractNum>
-  <w:abstractNum w:abstractNumId="14" w15:restartNumberingAfterBreak="0">
+  <w:abstractNum w:abstractNumId="15" w15:restartNumberingAfterBreak="0">
     <w:nsid w:val="26E85376"/>
     <w:multiLevelType w:val="multilevel"/>
     <w:tmpl w:val="22EE4A8A"/>
@@ -10083,7 +10094,7 @@
       </w:pPr>
     </w:lvl>
   </w:abstractNum>
-  <w:abstractNum w:abstractNumId="15" w15:restartNumberingAfterBreak="0">
+  <w:abstractNum w:abstractNumId="16" w15:restartNumberingAfterBreak="0">
     <w:nsid w:val="2B5A4A52"/>
     <w:multiLevelType w:val="multilevel"/>
     <w:tmpl w:val="CDD04A7A"/>
@@ -10232,7 +10243,7 @@
       </w:rPr>
     </w:lvl>
   </w:abstractNum>
-  <w:abstractNum w:abstractNumId="16" w15:restartNumberingAfterBreak="0">
+  <w:abstractNum w:abstractNumId="17" w15:restartNumberingAfterBreak="0">
     <w:nsid w:val="2BB910C5"/>
     <w:multiLevelType w:val="multilevel"/>
     <w:tmpl w:val="16681226"/>
@@ -10381,7 +10392,156 @@
       </w:rPr>
     </w:lvl>
   </w:abstractNum>
-  <w:abstractNum w:abstractNumId="17" w15:restartNumberingAfterBreak="0">
+  <w:abstractNum w:abstractNumId="18" w15:restartNumberingAfterBreak="0">
+    <w:nsid w:val="2C8A767B"/>
+    <w:multiLevelType w:val="multilevel"/>
+    <w:tmpl w:val="3608368C"/>
+    <w:lvl w:ilvl="0">
+      <w:start w:val="1"/>
+      <w:numFmt w:val="bullet"/>
+      <w:lvlText w:val=""/>
+      <w:lvlJc w:val="left"/>
+      <w:pPr>
+        <w:tabs>
+          <w:tab w:val="num" w:pos="720"/>
+        </w:tabs>
+        <w:ind w:left="720" w:hanging="360"/>
+      </w:pPr>
+      <w:rPr>
+        <w:rFonts w:ascii="Symbol" w:hAnsi="Symbol" w:hint="default"/>
+        <w:sz w:val="20"/>
+      </w:rPr>
+    </w:lvl>
+    <w:lvl w:ilvl="1">
+      <w:start w:val="1"/>
+      <w:numFmt w:val="bullet"/>
+      <w:lvlText w:val="o"/>
+      <w:lvlJc w:val="left"/>
+      <w:pPr>
+        <w:tabs>
+          <w:tab w:val="num" w:pos="1440"/>
+        </w:tabs>
+        <w:ind w:left="1440" w:hanging="360"/>
+      </w:pPr>
+      <w:rPr>
+        <w:rFonts w:ascii="Courier New" w:hAnsi="Courier New" w:hint="default"/>
+        <w:sz w:val="20"/>
+      </w:rPr>
+    </w:lvl>
+    <w:lvl w:ilvl="2">
+      <w:start w:val="1"/>
+      <w:numFmt w:val="bullet"/>
+      <w:lvlText w:val=""/>
+      <w:lvlJc w:val="left"/>
+      <w:pPr>
+        <w:tabs>
+          <w:tab w:val="num" w:pos="2160"/>
+        </w:tabs>
+        <w:ind w:left="2160" w:hanging="360"/>
+      </w:pPr>
+      <w:rPr>
+        <w:rFonts w:ascii="Wingdings" w:hAnsi="Wingdings" w:hint="default"/>
+        <w:sz w:val="20"/>
+      </w:rPr>
+    </w:lvl>
+    <w:lvl w:ilvl="3" w:tentative="1">
+      <w:start w:val="1"/>
+      <w:numFmt w:val="bullet"/>
+      <w:lvlText w:val=""/>
+      <w:lvlJc w:val="left"/>
+      <w:pPr>
+        <w:tabs>
+          <w:tab w:val="num" w:pos="2880"/>
+        </w:tabs>
+        <w:ind w:left="2880" w:hanging="360"/>
+      </w:pPr>
+      <w:rPr>
+        <w:rFonts w:ascii="Wingdings" w:hAnsi="Wingdings" w:hint="default"/>
+        <w:sz w:val="20"/>
+      </w:rPr>
+    </w:lvl>
+    <w:lvl w:ilvl="4" w:tentative="1">
+      <w:start w:val="1"/>
+      <w:numFmt w:val="bullet"/>
+      <w:lvlText w:val=""/>
+      <w:lvlJc w:val="left"/>
+      <w:pPr>
+        <w:tabs>
+          <w:tab w:val="num" w:pos="3600"/>
+        </w:tabs>
+        <w:ind w:left="3600" w:hanging="360"/>
+      </w:pPr>
+      <w:rPr>
+        <w:rFonts w:ascii="Wingdings" w:hAnsi="Wingdings" w:hint="default"/>
+        <w:sz w:val="20"/>
+      </w:rPr>
+    </w:lvl>
+    <w:lvl w:ilvl="5" w:tentative="1">
+      <w:start w:val="1"/>
+      <w:numFmt w:val="bullet"/>
+      <w:lvlText w:val=""/>
+      <w:lvlJc w:val="left"/>
+      <w:pPr>
+        <w:tabs>
+          <w:tab w:val="num" w:pos="4320"/>
+        </w:tabs>
+        <w:ind w:left="4320" w:hanging="360"/>
+      </w:pPr>
+      <w:rPr>
+        <w:rFonts w:ascii="Wingdings" w:hAnsi="Wingdings" w:hint="default"/>
+        <w:sz w:val="20"/>
+      </w:rPr>
+    </w:lvl>
+    <w:lvl w:ilvl="6" w:tentative="1">
+      <w:start w:val="1"/>
+      <w:numFmt w:val="bullet"/>
+      <w:lvlText w:val=""/>
+      <w:lvlJc w:val="left"/>
+      <w:pPr>
+        <w:tabs>
+          <w:tab w:val="num" w:pos="5040"/>
+        </w:tabs>
+        <w:ind w:left="5040" w:hanging="360"/>
+      </w:pPr>
+      <w:rPr>
+        <w:rFonts w:ascii="Wingdings" w:hAnsi="Wingdings" w:hint="default"/>
+        <w:sz w:val="20"/>
+      </w:rPr>
+    </w:lvl>
+    <w:lvl w:ilvl="7" w:tentative="1">
+      <w:start w:val="1"/>
+      <w:numFmt w:val="bullet"/>
+      <w:lvlText w:val=""/>
+      <w:lvlJc w:val="left"/>
+      <w:pPr>
+        <w:tabs>
+          <w:tab w:val="num" w:pos="5760"/>
+        </w:tabs>
+        <w:ind w:left="5760" w:hanging="360"/>
+      </w:pPr>
+      <w:rPr>
+        <w:rFonts w:ascii="Wingdings" w:hAnsi="Wingdings" w:hint="default"/>
+        <w:sz w:val="20"/>
+      </w:rPr>
+    </w:lvl>
+    <w:lvl w:ilvl="8" w:tentative="1">
+      <w:start w:val="1"/>
+      <w:numFmt w:val="bullet"/>
+      <w:lvlText w:val=""/>
+      <w:lvlJc w:val="left"/>
+      <w:pPr>
+        <w:tabs>
+          <w:tab w:val="num" w:pos="6480"/>
+        </w:tabs>
+        <w:ind w:left="6480" w:hanging="360"/>
+      </w:pPr>
+      <w:rPr>
+        <w:rFonts w:ascii="Wingdings" w:hAnsi="Wingdings" w:hint="default"/>
+        <w:sz w:val="20"/>
+      </w:rPr>
+    </w:lvl>
+  </w:abstractNum>
+  <w:abstractNum w:abstractNumId="19" w15:restartNumberingAfterBreak="0">
     <w:nsid w:val="2DBF3F2F"/>
     <w:multiLevelType w:val="multilevel"/>
     <w:tmpl w:val="800AA69E"/>
@@ -10498,7 +10658,7 @@
       </w:pPr>
     </w:lvl>
   </w:abstractNum>
-  <w:abstractNum w:abstractNumId="18" w15:restartNumberingAfterBreak="0">
+  <w:abstractNum w:abstractNumId="20" w15:restartNumberingAfterBreak="0">
     <w:nsid w:val="2FC43C1E"/>
     <w:multiLevelType w:val="multilevel"/>
     <w:tmpl w:val="3ADC77B6"/>
@@ -10611,7 +10771,7 @@
       </w:pPr>
     </w:lvl>
   </w:abstractNum>
-  <w:abstractNum w:abstractNumId="19" w15:restartNumberingAfterBreak="0">
+  <w:abstractNum w:abstractNumId="21" w15:restartNumberingAfterBreak="0">
     <w:nsid w:val="336F5DDE"/>
     <w:multiLevelType w:val="multilevel"/>
     <w:tmpl w:val="9386ED9A"/>
@@ -10760,7 +10920,7 @@
       </w:rPr>
     </w:lvl>
   </w:abstractNum>
-  <w:abstractNum w:abstractNumId="20" w15:restartNumberingAfterBreak="0">
+  <w:abstractNum w:abstractNumId="22" w15:restartNumberingAfterBreak="0">
     <w:nsid w:val="362E3AA6"/>
     <w:multiLevelType w:val="multilevel"/>
     <w:tmpl w:val="5E98648E"/>
@@ -10873,7 +11033,7 @@
       </w:pPr>
     </w:lvl>
   </w:abstractNum>
-  <w:abstractNum w:abstractNumId="21" w15:restartNumberingAfterBreak="0">
+  <w:abstractNum w:abstractNumId="23" w15:restartNumberingAfterBreak="0">
     <w:nsid w:val="3D0360ED"/>
     <w:multiLevelType w:val="multilevel"/>
     <w:tmpl w:val="59EE8862"/>
@@ -11022,7 +11182,7 @@
       </w:rPr>
     </w:lvl>
   </w:abstractNum>
-  <w:abstractNum w:abstractNumId="22" w15:restartNumberingAfterBreak="0">
+  <w:abstractNum w:abstractNumId="24" w15:restartNumberingAfterBreak="0">
     <w:nsid w:val="40385F69"/>
     <w:multiLevelType w:val="multilevel"/>
     <w:tmpl w:val="20EC8386"/>
@@ -11171,7 +11331,7 @@
       </w:rPr>
     </w:lvl>
   </w:abstractNum>
-  <w:abstractNum w:abstractNumId="23" w15:restartNumberingAfterBreak="0">
+  <w:abstractNum w:abstractNumId="25" w15:restartNumberingAfterBreak="0">
     <w:nsid w:val="44610C5A"/>
     <w:multiLevelType w:val="multilevel"/>
     <w:tmpl w:val="1ACECB70"/>
@@ -11320,7 +11480,7 @@
       </w:rPr>
     </w:lvl>
   </w:abstractNum>
-  <w:abstractNum w:abstractNumId="24" w15:restartNumberingAfterBreak="0">
+  <w:abstractNum w:abstractNumId="26" w15:restartNumberingAfterBreak="0">
     <w:nsid w:val="44C03489"/>
     <w:multiLevelType w:val="multilevel"/>
     <w:tmpl w:val="6CCC2984"/>
@@ -11469,7 +11629,7 @@
       </w:rPr>
     </w:lvl>
   </w:abstractNum>
-  <w:abstractNum w:abstractNumId="25" w15:restartNumberingAfterBreak="0">
+  <w:abstractNum w:abstractNumId="27" w15:restartNumberingAfterBreak="0">
     <w:nsid w:val="451A40C3"/>
     <w:multiLevelType w:val="multilevel"/>
     <w:tmpl w:val="67D0F354"/>
@@ -11618,7 +11778,7 @@
       </w:rPr>
     </w:lvl>
   </w:abstractNum>
-  <w:abstractNum w:abstractNumId="26" w15:restartNumberingAfterBreak="0">
+  <w:abstractNum w:abstractNumId="28" w15:restartNumberingAfterBreak="0">
     <w:nsid w:val="4E2945CF"/>
     <w:multiLevelType w:val="multilevel"/>
     <w:tmpl w:val="9EDE4AF0"/>
@@ -11767,7 +11927,7 @@
       </w:rPr>
     </w:lvl>
   </w:abstractNum>
-  <w:abstractNum w:abstractNumId="27" w15:restartNumberingAfterBreak="0">
+  <w:abstractNum w:abstractNumId="29" w15:restartNumberingAfterBreak="0">
     <w:nsid w:val="4F94175C"/>
     <w:multiLevelType w:val="multilevel"/>
     <w:tmpl w:val="B81A59E4"/>
@@ -11916,7 +12076,7 @@
       </w:rPr>
     </w:lvl>
   </w:abstractNum>
-  <w:abstractNum w:abstractNumId="28" w15:restartNumberingAfterBreak="0">
+  <w:abstractNum w:abstractNumId="30" w15:restartNumberingAfterBreak="0">
     <w:nsid w:val="53F6534F"/>
     <w:multiLevelType w:val="multilevel"/>
     <w:tmpl w:val="698A4144"/>
@@ -12029,7 +12189,7 @@
       </w:pPr>
     </w:lvl>
   </w:abstractNum>
-  <w:abstractNum w:abstractNumId="29" w15:restartNumberingAfterBreak="0">
+  <w:abstractNum w:abstractNumId="31" w15:restartNumberingAfterBreak="0">
     <w:nsid w:val="55B412E0"/>
     <w:multiLevelType w:val="multilevel"/>
     <w:tmpl w:val="A4EC5F96"/>
@@ -12178,7 +12338,7 @@
       </w:rPr>
     </w:lvl>
   </w:abstractNum>
-  <w:abstractNum w:abstractNumId="30" w15:restartNumberingAfterBreak="0">
+  <w:abstractNum w:abstractNumId="32" w15:restartNumberingAfterBreak="0">
     <w:nsid w:val="5BF224CB"/>
     <w:multiLevelType w:val="multilevel"/>
     <w:tmpl w:val="5114E944"/>
@@ -12327,7 +12487,7 @@
       </w:rPr>
     </w:lvl>
   </w:abstractNum>
-  <w:abstractNum w:abstractNumId="31" w15:restartNumberingAfterBreak="0">
+  <w:abstractNum w:abstractNumId="33" w15:restartNumberingAfterBreak="0">
     <w:nsid w:val="5E5108E0"/>
     <w:multiLevelType w:val="multilevel"/>
     <w:tmpl w:val="64CC5ABA"/>
@@ -12476,7 +12636,7 @@
       </w:rPr>
     </w:lvl>
   </w:abstractNum>
-  <w:abstractNum w:abstractNumId="32" w15:restartNumberingAfterBreak="0">
+  <w:abstractNum w:abstractNumId="34" w15:restartNumberingAfterBreak="0">
     <w:nsid w:val="61512916"/>
     <w:multiLevelType w:val="multilevel"/>
     <w:tmpl w:val="B9A0D936"/>
@@ -12625,7 +12785,7 @@
       </w:rPr>
     </w:lvl>
   </w:abstractNum>
-  <w:abstractNum w:abstractNumId="33" w15:restartNumberingAfterBreak="0">
+  <w:abstractNum w:abstractNumId="35" w15:restartNumberingAfterBreak="0">
     <w:nsid w:val="621F0E2F"/>
     <w:multiLevelType w:val="multilevel"/>
     <w:tmpl w:val="A25873C8"/>
@@ -12738,7 +12898,7 @@
       </w:pPr>
     </w:lvl>
   </w:abstractNum>
-  <w:abstractNum w:abstractNumId="34" w15:restartNumberingAfterBreak="0">
+  <w:abstractNum w:abstractNumId="36" w15:restartNumberingAfterBreak="0">
     <w:nsid w:val="67660E5F"/>
     <w:multiLevelType w:val="multilevel"/>
     <w:tmpl w:val="2FB471AC"/>
@@ -12887,7 +13047,7 @@
       </w:rPr>
     </w:lvl>
   </w:abstractNum>
-  <w:abstractNum w:abstractNumId="35" w15:restartNumberingAfterBreak="0">
+  <w:abstractNum w:abstractNumId="37" w15:restartNumberingAfterBreak="0">
     <w:nsid w:val="6C233C96"/>
     <w:multiLevelType w:val="multilevel"/>
     <w:tmpl w:val="FCEA1F86"/>
@@ -13036,7 +13196,7 @@
       </w:rPr>
     </w:lvl>
   </w:abstractNum>
-  <w:abstractNum w:abstractNumId="36" w15:restartNumberingAfterBreak="0">
+  <w:abstractNum w:abstractNumId="38" w15:restartNumberingAfterBreak="0">
     <w:nsid w:val="72DE1237"/>
     <w:multiLevelType w:val="multilevel"/>
     <w:tmpl w:val="F74CB4E4"/>
@@ -13185,7 +13345,7 @@
       </w:rPr>
     </w:lvl>
   </w:abstractNum>
-  <w:abstractNum w:abstractNumId="37" w15:restartNumberingAfterBreak="0">
+  <w:abstractNum w:abstractNumId="39" w15:restartNumberingAfterBreak="0">
     <w:nsid w:val="737177DD"/>
     <w:multiLevelType w:val="multilevel"/>
     <w:tmpl w:val="4824F61C"/>
@@ -13334,7 +13494,7 @@
       </w:rPr>
     </w:lvl>
   </w:abstractNum>
-  <w:abstractNum w:abstractNumId="38" w15:restartNumberingAfterBreak="0">
+  <w:abstractNum w:abstractNumId="40" w15:restartNumberingAfterBreak="0">
     <w:nsid w:val="7DCC469B"/>
     <w:multiLevelType w:val="multilevel"/>
     <w:tmpl w:val="D5B293BE"/>
@@ -13487,52 +13647,52 @@
     <w:abstractNumId w:val="1"/>
   </w:num>
   <w:num w:numId="2" w16cid:durableId="619453952">
-    <w:abstractNumId w:val="28"/>
+    <w:abstractNumId w:val="30"/>
   </w:num>
   <w:num w:numId="3" w16cid:durableId="1082071447">
-    <w:abstractNumId w:val="17"/>
+    <w:abstractNumId w:val="19"/>
   </w:num>
   <w:num w:numId="4" w16cid:durableId="1123115258">
-    <w:abstractNumId w:val="30"/>
+    <w:abstractNumId w:val="32"/>
   </w:num>
   <w:num w:numId="5" w16cid:durableId="1630622933">
-    <w:abstractNumId w:val="15"/>
+    <w:abstractNumId w:val="16"/>
   </w:num>
   <w:num w:numId="6" w16cid:durableId="1086615741">
-    <w:abstractNumId w:val="21"/>
+    <w:abstractNumId w:val="23"/>
   </w:num>
   <w:num w:numId="7" w16cid:durableId="500855495">
-    <w:abstractNumId w:val="33"/>
+    <w:abstractNumId w:val="35"/>
   </w:num>
   <w:num w:numId="8" w16cid:durableId="1211065669">
-    <w:abstractNumId w:val="12"/>
+    <w:abstractNumId w:val="13"/>
   </w:num>
   <w:num w:numId="9" w16cid:durableId="256403306">
-    <w:abstractNumId w:val="24"/>
+    <w:abstractNumId w:val="26"/>
   </w:num>
   <w:num w:numId="10" w16cid:durableId="36202614">
     <w:abstractNumId w:val="10"/>
   </w:num>
   <w:num w:numId="11" w16cid:durableId="96141632">
-    <w:abstractNumId w:val="22"/>
+    <w:abstractNumId w:val="24"/>
   </w:num>
   <w:num w:numId="12" w16cid:durableId="1390227588">
-    <w:abstractNumId w:val="16"/>
+    <w:abstractNumId w:val="17"/>
   </w:num>
   <w:num w:numId="13" w16cid:durableId="975255120">
-    <w:abstractNumId w:val="38"/>
+    <w:abstractNumId w:val="40"/>
   </w:num>
   <w:num w:numId="14" w16cid:durableId="263997364">
-    <w:abstractNumId w:val="31"/>
+    <w:abstractNumId w:val="33"/>
   </w:num>
   <w:num w:numId="15" w16cid:durableId="663239976">
     <w:abstractNumId w:val="9"/>
   </w:num>
   <w:num w:numId="16" w16cid:durableId="516232855">
-    <w:abstractNumId w:val="37"/>
+    <w:abstractNumId w:val="39"/>
   </w:num>
   <w:num w:numId="17" w16cid:durableId="1247036063">
-    <w:abstractNumId w:val="29"/>
+    <w:abstractNumId w:val="31"/>
   </w:num>
   <w:num w:numId="18" w16cid:durableId="1293245499">
     <w:abstractNumId w:val="3"/>
@@ -13541,16 +13701,16 @@
     <w:abstractNumId w:val="4"/>
   </w:num>
   <w:num w:numId="20" w16cid:durableId="317466021">
-    <w:abstractNumId w:val="20"/>
+    <w:abstractNumId w:val="22"/>
   </w:num>
   <w:num w:numId="21" w16cid:durableId="1839730571">
-    <w:abstractNumId w:val="19"/>
+    <w:abstractNumId w:val="21"/>
   </w:num>
   <w:num w:numId="22" w16cid:durableId="293946737">
-    <w:abstractNumId w:val="36"/>
+    <w:abstractNumId w:val="38"/>
   </w:num>
   <w:num w:numId="23" w16cid:durableId="1120489427">
-    <w:abstractNumId w:val="25"/>
+    <w:abstractNumId w:val="27"/>
   </w:num>
   <w:num w:numId="24" w16cid:durableId="179508395">
     <w:abstractNumId w:val="2"/>
@@ -13559,7 +13719,7 @@
     <w:abstractNumId w:val="6"/>
   </w:num>
   <w:num w:numId="26" w16cid:durableId="2145198949">
-    <w:abstractNumId w:val="23"/>
+    <w:abstractNumId w:val="25"/>
   </w:num>
   <w:num w:numId="27" w16cid:durableId="660621140">
     <w:abstractNumId w:val="7"/>
@@ -13568,37 +13728,43 @@
     <w:abstractNumId w:val="8"/>
   </w:num>
   <w:num w:numId="29" w16cid:durableId="1910921874">
-    <w:abstractNumId w:val="14"/>
+    <w:abstractNumId w:val="15"/>
   </w:num>
   <w:num w:numId="30" w16cid:durableId="1890022426">
-    <w:abstractNumId w:val="18"/>
+    <w:abstractNumId w:val="20"/>
   </w:num>
   <w:num w:numId="31" w16cid:durableId="837310797">
-    <w:abstractNumId w:val="34"/>
+    <w:abstractNumId w:val="36"/>
   </w:num>
   <w:num w:numId="32" w16cid:durableId="433673254">
-    <w:abstractNumId w:val="11"/>
+    <w:abstractNumId w:val="12"/>
   </w:num>
   <w:num w:numId="33" w16cid:durableId="293220911">
     <w:abstractNumId w:val="0"/>
   </w:num>
   <w:num w:numId="34" w16cid:durableId="1560356982">
-    <w:abstractNumId w:val="35"/>
+    <w:abstractNumId w:val="37"/>
   </w:num>
   <w:num w:numId="35" w16cid:durableId="1453286953">
-    <w:abstractNumId w:val="32"/>
+    <w:abstractNumId w:val="34"/>
   </w:num>
   <w:num w:numId="36" w16cid:durableId="401565170">
     <w:abstractNumId w:val="5"/>
   </w:num>
   <w:num w:numId="37" w16cid:durableId="664478890">
-    <w:abstractNumId w:val="26"/>
+    <w:abstractNumId w:val="28"/>
   </w:num>
   <w:num w:numId="38" w16cid:durableId="1882480029">
-    <w:abstractNumId w:val="27"/>
+    <w:abstractNumId w:val="29"/>
   </w:num>
   <w:num w:numId="39" w16cid:durableId="1412123876">
-    <w:abstractNumId w:val="13"/>
+    <w:abstractNumId w:val="14"/>
+  </w:num>
+  <w:num w:numId="40" w16cid:durableId="1820413867">
+    <w:abstractNumId w:val="11"/>
+  </w:num>
+  <w:num w:numId="41" w16cid:durableId="346179691">
+    <w:abstractNumId w:val="18"/>
   </w:num>
 </w:numbering>
 </file>
